--- a/进口商品数据平台/进口商品数据平台现状分析.docx
+++ b/进口商品数据平台/进口商品数据平台现状分析.docx
@@ -25,6 +25,7 @@
           <w:vertAlign w:val="baseline"/>
         </w:rPr>
       </w:pPr>
+      <w:bookmarkStart w:id="0" w:name="_Toc2697"/>
       <w:r>
         <w:rPr>
           <w:rFonts w:hint="eastAsia"/>
@@ -57,6 +58,1877 @@
         </w:rPr>
         <w:t>平台</w:t>
       </w:r>
+      <w:bookmarkEnd w:id="0"/>
+    </w:p>
+    <w:sdt>
+      <w:sdtPr>
+        <w:rPr>
+          <w:rFonts w:ascii="宋体" w:hAnsi="宋体" w:eastAsia="宋体" w:cstheme="minorBidi"/>
+          <w:color w:val="333333"/>
+          <w:kern w:val="2"/>
+          <w:sz w:val="21"/>
+          <w:szCs w:val="22"/>
+        </w:rPr>
+        <w:id w:val="147450888"/>
+        <w15:color w:val="DBDBDB"/>
+        <w:docPartObj>
+          <w:docPartGallery w:val="Table of Contents"/>
+          <w:docPartUnique/>
+        </w:docPartObj>
+      </w:sdtPr>
+      <w:sdtEndPr>
+        <w:rPr>
+          <w:rFonts w:ascii="minorHAnsi" w:hAnsi="minorHAnsi" w:eastAsia="minorEastAsia" w:cstheme="minorBidi"/>
+          <w:color w:val="333333"/>
+          <w:kern w:val="2"/>
+          <w:sz w:val="22"/>
+          <w:szCs w:val="22"/>
+        </w:rPr>
+      </w:sdtEndPr>
+      <w:sdtContent>
+        <w:p>
+          <w:pPr>
+            <w:spacing w:before="0" w:beforeLines="0" w:after="0" w:afterLines="0" w:line="240" w:lineRule="auto"/>
+            <w:ind w:left="0" w:leftChars="0" w:right="0" w:rightChars="0" w:firstLine="0" w:firstLineChars="0"/>
+            <w:jc w:val="center"/>
+          </w:pPr>
+          <w:r>
+            <w:rPr>
+              <w:rFonts w:ascii="宋体" w:hAnsi="宋体" w:eastAsia="宋体"/>
+              <w:sz w:val="21"/>
+            </w:rPr>
+            <w:t>Catalog</w:t>
+          </w:r>
+        </w:p>
+        <w:p>
+          <w:pPr>
+            <w:pStyle w:val="19"/>
+            <w:tabs>
+              <w:tab w:val="right" w:leader="dot" w:pos="8306"/>
+            </w:tabs>
+          </w:pPr>
+          <w:r>
+            <w:fldChar w:fldCharType="begin"/>
+          </w:r>
+          <w:r>
+            <w:instrText xml:space="preserve">TOC \o "1-3" \h \u </w:instrText>
+          </w:r>
+          <w:r>
+            <w:fldChar w:fldCharType="separate"/>
+          </w:r>
+          <w:r>
+            <w:fldChar w:fldCharType="begin"/>
+          </w:r>
+          <w:r>
+            <w:instrText xml:space="preserve"> HYPERLINK \l _Toc2697 </w:instrText>
+          </w:r>
+          <w:r>
+            <w:fldChar w:fldCharType="separate"/>
+          </w:r>
+          <w:r>
+            <w:rPr>
+              <w:rFonts w:hint="eastAsia"/>
+              <w:bCs/>
+              <w:i w:val="0"/>
+              <w:iCs w:val="0"/>
+              <w:spacing w:val="0"/>
+              <w:w w:val="100"/>
+              <w:szCs w:val="48"/>
+              <w:vertAlign w:val="baseline"/>
+              <w:lang w:val="en-US" w:eastAsia="zh-CN"/>
+            </w:rPr>
+            <w:t>进口商品数据</w:t>
+          </w:r>
+          <w:r>
+            <w:rPr>
+              <w:bCs/>
+              <w:i w:val="0"/>
+              <w:iCs w:val="0"/>
+              <w:spacing w:val="0"/>
+              <w:w w:val="100"/>
+              <w:szCs w:val="48"/>
+              <w:vertAlign w:val="baseline"/>
+            </w:rPr>
+            <w:t>平台</w:t>
+          </w:r>
+          <w:r>
+            <w:tab/>
+          </w:r>
+          <w:r>
+            <w:fldChar w:fldCharType="begin"/>
+          </w:r>
+          <w:r>
+            <w:instrText xml:space="preserve"> PAGEREF _Toc2697 \h </w:instrText>
+          </w:r>
+          <w:r>
+            <w:fldChar w:fldCharType="separate"/>
+          </w:r>
+          <w:r>
+            <w:t>1</w:t>
+          </w:r>
+          <w:r>
+            <w:fldChar w:fldCharType="end"/>
+          </w:r>
+          <w:r>
+            <w:fldChar w:fldCharType="end"/>
+          </w:r>
+        </w:p>
+        <w:p>
+          <w:pPr>
+            <w:pStyle w:val="19"/>
+            <w:tabs>
+              <w:tab w:val="right" w:leader="dot" w:pos="8306"/>
+            </w:tabs>
+          </w:pPr>
+          <w:r>
+            <w:fldChar w:fldCharType="begin"/>
+          </w:r>
+          <w:r>
+            <w:instrText xml:space="preserve"> HYPERLINK \l _Toc7408 </w:instrText>
+          </w:r>
+          <w:r>
+            <w:fldChar w:fldCharType="separate"/>
+          </w:r>
+          <w:r>
+            <w:rPr>
+              <w:rFonts w:hint="eastAsia" w:ascii="宋体" w:hAnsi="宋体" w:eastAsia="宋体" w:cs="宋体"/>
+              <w:lang w:val="en-US" w:eastAsia="zh-CN"/>
+            </w:rPr>
+            <w:t>1. 系统调研</w:t>
+          </w:r>
+          <w:r>
+            <w:tab/>
+          </w:r>
+          <w:r>
+            <w:fldChar w:fldCharType="begin"/>
+          </w:r>
+          <w:r>
+            <w:instrText xml:space="preserve"> PAGEREF _Toc7408 \h </w:instrText>
+          </w:r>
+          <w:r>
+            <w:fldChar w:fldCharType="separate"/>
+          </w:r>
+          <w:r>
+            <w:t>1</w:t>
+          </w:r>
+          <w:r>
+            <w:fldChar w:fldCharType="end"/>
+          </w:r>
+          <w:r>
+            <w:fldChar w:fldCharType="end"/>
+          </w:r>
+        </w:p>
+        <w:p>
+          <w:pPr>
+            <w:pStyle w:val="20"/>
+            <w:tabs>
+              <w:tab w:val="right" w:leader="dot" w:pos="8306"/>
+            </w:tabs>
+          </w:pPr>
+          <w:r>
+            <w:fldChar w:fldCharType="begin"/>
+          </w:r>
+          <w:r>
+            <w:instrText xml:space="preserve"> HYPERLINK \l _Toc32323 </w:instrText>
+          </w:r>
+          <w:r>
+            <w:fldChar w:fldCharType="separate"/>
+          </w:r>
+          <w:r>
+            <w:rPr>
+              <w:rFonts w:hint="default"/>
+              <w:bCs w:val="0"/>
+              <w:lang w:val="en-US" w:eastAsia="zh-CN"/>
+            </w:rPr>
+            <w:t xml:space="preserve">1.1. </w:t>
+          </w:r>
+          <w:r>
+            <w:rPr>
+              <w:rFonts w:hint="eastAsia"/>
+              <w:bCs w:val="0"/>
+              <w:lang w:val="en-US" w:eastAsia="zh-CN"/>
+            </w:rPr>
+            <w:t>平台定位</w:t>
+          </w:r>
+          <w:r>
+            <w:tab/>
+          </w:r>
+          <w:r>
+            <w:fldChar w:fldCharType="begin"/>
+          </w:r>
+          <w:r>
+            <w:instrText xml:space="preserve"> PAGEREF _Toc32323 \h </w:instrText>
+          </w:r>
+          <w:r>
+            <w:fldChar w:fldCharType="separate"/>
+          </w:r>
+          <w:r>
+            <w:t>1</w:t>
+          </w:r>
+          <w:r>
+            <w:fldChar w:fldCharType="end"/>
+          </w:r>
+          <w:r>
+            <w:fldChar w:fldCharType="end"/>
+          </w:r>
+        </w:p>
+        <w:p>
+          <w:pPr>
+            <w:pStyle w:val="20"/>
+            <w:tabs>
+              <w:tab w:val="right" w:leader="dot" w:pos="8306"/>
+            </w:tabs>
+          </w:pPr>
+          <w:r>
+            <w:fldChar w:fldCharType="begin"/>
+          </w:r>
+          <w:r>
+            <w:instrText xml:space="preserve"> HYPERLINK \l _Toc3105 </w:instrText>
+          </w:r>
+          <w:r>
+            <w:fldChar w:fldCharType="separate"/>
+          </w:r>
+          <w:r>
+            <w:rPr>
+              <w:rFonts w:hint="default"/>
+              <w:bCs w:val="0"/>
+              <w:lang w:val="en-US" w:eastAsia="zh-CN"/>
+            </w:rPr>
+            <w:t xml:space="preserve">1.2. </w:t>
+          </w:r>
+          <w:r>
+            <w:rPr>
+              <w:rFonts w:hint="eastAsia"/>
+              <w:bCs w:val="0"/>
+              <w:lang w:val="en-US" w:eastAsia="zh-CN"/>
+            </w:rPr>
+            <w:t>业务流程</w:t>
+          </w:r>
+          <w:r>
+            <w:tab/>
+          </w:r>
+          <w:r>
+            <w:fldChar w:fldCharType="begin"/>
+          </w:r>
+          <w:r>
+            <w:instrText xml:space="preserve"> PAGEREF _Toc3105 \h </w:instrText>
+          </w:r>
+          <w:r>
+            <w:fldChar w:fldCharType="separate"/>
+          </w:r>
+          <w:r>
+            <w:t>2</w:t>
+          </w:r>
+          <w:r>
+            <w:fldChar w:fldCharType="end"/>
+          </w:r>
+          <w:r>
+            <w:fldChar w:fldCharType="end"/>
+          </w:r>
+        </w:p>
+        <w:p>
+          <w:pPr>
+            <w:pStyle w:val="21"/>
+            <w:tabs>
+              <w:tab w:val="right" w:leader="dot" w:pos="8306"/>
+            </w:tabs>
+          </w:pPr>
+          <w:r>
+            <w:fldChar w:fldCharType="begin"/>
+          </w:r>
+          <w:r>
+            <w:instrText xml:space="preserve"> HYPERLINK \l _Toc6833 </w:instrText>
+          </w:r>
+          <w:r>
+            <w:fldChar w:fldCharType="separate"/>
+          </w:r>
+          <w:r>
+            <w:rPr>
+              <w:rFonts w:hint="eastAsia"/>
+              <w:bCs/>
+              <w:szCs w:val="21"/>
+              <w:lang w:val="en-US" w:eastAsia="zh-CN"/>
+            </w:rPr>
+            <w:t>1.2.1系统角色</w:t>
+          </w:r>
+          <w:r>
+            <w:tab/>
+          </w:r>
+          <w:r>
+            <w:fldChar w:fldCharType="begin"/>
+          </w:r>
+          <w:r>
+            <w:instrText xml:space="preserve"> PAGEREF _Toc6833 \h </w:instrText>
+          </w:r>
+          <w:r>
+            <w:fldChar w:fldCharType="separate"/>
+          </w:r>
+          <w:r>
+            <w:t>2</w:t>
+          </w:r>
+          <w:r>
+            <w:fldChar w:fldCharType="end"/>
+          </w:r>
+          <w:r>
+            <w:fldChar w:fldCharType="end"/>
+          </w:r>
+        </w:p>
+        <w:p>
+          <w:pPr>
+            <w:pStyle w:val="20"/>
+            <w:tabs>
+              <w:tab w:val="right" w:leader="dot" w:pos="8306"/>
+            </w:tabs>
+          </w:pPr>
+          <w:r>
+            <w:fldChar w:fldCharType="begin"/>
+          </w:r>
+          <w:r>
+            <w:instrText xml:space="preserve"> HYPERLINK \l _Toc7542 </w:instrText>
+          </w:r>
+          <w:r>
+            <w:fldChar w:fldCharType="separate"/>
+          </w:r>
+          <w:r>
+            <w:rPr>
+              <w:rFonts w:hint="default"/>
+              <w:bCs w:val="0"/>
+              <w:lang w:val="en-US" w:eastAsia="zh-CN"/>
+            </w:rPr>
+            <w:t xml:space="preserve">1.3. </w:t>
+          </w:r>
+          <w:r>
+            <w:rPr>
+              <w:rFonts w:hint="eastAsia"/>
+              <w:bCs w:val="0"/>
+              <w:lang w:val="en-US" w:eastAsia="zh-CN"/>
+            </w:rPr>
+            <w:t>技术框架</w:t>
+          </w:r>
+          <w:r>
+            <w:tab/>
+          </w:r>
+          <w:r>
+            <w:fldChar w:fldCharType="begin"/>
+          </w:r>
+          <w:r>
+            <w:instrText xml:space="preserve"> PAGEREF _Toc7542 \h </w:instrText>
+          </w:r>
+          <w:r>
+            <w:fldChar w:fldCharType="separate"/>
+          </w:r>
+          <w:r>
+            <w:t>2</w:t>
+          </w:r>
+          <w:r>
+            <w:fldChar w:fldCharType="end"/>
+          </w:r>
+          <w:r>
+            <w:fldChar w:fldCharType="end"/>
+          </w:r>
+        </w:p>
+        <w:p>
+          <w:pPr>
+            <w:pStyle w:val="20"/>
+            <w:tabs>
+              <w:tab w:val="right" w:leader="dot" w:pos="8306"/>
+            </w:tabs>
+          </w:pPr>
+          <w:r>
+            <w:fldChar w:fldCharType="begin"/>
+          </w:r>
+          <w:r>
+            <w:instrText xml:space="preserve"> HYPERLINK \l _Toc17657 </w:instrText>
+          </w:r>
+          <w:r>
+            <w:fldChar w:fldCharType="separate"/>
+          </w:r>
+          <w:r>
+            <w:rPr>
+              <w:rFonts w:hint="default"/>
+              <w:bCs w:val="0"/>
+              <w:lang w:val="en-US" w:eastAsia="zh-CN"/>
+            </w:rPr>
+            <w:t xml:space="preserve">1.4. </w:t>
+          </w:r>
+          <w:r>
+            <w:rPr>
+              <w:rFonts w:hint="eastAsia"/>
+              <w:bCs w:val="0"/>
+              <w:lang w:val="en-US" w:eastAsia="zh-CN"/>
+            </w:rPr>
+            <w:t>外部接口</w:t>
+          </w:r>
+          <w:r>
+            <w:tab/>
+          </w:r>
+          <w:r>
+            <w:fldChar w:fldCharType="begin"/>
+          </w:r>
+          <w:r>
+            <w:instrText xml:space="preserve"> PAGEREF _Toc17657 \h </w:instrText>
+          </w:r>
+          <w:r>
+            <w:fldChar w:fldCharType="separate"/>
+          </w:r>
+          <w:r>
+            <w:t>3</w:t>
+          </w:r>
+          <w:r>
+            <w:fldChar w:fldCharType="end"/>
+          </w:r>
+          <w:r>
+            <w:fldChar w:fldCharType="end"/>
+          </w:r>
+        </w:p>
+        <w:p>
+          <w:pPr>
+            <w:pStyle w:val="20"/>
+            <w:tabs>
+              <w:tab w:val="right" w:leader="dot" w:pos="8306"/>
+            </w:tabs>
+          </w:pPr>
+          <w:r>
+            <w:fldChar w:fldCharType="begin"/>
+          </w:r>
+          <w:r>
+            <w:instrText xml:space="preserve"> HYPERLINK \l _Toc19821 </w:instrText>
+          </w:r>
+          <w:r>
+            <w:fldChar w:fldCharType="separate"/>
+          </w:r>
+          <w:r>
+            <w:rPr>
+              <w:rFonts w:hint="default"/>
+              <w:bCs w:val="0"/>
+              <w:lang w:val="en-US" w:eastAsia="zh-CN"/>
+            </w:rPr>
+            <w:t xml:space="preserve">1.5. </w:t>
+          </w:r>
+          <w:r>
+            <w:rPr>
+              <w:rFonts w:hint="eastAsia"/>
+              <w:bCs w:val="0"/>
+              <w:lang w:val="en-US" w:eastAsia="zh-CN"/>
+            </w:rPr>
+            <w:t>数据库设计</w:t>
+          </w:r>
+          <w:r>
+            <w:tab/>
+          </w:r>
+          <w:r>
+            <w:fldChar w:fldCharType="begin"/>
+          </w:r>
+          <w:r>
+            <w:instrText xml:space="preserve"> PAGEREF _Toc19821 \h </w:instrText>
+          </w:r>
+          <w:r>
+            <w:fldChar w:fldCharType="separate"/>
+          </w:r>
+          <w:r>
+            <w:t>4</w:t>
+          </w:r>
+          <w:r>
+            <w:fldChar w:fldCharType="end"/>
+          </w:r>
+          <w:r>
+            <w:fldChar w:fldCharType="end"/>
+          </w:r>
+        </w:p>
+        <w:p>
+          <w:pPr>
+            <w:pStyle w:val="21"/>
+            <w:tabs>
+              <w:tab w:val="right" w:leader="dot" w:pos="8306"/>
+            </w:tabs>
+          </w:pPr>
+          <w:r>
+            <w:fldChar w:fldCharType="begin"/>
+          </w:r>
+          <w:r>
+            <w:instrText xml:space="preserve"> HYPERLINK \l _Toc19399 </w:instrText>
+          </w:r>
+          <w:r>
+            <w:fldChar w:fldCharType="separate"/>
+          </w:r>
+          <w:r>
+            <w:rPr>
+              <w:rFonts w:hint="default"/>
+              <w:bCs/>
+              <w:color w:val="067AEF" w:themeColor="hyperlink" w:themeTint="D9"/>
+              <w:szCs w:val="28"/>
+              <w:lang w:val="en-US" w:eastAsia="zh-CN"/>
+              <w14:textFill>
+                <w14:solidFill>
+                  <w14:schemeClr w14:val="hlink">
+                    <w14:lumMod w14:val="85000"/>
+                    <w14:lumOff w14:val="15000"/>
+                  </w14:schemeClr>
+                </w14:solidFill>
+              </w14:textFill>
+            </w:rPr>
+            <w:t xml:space="preserve">1.5.1. </w:t>
+          </w:r>
+          <w:r>
+            <w:rPr>
+              <w:rFonts w:hint="eastAsia"/>
+              <w:bCs/>
+              <w:color w:val="067AEF" w:themeColor="hyperlink" w:themeTint="D9"/>
+              <w:szCs w:val="28"/>
+              <w:lang w:val="en-US" w:eastAsia="zh-CN"/>
+              <w14:textFill>
+                <w14:solidFill>
+                  <w14:schemeClr w14:val="hlink">
+                    <w14:lumMod w14:val="85000"/>
+                    <w14:lumOff w14:val="15000"/>
+                  </w14:schemeClr>
+                </w14:solidFill>
+              </w14:textFill>
+            </w:rPr>
+            <w:t>Import_branch_unit（分支机构统计表）</w:t>
+          </w:r>
+          <w:r>
+            <w:tab/>
+          </w:r>
+          <w:r>
+            <w:fldChar w:fldCharType="begin"/>
+          </w:r>
+          <w:r>
+            <w:instrText xml:space="preserve"> PAGEREF _Toc19399 \h </w:instrText>
+          </w:r>
+          <w:r>
+            <w:fldChar w:fldCharType="separate"/>
+          </w:r>
+          <w:r>
+            <w:t>5</w:t>
+          </w:r>
+          <w:r>
+            <w:fldChar w:fldCharType="end"/>
+          </w:r>
+          <w:r>
+            <w:fldChar w:fldCharType="end"/>
+          </w:r>
+        </w:p>
+        <w:p>
+          <w:pPr>
+            <w:pStyle w:val="21"/>
+            <w:tabs>
+              <w:tab w:val="right" w:leader="dot" w:pos="8306"/>
+            </w:tabs>
+          </w:pPr>
+          <w:r>
+            <w:fldChar w:fldCharType="begin"/>
+          </w:r>
+          <w:r>
+            <w:instrText xml:space="preserve"> HYPERLINK \l _Toc2947 </w:instrText>
+          </w:r>
+          <w:r>
+            <w:fldChar w:fldCharType="separate"/>
+          </w:r>
+          <w:r>
+            <w:rPr>
+              <w:rFonts w:hint="default"/>
+              <w:bCs/>
+              <w:szCs w:val="28"/>
+              <w:lang w:val="en-US" w:eastAsia="zh-CN"/>
+            </w:rPr>
+            <w:t xml:space="preserve">1.5.2. </w:t>
+          </w:r>
+          <w:r>
+            <w:rPr>
+              <w:rFonts w:hint="eastAsia"/>
+              <w:bCs/>
+              <w:szCs w:val="28"/>
+              <w:lang w:val="en-US" w:eastAsia="zh-CN"/>
+            </w:rPr>
+            <w:t>Im</w:t>
+          </w:r>
+          <w:r>
+            <w:rPr>
+              <w:bCs/>
+              <w:szCs w:val="28"/>
+            </w:rPr>
+            <w:t>port_certificate</w:t>
+          </w:r>
+          <w:r>
+            <w:rPr>
+              <w:rFonts w:hint="eastAsia"/>
+              <w:bCs/>
+              <w:szCs w:val="28"/>
+            </w:rPr>
+            <w:t>（进口商营业</w:t>
+          </w:r>
+          <w:r>
+            <w:rPr>
+              <w:bCs/>
+              <w:szCs w:val="28"/>
+            </w:rPr>
+            <w:t>执照表</w:t>
+          </w:r>
+          <w:r>
+            <w:rPr>
+              <w:rFonts w:hint="eastAsia"/>
+              <w:bCs/>
+              <w:szCs w:val="28"/>
+            </w:rPr>
+            <w:t>）</w:t>
+          </w:r>
+          <w:r>
+            <w:tab/>
+          </w:r>
+          <w:r>
+            <w:fldChar w:fldCharType="begin"/>
+          </w:r>
+          <w:r>
+            <w:instrText xml:space="preserve"> PAGEREF _Toc2947 \h </w:instrText>
+          </w:r>
+          <w:r>
+            <w:fldChar w:fldCharType="separate"/>
+          </w:r>
+          <w:r>
+            <w:t>5</w:t>
+          </w:r>
+          <w:r>
+            <w:fldChar w:fldCharType="end"/>
+          </w:r>
+          <w:r>
+            <w:fldChar w:fldCharType="end"/>
+          </w:r>
+        </w:p>
+        <w:p>
+          <w:pPr>
+            <w:pStyle w:val="21"/>
+            <w:tabs>
+              <w:tab w:val="right" w:leader="dot" w:pos="8306"/>
+            </w:tabs>
+          </w:pPr>
+          <w:r>
+            <w:fldChar w:fldCharType="begin"/>
+          </w:r>
+          <w:r>
+            <w:instrText xml:space="preserve"> HYPERLINK \l _Toc22053 </w:instrText>
+          </w:r>
+          <w:r>
+            <w:fldChar w:fldCharType="separate"/>
+          </w:r>
+          <w:r>
+            <w:rPr>
+              <w:rFonts w:hint="default"/>
+              <w:bCs/>
+              <w:szCs w:val="28"/>
+              <w:lang w:val="en-US" w:eastAsia="zh-CN"/>
+            </w:rPr>
+            <w:t xml:space="preserve">1.5.3. </w:t>
+          </w:r>
+          <w:r>
+            <w:rPr>
+              <w:rFonts w:hint="eastAsia"/>
+              <w:bCs/>
+              <w:szCs w:val="28"/>
+              <w:lang w:val="en-US" w:eastAsia="zh-CN"/>
+            </w:rPr>
+            <w:t>Im</w:t>
+          </w:r>
+          <w:r>
+            <w:rPr>
+              <w:bCs/>
+              <w:szCs w:val="28"/>
+            </w:rPr>
+            <w:t>port</w:t>
+          </w:r>
+          <w:r>
+            <w:rPr>
+              <w:rFonts w:hint="eastAsia"/>
+              <w:bCs/>
+              <w:szCs w:val="28"/>
+              <w:lang w:val="en-US" w:eastAsia="zh-CN"/>
+            </w:rPr>
+            <w:t>_correctgtin（进口缺失表）</w:t>
+          </w:r>
+          <w:r>
+            <w:tab/>
+          </w:r>
+          <w:r>
+            <w:fldChar w:fldCharType="begin"/>
+          </w:r>
+          <w:r>
+            <w:instrText xml:space="preserve"> PAGEREF _Toc22053 \h </w:instrText>
+          </w:r>
+          <w:r>
+            <w:fldChar w:fldCharType="separate"/>
+          </w:r>
+          <w:r>
+            <w:t>6</w:t>
+          </w:r>
+          <w:r>
+            <w:fldChar w:fldCharType="end"/>
+          </w:r>
+          <w:r>
+            <w:fldChar w:fldCharType="end"/>
+          </w:r>
+        </w:p>
+        <w:p>
+          <w:pPr>
+            <w:pStyle w:val="21"/>
+            <w:tabs>
+              <w:tab w:val="right" w:leader="dot" w:pos="8306"/>
+            </w:tabs>
+          </w:pPr>
+          <w:r>
+            <w:fldChar w:fldCharType="begin"/>
+          </w:r>
+          <w:r>
+            <w:instrText xml:space="preserve"> HYPERLINK \l _Toc27182 </w:instrText>
+          </w:r>
+          <w:r>
+            <w:fldChar w:fldCharType="separate"/>
+          </w:r>
+          <w:r>
+            <w:rPr>
+              <w:rFonts w:hint="default"/>
+              <w:bCs/>
+              <w:szCs w:val="28"/>
+              <w:lang w:val="en-US" w:eastAsia="zh-CN"/>
+            </w:rPr>
+            <w:t xml:space="preserve">1.5.4. </w:t>
+          </w:r>
+          <w:r>
+            <w:rPr>
+              <w:rFonts w:hint="eastAsia"/>
+              <w:bCs/>
+              <w:szCs w:val="28"/>
+              <w:lang w:val="en-US" w:eastAsia="zh-CN"/>
+            </w:rPr>
+            <w:t>im</w:t>
+          </w:r>
+          <w:r>
+            <w:rPr>
+              <w:bCs/>
+              <w:szCs w:val="28"/>
+            </w:rPr>
+            <w:t>port</w:t>
+          </w:r>
+          <w:r>
+            <w:rPr>
+              <w:rFonts w:hint="eastAsia"/>
+              <w:bCs/>
+              <w:szCs w:val="28"/>
+              <w:lang w:val="en-US" w:eastAsia="zh-CN"/>
+            </w:rPr>
+            <w:t>_DeclareAtcustoms（进口商品报关）</w:t>
+          </w:r>
+          <w:r>
+            <w:tab/>
+          </w:r>
+          <w:r>
+            <w:fldChar w:fldCharType="begin"/>
+          </w:r>
+          <w:r>
+            <w:instrText xml:space="preserve"> PAGEREF _Toc27182 \h </w:instrText>
+          </w:r>
+          <w:r>
+            <w:fldChar w:fldCharType="separate"/>
+          </w:r>
+          <w:r>
+            <w:t>7</w:t>
+          </w:r>
+          <w:r>
+            <w:fldChar w:fldCharType="end"/>
+          </w:r>
+          <w:r>
+            <w:fldChar w:fldCharType="end"/>
+          </w:r>
+        </w:p>
+        <w:p>
+          <w:pPr>
+            <w:pStyle w:val="21"/>
+            <w:tabs>
+              <w:tab w:val="right" w:leader="dot" w:pos="8306"/>
+            </w:tabs>
+          </w:pPr>
+          <w:r>
+            <w:fldChar w:fldCharType="begin"/>
+          </w:r>
+          <w:r>
+            <w:instrText xml:space="preserve"> HYPERLINK \l _Toc24053 </w:instrText>
+          </w:r>
+          <w:r>
+            <w:fldChar w:fldCharType="separate"/>
+          </w:r>
+          <w:r>
+            <w:rPr>
+              <w:rFonts w:hint="default"/>
+              <w:bCs/>
+              <w:szCs w:val="28"/>
+              <w:lang w:val="en-US" w:eastAsia="zh-CN"/>
+            </w:rPr>
+            <w:t xml:space="preserve">1.5.5. </w:t>
+          </w:r>
+          <w:r>
+            <w:rPr>
+              <w:rFonts w:hint="eastAsia"/>
+              <w:bCs/>
+              <w:szCs w:val="28"/>
+              <w:lang w:val="en-US" w:eastAsia="zh-CN"/>
+            </w:rPr>
+            <w:t>im</w:t>
+          </w:r>
+          <w:r>
+            <w:rPr>
+              <w:bCs/>
+              <w:szCs w:val="28"/>
+            </w:rPr>
+            <w:t>port</w:t>
+          </w:r>
+          <w:r>
+            <w:rPr>
+              <w:rFonts w:hint="eastAsia"/>
+              <w:bCs/>
+              <w:szCs w:val="28"/>
+              <w:lang w:val="en-US" w:eastAsia="zh-CN"/>
+            </w:rPr>
+            <w:t>_importers（进口商表）</w:t>
+          </w:r>
+          <w:r>
+            <w:tab/>
+          </w:r>
+          <w:r>
+            <w:fldChar w:fldCharType="begin"/>
+          </w:r>
+          <w:r>
+            <w:instrText xml:space="preserve"> PAGEREF _Toc24053 \h </w:instrText>
+          </w:r>
+          <w:r>
+            <w:fldChar w:fldCharType="separate"/>
+          </w:r>
+          <w:r>
+            <w:t>8</w:t>
+          </w:r>
+          <w:r>
+            <w:fldChar w:fldCharType="end"/>
+          </w:r>
+          <w:r>
+            <w:fldChar w:fldCharType="end"/>
+          </w:r>
+        </w:p>
+        <w:p>
+          <w:pPr>
+            <w:pStyle w:val="21"/>
+            <w:tabs>
+              <w:tab w:val="right" w:leader="dot" w:pos="8306"/>
+            </w:tabs>
+          </w:pPr>
+          <w:r>
+            <w:fldChar w:fldCharType="begin"/>
+          </w:r>
+          <w:r>
+            <w:instrText xml:space="preserve"> HYPERLINK \l _Toc4073 </w:instrText>
+          </w:r>
+          <w:r>
+            <w:fldChar w:fldCharType="separate"/>
+          </w:r>
+          <w:r>
+            <w:rPr>
+              <w:rFonts w:hint="default"/>
+              <w:bCs/>
+              <w:szCs w:val="28"/>
+              <w:lang w:val="en-US" w:eastAsia="zh-CN"/>
+            </w:rPr>
+            <w:t xml:space="preserve">1.5.6. </w:t>
+          </w:r>
+          <w:r>
+            <w:rPr>
+              <w:rFonts w:hint="eastAsia"/>
+              <w:bCs/>
+              <w:szCs w:val="28"/>
+              <w:lang w:val="en-US" w:eastAsia="zh-CN"/>
+            </w:rPr>
+            <w:t>im</w:t>
+          </w:r>
+          <w:r>
+            <w:rPr>
+              <w:bCs/>
+              <w:szCs w:val="28"/>
+            </w:rPr>
+            <w:t>port</w:t>
+          </w:r>
+          <w:r>
+            <w:rPr>
+              <w:rFonts w:hint="eastAsia"/>
+              <w:bCs/>
+              <w:szCs w:val="28"/>
+              <w:lang w:val="en-US" w:eastAsia="zh-CN"/>
+            </w:rPr>
+            <w:t>_importers_checks（进口商审核表）</w:t>
+          </w:r>
+          <w:r>
+            <w:tab/>
+          </w:r>
+          <w:r>
+            <w:fldChar w:fldCharType="begin"/>
+          </w:r>
+          <w:r>
+            <w:instrText xml:space="preserve"> PAGEREF _Toc4073 \h </w:instrText>
+          </w:r>
+          <w:r>
+            <w:fldChar w:fldCharType="separate"/>
+          </w:r>
+          <w:r>
+            <w:t>9</w:t>
+          </w:r>
+          <w:r>
+            <w:fldChar w:fldCharType="end"/>
+          </w:r>
+          <w:r>
+            <w:fldChar w:fldCharType="end"/>
+          </w:r>
+        </w:p>
+        <w:p>
+          <w:pPr>
+            <w:pStyle w:val="21"/>
+            <w:tabs>
+              <w:tab w:val="right" w:leader="dot" w:pos="8306"/>
+            </w:tabs>
+          </w:pPr>
+          <w:r>
+            <w:fldChar w:fldCharType="begin"/>
+          </w:r>
+          <w:r>
+            <w:instrText xml:space="preserve"> HYPERLINK \l _Toc15203 </w:instrText>
+          </w:r>
+          <w:r>
+            <w:fldChar w:fldCharType="separate"/>
+          </w:r>
+          <w:r>
+            <w:rPr>
+              <w:rFonts w:hint="default"/>
+              <w:bCs/>
+              <w:szCs w:val="28"/>
+              <w:lang w:val="en-US" w:eastAsia="zh-CN"/>
+            </w:rPr>
+            <w:t xml:space="preserve">1.5.7. </w:t>
+          </w:r>
+          <w:r>
+            <w:rPr>
+              <w:rFonts w:hint="eastAsia"/>
+              <w:bCs/>
+              <w:szCs w:val="28"/>
+              <w:lang w:val="en-US" w:eastAsia="zh-CN"/>
+            </w:rPr>
+            <w:t>im</w:t>
+          </w:r>
+          <w:r>
+            <w:rPr>
+              <w:bCs/>
+              <w:szCs w:val="28"/>
+            </w:rPr>
+            <w:t>port</w:t>
+          </w:r>
+          <w:r>
+            <w:rPr>
+              <w:rFonts w:hint="eastAsia"/>
+              <w:bCs/>
+              <w:szCs w:val="28"/>
+              <w:lang w:val="en-US" w:eastAsia="zh-CN"/>
+            </w:rPr>
+            <w:t>_lable（标签表）</w:t>
+          </w:r>
+          <w:r>
+            <w:tab/>
+          </w:r>
+          <w:r>
+            <w:fldChar w:fldCharType="begin"/>
+          </w:r>
+          <w:r>
+            <w:instrText xml:space="preserve"> PAGEREF _Toc15203 \h </w:instrText>
+          </w:r>
+          <w:r>
+            <w:fldChar w:fldCharType="separate"/>
+          </w:r>
+          <w:r>
+            <w:t>9</w:t>
+          </w:r>
+          <w:r>
+            <w:fldChar w:fldCharType="end"/>
+          </w:r>
+          <w:r>
+            <w:fldChar w:fldCharType="end"/>
+          </w:r>
+        </w:p>
+        <w:p>
+          <w:pPr>
+            <w:pStyle w:val="21"/>
+            <w:tabs>
+              <w:tab w:val="right" w:leader="dot" w:pos="8306"/>
+            </w:tabs>
+          </w:pPr>
+          <w:r>
+            <w:fldChar w:fldCharType="begin"/>
+          </w:r>
+          <w:r>
+            <w:instrText xml:space="preserve"> HYPERLINK \l _Toc31075 </w:instrText>
+          </w:r>
+          <w:r>
+            <w:fldChar w:fldCharType="separate"/>
+          </w:r>
+          <w:r>
+            <w:rPr>
+              <w:rFonts w:hint="default"/>
+              <w:bCs/>
+              <w:szCs w:val="28"/>
+              <w:lang w:val="en-US" w:eastAsia="zh-CN"/>
+            </w:rPr>
+            <w:t xml:space="preserve">1.5.8. </w:t>
+          </w:r>
+          <w:r>
+            <w:rPr>
+              <w:rFonts w:hint="eastAsia"/>
+              <w:bCs/>
+              <w:szCs w:val="28"/>
+              <w:lang w:val="en-US" w:eastAsia="zh-CN"/>
+            </w:rPr>
+            <w:t>im</w:t>
+          </w:r>
+          <w:r>
+            <w:rPr>
+              <w:bCs/>
+              <w:szCs w:val="28"/>
+            </w:rPr>
+            <w:t>port</w:t>
+          </w:r>
+          <w:r>
+            <w:rPr>
+              <w:rFonts w:hint="eastAsia"/>
+              <w:bCs/>
+              <w:szCs w:val="28"/>
+              <w:lang w:val="en-US" w:eastAsia="zh-CN"/>
+            </w:rPr>
+            <w:t>_product（进口原文表）</w:t>
+          </w:r>
+          <w:r>
+            <w:tab/>
+          </w:r>
+          <w:r>
+            <w:fldChar w:fldCharType="begin"/>
+          </w:r>
+          <w:r>
+            <w:instrText xml:space="preserve"> PAGEREF _Toc31075 \h </w:instrText>
+          </w:r>
+          <w:r>
+            <w:fldChar w:fldCharType="separate"/>
+          </w:r>
+          <w:r>
+            <w:t>10</w:t>
+          </w:r>
+          <w:r>
+            <w:fldChar w:fldCharType="end"/>
+          </w:r>
+          <w:r>
+            <w:fldChar w:fldCharType="end"/>
+          </w:r>
+        </w:p>
+        <w:p>
+          <w:pPr>
+            <w:pStyle w:val="21"/>
+            <w:tabs>
+              <w:tab w:val="right" w:leader="dot" w:pos="8306"/>
+            </w:tabs>
+          </w:pPr>
+          <w:r>
+            <w:fldChar w:fldCharType="begin"/>
+          </w:r>
+          <w:r>
+            <w:instrText xml:space="preserve"> HYPERLINK \l _Toc12491 </w:instrText>
+          </w:r>
+          <w:r>
+            <w:fldChar w:fldCharType="separate"/>
+          </w:r>
+          <w:r>
+            <w:rPr>
+              <w:rFonts w:hint="default"/>
+              <w:bCs/>
+              <w:szCs w:val="28"/>
+              <w:lang w:val="en-US" w:eastAsia="zh-CN"/>
+            </w:rPr>
+            <w:t xml:space="preserve">1.5.9. </w:t>
+          </w:r>
+          <w:r>
+            <w:rPr>
+              <w:rFonts w:hint="eastAsia"/>
+              <w:bCs/>
+              <w:szCs w:val="28"/>
+              <w:lang w:val="en-US" w:eastAsia="zh-CN"/>
+            </w:rPr>
+            <w:t>im</w:t>
+          </w:r>
+          <w:r>
+            <w:rPr>
+              <w:bCs/>
+              <w:szCs w:val="28"/>
+            </w:rPr>
+            <w:t>port</w:t>
+          </w:r>
+          <w:r>
+            <w:rPr>
+              <w:rFonts w:hint="eastAsia"/>
+              <w:bCs/>
+              <w:szCs w:val="28"/>
+              <w:lang w:val="en-US" w:eastAsia="zh-CN"/>
+            </w:rPr>
+            <w:t>_product_blacklist（黑名单）</w:t>
+          </w:r>
+          <w:r>
+            <w:tab/>
+          </w:r>
+          <w:r>
+            <w:fldChar w:fldCharType="begin"/>
+          </w:r>
+          <w:r>
+            <w:instrText xml:space="preserve"> PAGEREF _Toc12491 \h </w:instrText>
+          </w:r>
+          <w:r>
+            <w:fldChar w:fldCharType="separate"/>
+          </w:r>
+          <w:r>
+            <w:t>11</w:t>
+          </w:r>
+          <w:r>
+            <w:fldChar w:fldCharType="end"/>
+          </w:r>
+          <w:r>
+            <w:fldChar w:fldCharType="end"/>
+          </w:r>
+        </w:p>
+        <w:p>
+          <w:pPr>
+            <w:pStyle w:val="21"/>
+            <w:tabs>
+              <w:tab w:val="right" w:leader="dot" w:pos="8306"/>
+            </w:tabs>
+          </w:pPr>
+          <w:r>
+            <w:fldChar w:fldCharType="begin"/>
+          </w:r>
+          <w:r>
+            <w:instrText xml:space="preserve"> HYPERLINK \l _Toc24136 </w:instrText>
+          </w:r>
+          <w:r>
+            <w:fldChar w:fldCharType="separate"/>
+          </w:r>
+          <w:r>
+            <w:rPr>
+              <w:rFonts w:hint="default"/>
+              <w:bCs/>
+              <w:szCs w:val="28"/>
+              <w:lang w:val="en-US" w:eastAsia="zh-CN"/>
+            </w:rPr>
+            <w:t xml:space="preserve">1.5.10. </w:t>
+          </w:r>
+          <w:r>
+            <w:rPr>
+              <w:rFonts w:hint="eastAsia"/>
+              <w:bCs/>
+              <w:szCs w:val="28"/>
+              <w:lang w:val="en-US" w:eastAsia="zh-CN"/>
+            </w:rPr>
+            <w:t>im</w:t>
+          </w:r>
+          <w:r>
+            <w:rPr>
+              <w:bCs/>
+              <w:szCs w:val="28"/>
+            </w:rPr>
+            <w:t>port</w:t>
+          </w:r>
+          <w:r>
+            <w:rPr>
+              <w:rFonts w:hint="eastAsia"/>
+              <w:bCs/>
+              <w:szCs w:val="28"/>
+              <w:lang w:val="en-US" w:eastAsia="zh-CN"/>
+            </w:rPr>
+            <w:t>_product_certificate（商品凭证表）</w:t>
+          </w:r>
+          <w:r>
+            <w:tab/>
+          </w:r>
+          <w:r>
+            <w:fldChar w:fldCharType="begin"/>
+          </w:r>
+          <w:r>
+            <w:instrText xml:space="preserve"> PAGEREF _Toc24136 \h </w:instrText>
+          </w:r>
+          <w:r>
+            <w:fldChar w:fldCharType="separate"/>
+          </w:r>
+          <w:r>
+            <w:t>12</w:t>
+          </w:r>
+          <w:r>
+            <w:fldChar w:fldCharType="end"/>
+          </w:r>
+          <w:r>
+            <w:fldChar w:fldCharType="end"/>
+          </w:r>
+        </w:p>
+        <w:p>
+          <w:pPr>
+            <w:pStyle w:val="21"/>
+            <w:tabs>
+              <w:tab w:val="right" w:leader="dot" w:pos="8306"/>
+            </w:tabs>
+          </w:pPr>
+          <w:r>
+            <w:fldChar w:fldCharType="begin"/>
+          </w:r>
+          <w:r>
+            <w:instrText xml:space="preserve"> HYPERLINK \l _Toc8933 </w:instrText>
+          </w:r>
+          <w:r>
+            <w:fldChar w:fldCharType="separate"/>
+          </w:r>
+          <w:r>
+            <w:rPr>
+              <w:rFonts w:hint="default"/>
+              <w:bCs/>
+              <w:szCs w:val="28"/>
+              <w:lang w:val="en-US" w:eastAsia="zh-CN"/>
+            </w:rPr>
+            <w:t xml:space="preserve">1.5.11. </w:t>
+          </w:r>
+          <w:r>
+            <w:rPr>
+              <w:rFonts w:hint="eastAsia"/>
+              <w:bCs/>
+              <w:szCs w:val="28"/>
+              <w:lang w:val="en-US" w:eastAsia="zh-CN"/>
+            </w:rPr>
+            <w:t>im</w:t>
+          </w:r>
+          <w:r>
+            <w:rPr>
+              <w:bCs/>
+              <w:szCs w:val="28"/>
+            </w:rPr>
+            <w:t>port</w:t>
+          </w:r>
+          <w:r>
+            <w:rPr>
+              <w:rFonts w:hint="eastAsia"/>
+              <w:bCs/>
+              <w:szCs w:val="28"/>
+              <w:lang w:val="en-US" w:eastAsia="zh-CN"/>
+            </w:rPr>
+            <w:t>_product_certificate_purpose（凭证用途表）</w:t>
+          </w:r>
+          <w:r>
+            <w:tab/>
+          </w:r>
+          <w:r>
+            <w:fldChar w:fldCharType="begin"/>
+          </w:r>
+          <w:r>
+            <w:instrText xml:space="preserve"> PAGEREF _Toc8933 \h </w:instrText>
+          </w:r>
+          <w:r>
+            <w:fldChar w:fldCharType="separate"/>
+          </w:r>
+          <w:r>
+            <w:t>12</w:t>
+          </w:r>
+          <w:r>
+            <w:fldChar w:fldCharType="end"/>
+          </w:r>
+          <w:r>
+            <w:fldChar w:fldCharType="end"/>
+          </w:r>
+        </w:p>
+        <w:p>
+          <w:pPr>
+            <w:pStyle w:val="21"/>
+            <w:tabs>
+              <w:tab w:val="right" w:leader="dot" w:pos="8306"/>
+            </w:tabs>
+          </w:pPr>
+          <w:r>
+            <w:fldChar w:fldCharType="begin"/>
+          </w:r>
+          <w:r>
+            <w:instrText xml:space="preserve"> HYPERLINK \l _Toc21828 </w:instrText>
+          </w:r>
+          <w:r>
+            <w:fldChar w:fldCharType="separate"/>
+          </w:r>
+          <w:r>
+            <w:rPr>
+              <w:rFonts w:hint="default"/>
+              <w:bCs/>
+              <w:szCs w:val="28"/>
+              <w:lang w:val="en-US" w:eastAsia="zh-CN"/>
+            </w:rPr>
+            <w:t xml:space="preserve">1.5.12. </w:t>
+          </w:r>
+          <w:r>
+            <w:rPr>
+              <w:rFonts w:hint="eastAsia"/>
+              <w:bCs/>
+              <w:szCs w:val="28"/>
+              <w:lang w:val="en-US" w:eastAsia="zh-CN"/>
+            </w:rPr>
+            <w:t>im</w:t>
+          </w:r>
+          <w:r>
+            <w:rPr>
+              <w:bCs/>
+              <w:szCs w:val="28"/>
+            </w:rPr>
+            <w:t>port</w:t>
+          </w:r>
+          <w:r>
+            <w:rPr>
+              <w:rFonts w:hint="eastAsia"/>
+              <w:bCs/>
+              <w:szCs w:val="28"/>
+              <w:lang w:val="en-US" w:eastAsia="zh-CN"/>
+            </w:rPr>
+            <w:t>_product_cn（产品信息表）</w:t>
+          </w:r>
+          <w:r>
+            <w:tab/>
+          </w:r>
+          <w:r>
+            <w:fldChar w:fldCharType="begin"/>
+          </w:r>
+          <w:r>
+            <w:instrText xml:space="preserve"> PAGEREF _Toc21828 \h </w:instrText>
+          </w:r>
+          <w:r>
+            <w:fldChar w:fldCharType="separate"/>
+          </w:r>
+          <w:r>
+            <w:t>13</w:t>
+          </w:r>
+          <w:r>
+            <w:fldChar w:fldCharType="end"/>
+          </w:r>
+          <w:r>
+            <w:fldChar w:fldCharType="end"/>
+          </w:r>
+        </w:p>
+        <w:p>
+          <w:pPr>
+            <w:pStyle w:val="21"/>
+            <w:tabs>
+              <w:tab w:val="right" w:leader="dot" w:pos="8306"/>
+            </w:tabs>
+          </w:pPr>
+          <w:r>
+            <w:fldChar w:fldCharType="begin"/>
+          </w:r>
+          <w:r>
+            <w:instrText xml:space="preserve"> HYPERLINK \l _Toc18228 </w:instrText>
+          </w:r>
+          <w:r>
+            <w:fldChar w:fldCharType="separate"/>
+          </w:r>
+          <w:r>
+            <w:rPr>
+              <w:rFonts w:hint="default"/>
+              <w:bCs/>
+              <w:szCs w:val="28"/>
+              <w:lang w:val="en-US" w:eastAsia="zh-CN"/>
+            </w:rPr>
+            <w:t xml:space="preserve">1.5.13. </w:t>
+          </w:r>
+          <w:r>
+            <w:rPr>
+              <w:rFonts w:hint="eastAsia"/>
+              <w:bCs/>
+              <w:szCs w:val="28"/>
+              <w:lang w:val="en-US" w:eastAsia="zh-CN"/>
+            </w:rPr>
+            <w:t>im</w:t>
+          </w:r>
+          <w:r>
+            <w:rPr>
+              <w:bCs/>
+              <w:szCs w:val="28"/>
+            </w:rPr>
+            <w:t>port</w:t>
+          </w:r>
+          <w:r>
+            <w:rPr>
+              <w:rFonts w:hint="eastAsia"/>
+              <w:bCs/>
+              <w:szCs w:val="28"/>
+              <w:lang w:val="en-US" w:eastAsia="zh-CN"/>
+            </w:rPr>
+            <w:t>_product_correction（进口原文纠错表）</w:t>
+          </w:r>
+          <w:r>
+            <w:tab/>
+          </w:r>
+          <w:r>
+            <w:fldChar w:fldCharType="begin"/>
+          </w:r>
+          <w:r>
+            <w:instrText xml:space="preserve"> PAGEREF _Toc18228 \h </w:instrText>
+          </w:r>
+          <w:r>
+            <w:fldChar w:fldCharType="separate"/>
+          </w:r>
+          <w:r>
+            <w:t>15</w:t>
+          </w:r>
+          <w:r>
+            <w:fldChar w:fldCharType="end"/>
+          </w:r>
+          <w:r>
+            <w:fldChar w:fldCharType="end"/>
+          </w:r>
+        </w:p>
+        <w:p>
+          <w:pPr>
+            <w:pStyle w:val="21"/>
+            <w:tabs>
+              <w:tab w:val="right" w:leader="dot" w:pos="8306"/>
+            </w:tabs>
+          </w:pPr>
+          <w:r>
+            <w:fldChar w:fldCharType="begin"/>
+          </w:r>
+          <w:r>
+            <w:instrText xml:space="preserve"> HYPERLINK \l _Toc31023 </w:instrText>
+          </w:r>
+          <w:r>
+            <w:fldChar w:fldCharType="separate"/>
+          </w:r>
+          <w:r>
+            <w:rPr>
+              <w:rFonts w:hint="default"/>
+              <w:bCs/>
+              <w:szCs w:val="28"/>
+              <w:lang w:val="en-US" w:eastAsia="zh-CN"/>
+            </w:rPr>
+            <w:t xml:space="preserve">1.5.14. </w:t>
+          </w:r>
+          <w:r>
+            <w:rPr>
+              <w:rFonts w:hint="eastAsia"/>
+              <w:bCs/>
+              <w:szCs w:val="28"/>
+              <w:lang w:val="en-US" w:eastAsia="zh-CN"/>
+            </w:rPr>
+            <w:t>im</w:t>
+          </w:r>
+          <w:r>
+            <w:rPr>
+              <w:bCs/>
+              <w:szCs w:val="28"/>
+            </w:rPr>
+            <w:t>port</w:t>
+          </w:r>
+          <w:r>
+            <w:rPr>
+              <w:rFonts w:hint="eastAsia"/>
+              <w:bCs/>
+              <w:szCs w:val="28"/>
+              <w:lang w:val="en-US" w:eastAsia="zh-CN"/>
+            </w:rPr>
+            <w:t>_product_monopolizelist（条码独占表）</w:t>
+          </w:r>
+          <w:r>
+            <w:tab/>
+          </w:r>
+          <w:r>
+            <w:fldChar w:fldCharType="begin"/>
+          </w:r>
+          <w:r>
+            <w:instrText xml:space="preserve"> PAGEREF _Toc31023 \h </w:instrText>
+          </w:r>
+          <w:r>
+            <w:fldChar w:fldCharType="separate"/>
+          </w:r>
+          <w:r>
+            <w:t>15</w:t>
+          </w:r>
+          <w:r>
+            <w:fldChar w:fldCharType="end"/>
+          </w:r>
+          <w:r>
+            <w:fldChar w:fldCharType="end"/>
+          </w:r>
+        </w:p>
+        <w:p>
+          <w:pPr>
+            <w:pStyle w:val="21"/>
+            <w:tabs>
+              <w:tab w:val="right" w:leader="dot" w:pos="8306"/>
+            </w:tabs>
+          </w:pPr>
+          <w:r>
+            <w:fldChar w:fldCharType="begin"/>
+          </w:r>
+          <w:r>
+            <w:instrText xml:space="preserve"> HYPERLINK \l _Toc8971 </w:instrText>
+          </w:r>
+          <w:r>
+            <w:fldChar w:fldCharType="separate"/>
+          </w:r>
+          <w:r>
+            <w:rPr>
+              <w:rFonts w:hint="default"/>
+              <w:bCs/>
+              <w:szCs w:val="28"/>
+              <w:lang w:val="en-US" w:eastAsia="zh-CN"/>
+            </w:rPr>
+            <w:t xml:space="preserve">1.5.15. </w:t>
+          </w:r>
+          <w:r>
+            <w:rPr>
+              <w:rFonts w:hint="eastAsia"/>
+              <w:bCs/>
+              <w:szCs w:val="28"/>
+              <w:lang w:val="en-US" w:eastAsia="zh-CN"/>
+            </w:rPr>
+            <w:t>im</w:t>
+          </w:r>
+          <w:r>
+            <w:rPr>
+              <w:bCs/>
+              <w:szCs w:val="28"/>
+            </w:rPr>
+            <w:t>port</w:t>
+          </w:r>
+          <w:r>
+            <w:rPr>
+              <w:rFonts w:hint="eastAsia"/>
+              <w:bCs/>
+              <w:szCs w:val="28"/>
+              <w:lang w:val="en-US" w:eastAsia="zh-CN"/>
+            </w:rPr>
+            <w:t>_product_qualification_list（资质文件列表）</w:t>
+          </w:r>
+          <w:r>
+            <w:tab/>
+          </w:r>
+          <w:r>
+            <w:fldChar w:fldCharType="begin"/>
+          </w:r>
+          <w:r>
+            <w:instrText xml:space="preserve"> PAGEREF _Toc8971 \h </w:instrText>
+          </w:r>
+          <w:r>
+            <w:fldChar w:fldCharType="separate"/>
+          </w:r>
+          <w:r>
+            <w:t>16</w:t>
+          </w:r>
+          <w:r>
+            <w:fldChar w:fldCharType="end"/>
+          </w:r>
+          <w:r>
+            <w:fldChar w:fldCharType="end"/>
+          </w:r>
+        </w:p>
+        <w:p>
+          <w:pPr>
+            <w:pStyle w:val="21"/>
+            <w:tabs>
+              <w:tab w:val="right" w:leader="dot" w:pos="8306"/>
+            </w:tabs>
+          </w:pPr>
+          <w:r>
+            <w:fldChar w:fldCharType="begin"/>
+          </w:r>
+          <w:r>
+            <w:instrText xml:space="preserve"> HYPERLINK \l _Toc8322 </w:instrText>
+          </w:r>
+          <w:r>
+            <w:fldChar w:fldCharType="separate"/>
+          </w:r>
+          <w:r>
+            <w:rPr>
+              <w:rFonts w:hint="default"/>
+              <w:bCs/>
+              <w:szCs w:val="28"/>
+              <w:lang w:val="en-US" w:eastAsia="zh-CN"/>
+            </w:rPr>
+            <w:t xml:space="preserve">1.5.16. </w:t>
+          </w:r>
+          <w:r>
+            <w:rPr>
+              <w:rFonts w:hint="eastAsia"/>
+              <w:bCs/>
+              <w:szCs w:val="28"/>
+              <w:lang w:val="en-US" w:eastAsia="zh-CN"/>
+            </w:rPr>
+            <w:t>im</w:t>
+          </w:r>
+          <w:r>
+            <w:rPr>
+              <w:bCs/>
+              <w:szCs w:val="28"/>
+            </w:rPr>
+            <w:t>port</w:t>
+          </w:r>
+          <w:r>
+            <w:rPr>
+              <w:rFonts w:hint="eastAsia"/>
+              <w:bCs/>
+              <w:szCs w:val="28"/>
+              <w:lang w:val="en-US" w:eastAsia="zh-CN"/>
+            </w:rPr>
+            <w:t>_user（进口用户表）</w:t>
+          </w:r>
+          <w:r>
+            <w:tab/>
+          </w:r>
+          <w:r>
+            <w:fldChar w:fldCharType="begin"/>
+          </w:r>
+          <w:r>
+            <w:instrText xml:space="preserve"> PAGEREF _Toc8322 \h </w:instrText>
+          </w:r>
+          <w:r>
+            <w:fldChar w:fldCharType="separate"/>
+          </w:r>
+          <w:r>
+            <w:t>17</w:t>
+          </w:r>
+          <w:r>
+            <w:fldChar w:fldCharType="end"/>
+          </w:r>
+          <w:r>
+            <w:fldChar w:fldCharType="end"/>
+          </w:r>
+        </w:p>
+        <w:p>
+          <w:pPr>
+            <w:pStyle w:val="21"/>
+            <w:tabs>
+              <w:tab w:val="right" w:leader="dot" w:pos="8306"/>
+            </w:tabs>
+          </w:pPr>
+          <w:r>
+            <w:fldChar w:fldCharType="begin"/>
+          </w:r>
+          <w:r>
+            <w:instrText xml:space="preserve"> HYPERLINK \l _Toc18345 </w:instrText>
+          </w:r>
+          <w:r>
+            <w:fldChar w:fldCharType="separate"/>
+          </w:r>
+          <w:r>
+            <w:rPr>
+              <w:rFonts w:hint="default"/>
+              <w:bCs/>
+              <w:szCs w:val="28"/>
+              <w:lang w:val="en-US" w:eastAsia="zh-CN"/>
+            </w:rPr>
+            <w:t xml:space="preserve">1.5.17. </w:t>
+          </w:r>
+          <w:r>
+            <w:rPr>
+              <w:rFonts w:hint="eastAsia"/>
+              <w:bCs/>
+              <w:szCs w:val="28"/>
+              <w:lang w:val="en-US" w:eastAsia="zh-CN"/>
+            </w:rPr>
+            <w:t>im</w:t>
+          </w:r>
+          <w:r>
+            <w:rPr>
+              <w:bCs/>
+              <w:szCs w:val="28"/>
+            </w:rPr>
+            <w:t>port</w:t>
+          </w:r>
+          <w:r>
+            <w:rPr>
+              <w:rFonts w:hint="eastAsia"/>
+              <w:bCs/>
+              <w:szCs w:val="28"/>
+              <w:lang w:val="en-US" w:eastAsia="zh-CN"/>
+            </w:rPr>
+            <w:t>_barcode_Verification（条码验证信息基础表）</w:t>
+          </w:r>
+          <w:r>
+            <w:tab/>
+          </w:r>
+          <w:r>
+            <w:fldChar w:fldCharType="begin"/>
+          </w:r>
+          <w:r>
+            <w:instrText xml:space="preserve"> PAGEREF _Toc18345 \h </w:instrText>
+          </w:r>
+          <w:r>
+            <w:fldChar w:fldCharType="separate"/>
+          </w:r>
+          <w:r>
+            <w:t>18</w:t>
+          </w:r>
+          <w:r>
+            <w:fldChar w:fldCharType="end"/>
+          </w:r>
+          <w:r>
+            <w:fldChar w:fldCharType="end"/>
+          </w:r>
+        </w:p>
+        <w:p>
+          <w:pPr>
+            <w:pStyle w:val="21"/>
+            <w:tabs>
+              <w:tab w:val="right" w:leader="dot" w:pos="8306"/>
+            </w:tabs>
+          </w:pPr>
+          <w:r>
+            <w:fldChar w:fldCharType="begin"/>
+          </w:r>
+          <w:r>
+            <w:instrText xml:space="preserve"> HYPERLINK \l _Toc387 </w:instrText>
+          </w:r>
+          <w:r>
+            <w:fldChar w:fldCharType="separate"/>
+          </w:r>
+          <w:r>
+            <w:rPr>
+              <w:rFonts w:hint="default"/>
+              <w:bCs/>
+              <w:szCs w:val="28"/>
+              <w:lang w:val="en-US" w:eastAsia="zh-CN"/>
+            </w:rPr>
+            <w:t xml:space="preserve">1.5.18. </w:t>
+          </w:r>
+          <w:r>
+            <w:rPr>
+              <w:rFonts w:hint="eastAsia"/>
+              <w:bCs/>
+              <w:szCs w:val="28"/>
+              <w:lang w:val="en-US" w:eastAsia="zh-CN"/>
+            </w:rPr>
+            <w:t>im</w:t>
+          </w:r>
+          <w:r>
+            <w:rPr>
+              <w:bCs/>
+              <w:szCs w:val="28"/>
+            </w:rPr>
+            <w:t>port</w:t>
+          </w:r>
+          <w:r>
+            <w:rPr>
+              <w:rFonts w:hint="eastAsia"/>
+              <w:bCs/>
+              <w:szCs w:val="28"/>
+              <w:lang w:val="en-US" w:eastAsia="zh-CN"/>
+            </w:rPr>
+            <w:t>_barcode_Verification_GRP（grp验证结果表）</w:t>
+          </w:r>
+          <w:r>
+            <w:tab/>
+          </w:r>
+          <w:r>
+            <w:fldChar w:fldCharType="begin"/>
+          </w:r>
+          <w:r>
+            <w:instrText xml:space="preserve"> PAGEREF _Toc387 \h </w:instrText>
+          </w:r>
+          <w:r>
+            <w:fldChar w:fldCharType="separate"/>
+          </w:r>
+          <w:r>
+            <w:t>19</w:t>
+          </w:r>
+          <w:r>
+            <w:fldChar w:fldCharType="end"/>
+          </w:r>
+          <w:r>
+            <w:fldChar w:fldCharType="end"/>
+          </w:r>
+        </w:p>
+        <w:p>
+          <w:pPr>
+            <w:pStyle w:val="20"/>
+            <w:tabs>
+              <w:tab w:val="right" w:leader="dot" w:pos="8306"/>
+            </w:tabs>
+          </w:pPr>
+          <w:r>
+            <w:fldChar w:fldCharType="begin"/>
+          </w:r>
+          <w:r>
+            <w:instrText xml:space="preserve"> HYPERLINK \l _Toc23604 </w:instrText>
+          </w:r>
+          <w:r>
+            <w:fldChar w:fldCharType="separate"/>
+          </w:r>
+          <w:r>
+            <w:rPr>
+              <w:rFonts w:hint="default"/>
+              <w:bCs w:val="0"/>
+              <w:lang w:val="en-US" w:eastAsia="zh-CN"/>
+            </w:rPr>
+            <w:t xml:space="preserve">1.6. </w:t>
+          </w:r>
+          <w:r>
+            <w:rPr>
+              <w:rFonts w:hint="eastAsia"/>
+              <w:bCs w:val="0"/>
+              <w:lang w:val="en-US" w:eastAsia="zh-CN"/>
+            </w:rPr>
+            <w:t>部署资源</w:t>
+          </w:r>
+          <w:r>
+            <w:tab/>
+          </w:r>
+          <w:r>
+            <w:fldChar w:fldCharType="begin"/>
+          </w:r>
+          <w:r>
+            <w:instrText xml:space="preserve"> PAGEREF _Toc23604 \h </w:instrText>
+          </w:r>
+          <w:r>
+            <w:fldChar w:fldCharType="separate"/>
+          </w:r>
+          <w:r>
+            <w:t>20</w:t>
+          </w:r>
+          <w:r>
+            <w:fldChar w:fldCharType="end"/>
+          </w:r>
+          <w:r>
+            <w:fldChar w:fldCharType="end"/>
+          </w:r>
+        </w:p>
+        <w:p>
+          <w:pPr>
+            <w:rPr>
+              <w:rFonts w:ascii="minorHAnsi" w:hAnsi="minorHAnsi" w:eastAsia="minorEastAsia" w:cstheme="minorBidi"/>
+              <w:color w:val="333333"/>
+              <w:kern w:val="2"/>
+              <w:sz w:val="22"/>
+              <w:szCs w:val="22"/>
+            </w:rPr>
+          </w:pPr>
+          <w:r>
+            <w:fldChar w:fldCharType="end"/>
+          </w:r>
+        </w:p>
+      </w:sdtContent>
+    </w:sdt>
+    <w:p>
+      <w:pPr>
+        <w:rPr>
+          <w:rFonts w:ascii="minorHAnsi" w:hAnsi="minorHAnsi" w:eastAsia="minorEastAsia" w:cstheme="minorBidi"/>
+          <w:color w:val="333333"/>
+          <w:kern w:val="2"/>
+          <w:sz w:val="22"/>
+          <w:szCs w:val="22"/>
+        </w:rPr>
+      </w:pPr>
+      <w:bookmarkStart w:id="27" w:name="_GoBack"/>
+      <w:bookmarkEnd w:id="27"/>
     </w:p>
     <w:p>
       <w:pPr>
@@ -72,6 +1944,7 @@
           <w:lang w:val="en-US" w:eastAsia="zh-CN"/>
         </w:rPr>
       </w:pPr>
+      <w:bookmarkStart w:id="1" w:name="_Toc7408"/>
       <w:r>
         <w:rPr>
           <w:rFonts w:hint="eastAsia" w:ascii="宋体" w:hAnsi="宋体" w:eastAsia="宋体" w:cs="宋体"/>
@@ -79,6 +1952,7 @@
         </w:rPr>
         <w:t>系统调研</w:t>
       </w:r>
+      <w:bookmarkEnd w:id="1"/>
     </w:p>
     <w:p>
       <w:pPr>
@@ -95,6 +1969,7 @@
           <w:lang w:val="en-US" w:eastAsia="zh-CN"/>
         </w:rPr>
       </w:pPr>
+      <w:bookmarkStart w:id="2" w:name="_Toc32323"/>
       <w:r>
         <w:rPr>
           <w:rFonts w:hint="eastAsia"/>
@@ -104,6 +1979,7 @@
         </w:rPr>
         <w:t>平台定位</w:t>
       </w:r>
+      <w:bookmarkEnd w:id="2"/>
     </w:p>
     <w:p>
       <w:pPr>
@@ -143,31 +2019,7 @@
           <w:lang w:val="en-US" w:eastAsia="zh-CN"/>
         </w:rPr>
       </w:pPr>
-      <w:r>
-        <w:rPr>
-          <w:rFonts w:hint="eastAsia"/>
-          <w:b w:val="0"/>
-          <w:bCs w:val="0"/>
-          <w:lang w:val="en-US" w:eastAsia="zh-CN"/>
-        </w:rPr>
-        <w:t>核心能力</w:t>
-      </w:r>
-    </w:p>
-    <w:p>
-      <w:pPr>
-        <w:pStyle w:val="3"/>
-        <w:numPr>
-          <w:ilvl w:val="1"/>
-          <w:numId w:val="2"/>
-        </w:numPr>
-        <w:ind w:left="567" w:leftChars="0" w:hanging="567" w:firstLineChars="0"/>
-        <w:rPr>
-          <w:rFonts w:hint="eastAsia"/>
-          <w:b w:val="0"/>
-          <w:bCs w:val="0"/>
-          <w:lang w:val="en-US" w:eastAsia="zh-CN"/>
-        </w:rPr>
-      </w:pPr>
+      <w:bookmarkStart w:id="3" w:name="_Toc3105"/>
       <w:r>
         <w:rPr>
           <w:rFonts w:hint="eastAsia"/>
@@ -177,17 +2029,17 @@
         </w:rPr>
         <w:t>业务流程</w:t>
       </w:r>
+      <w:bookmarkEnd w:id="3"/>
     </w:p>
     <w:p>
       <w:pPr>
         <w:pStyle w:val="4"/>
         <w:numPr>
-          <w:ilvl w:val="2"/>
-          <w:numId w:val="3"/>
+          <w:numId w:val="0"/>
         </w:numPr>
         <w:bidi w:val="0"/>
         <w:spacing w:line="240" w:lineRule="auto"/>
-        <w:ind w:left="709" w:leftChars="0" w:hanging="709" w:firstLineChars="0"/>
+        <w:ind w:leftChars="0"/>
         <w:rPr>
           <w:rFonts w:hint="eastAsia"/>
           <w:b w:val="0"/>
@@ -197,6 +2049,7 @@
           <w:lang w:val="en-US" w:eastAsia="zh-CN"/>
         </w:rPr>
       </w:pPr>
+      <w:bookmarkStart w:id="4" w:name="_Toc6833"/>
       <w:r>
         <w:rPr>
           <w:rFonts w:hint="eastAsia"/>
@@ -206,8 +2059,9 @@
           <w:szCs w:val="21"/>
           <w:lang w:val="en-US" w:eastAsia="zh-CN"/>
         </w:rPr>
-        <w:t>系统角色</w:t>
+        <w:t>1.2.1系统角色</w:t>
       </w:r>
+      <w:bookmarkEnd w:id="4"/>
     </w:p>
     <w:p>
       <w:pPr>
@@ -315,7 +2169,7 @@
     </w:p>
     <w:tbl>
       <w:tblPr>
-        <w:tblStyle w:val="10"/>
+        <w:tblStyle w:val="8"/>
         <w:tblpPr w:leftFromText="180" w:rightFromText="180" w:vertAnchor="text" w:horzAnchor="page" w:tblpXSpec="center" w:tblpY="648"/>
         <w:tblOverlap w:val="never"/>
         <w:tblW w:w="7999" w:type="dxa"/>
@@ -566,7 +2420,6 @@
             <w:insideH w:val="none" w:color="auto" w:sz="0" w:space="0"/>
             <w:insideV w:val="none" w:color="auto" w:sz="0" w:space="0"/>
           </w:tblBorders>
-          <w:shd w:val="clear" w:color="auto" w:fill="auto"/>
           <w:tblCellMar>
             <w:top w:w="15" w:type="dxa"/>
             <w:left w:w="15" w:type="dxa"/>
@@ -766,7 +2619,6 @@
             <w:insideH w:val="none" w:color="auto" w:sz="0" w:space="0"/>
             <w:insideV w:val="none" w:color="auto" w:sz="0" w:space="0"/>
           </w:tblBorders>
-          <w:shd w:val="clear" w:color="auto" w:fill="auto"/>
           <w:tblCellMar>
             <w:top w:w="15" w:type="dxa"/>
             <w:left w:w="15" w:type="dxa"/>
@@ -958,7 +2810,6 @@
             <w:insideH w:val="none" w:color="auto" w:sz="0" w:space="0"/>
             <w:insideV w:val="none" w:color="auto" w:sz="0" w:space="0"/>
           </w:tblBorders>
-          <w:shd w:val="clear" w:color="auto" w:fill="auto"/>
           <w:tblCellMar>
             <w:top w:w="15" w:type="dxa"/>
             <w:left w:w="15" w:type="dxa"/>
@@ -1138,7 +2989,6 @@
             <w:insideH w:val="none" w:color="auto" w:sz="0" w:space="0"/>
             <w:insideV w:val="none" w:color="auto" w:sz="0" w:space="0"/>
           </w:tblBorders>
-          <w:shd w:val="clear" w:color="auto" w:fill="auto"/>
           <w:tblCellMar>
             <w:top w:w="15" w:type="dxa"/>
             <w:left w:w="15" w:type="dxa"/>
@@ -1320,7 +3170,6 @@
             <w:insideH w:val="none" w:color="auto" w:sz="0" w:space="0"/>
             <w:insideV w:val="none" w:color="auto" w:sz="0" w:space="0"/>
           </w:tblBorders>
-          <w:shd w:val="clear" w:color="auto" w:fill="auto"/>
           <w:tblCellMar>
             <w:top w:w="15" w:type="dxa"/>
             <w:left w:w="15" w:type="dxa"/>
@@ -1453,6 +3302,378 @@
                 <w:lang w:val="en-US" w:eastAsia="zh-CN" w:bidi="ar"/>
               </w:rPr>
               <w:t>181</w:t>
+            </w:r>
+          </w:p>
+        </w:tc>
+        <w:tc>
+          <w:tcPr>
+            <w:tcW w:w="2099" w:type="dxa"/>
+            <w:tcBorders>
+              <w:top w:val="single" w:color="auto" w:sz="4" w:space="0"/>
+              <w:left w:val="single" w:color="auto" w:sz="4" w:space="0"/>
+              <w:bottom w:val="single" w:color="auto" w:sz="4" w:space="0"/>
+              <w:right w:val="single" w:color="auto" w:sz="4" w:space="0"/>
+            </w:tcBorders>
+            <w:shd w:val="clear" w:color="auto" w:fill="auto"/>
+            <w:noWrap/>
+            <w:vAlign w:val="center"/>
+          </w:tcPr>
+          <w:p>
+            <w:pPr>
+              <w:keepNext w:val="0"/>
+              <w:keepLines w:val="0"/>
+              <w:widowControl/>
+              <w:suppressLineNumbers w:val="0"/>
+              <w:wordWrap/>
+              <w:spacing w:line="240" w:lineRule="auto"/>
+              <w:jc w:val="center"/>
+              <w:textAlignment w:val="center"/>
+              <w:rPr>
+                <w:rFonts w:hint="eastAsia" w:ascii="微软雅黑" w:hAnsi="微软雅黑" w:eastAsia="微软雅黑" w:cs="微软雅黑"/>
+                <w:color w:val="333333"/>
+                <w:kern w:val="0"/>
+                <w:sz w:val="18"/>
+                <w:szCs w:val="18"/>
+                <w:lang w:val="en-US" w:eastAsia="zh-CN" w:bidi="ar"/>
+              </w:rPr>
+            </w:pPr>
+            <w:r>
+              <w:rPr>
+                <w:rFonts w:hint="eastAsia" w:ascii="微软雅黑" w:hAnsi="微软雅黑" w:eastAsia="微软雅黑" w:cs="微软雅黑"/>
+                <w:color w:val="333333"/>
+                <w:kern w:val="0"/>
+                <w:sz w:val="18"/>
+                <w:szCs w:val="18"/>
+                <w:lang w:val="en-US" w:eastAsia="zh-CN" w:bidi="ar"/>
+              </w:rPr>
+              <w:t>否</w:t>
+            </w:r>
+          </w:p>
+        </w:tc>
+      </w:tr>
+      <w:tr>
+        <w:tblPrEx>
+          <w:tblBorders>
+            <w:top w:val="none" w:color="auto" w:sz="0" w:space="0"/>
+            <w:left w:val="none" w:color="auto" w:sz="0" w:space="0"/>
+            <w:bottom w:val="none" w:color="auto" w:sz="0" w:space="0"/>
+            <w:right w:val="none" w:color="auto" w:sz="0" w:space="0"/>
+            <w:insideH w:val="none" w:color="auto" w:sz="0" w:space="0"/>
+            <w:insideV w:val="none" w:color="auto" w:sz="0" w:space="0"/>
+          </w:tblBorders>
+          <w:tblCellMar>
+            <w:top w:w="15" w:type="dxa"/>
+            <w:left w:w="15" w:type="dxa"/>
+            <w:bottom w:w="15" w:type="dxa"/>
+            <w:right w:w="15" w:type="dxa"/>
+          </w:tblCellMar>
+        </w:tblPrEx>
+        <w:trPr>
+          <w:trHeight w:val="90" w:hRule="atLeast"/>
+          <w:jc w:val="center"/>
+        </w:trPr>
+        <w:tc>
+          <w:tcPr>
+            <w:tcW w:w="1514" w:type="dxa"/>
+            <w:vMerge w:val="restart"/>
+            <w:tcBorders>
+              <w:top w:val="single" w:color="auto" w:sz="4" w:space="0"/>
+              <w:left w:val="single" w:color="auto" w:sz="4" w:space="0"/>
+              <w:right w:val="single" w:color="auto" w:sz="4" w:space="0"/>
+            </w:tcBorders>
+            <w:shd w:val="clear" w:color="auto" w:fill="auto"/>
+            <w:noWrap/>
+            <w:vAlign w:val="center"/>
+          </w:tcPr>
+          <w:p>
+            <w:pPr>
+              <w:jc w:val="center"/>
+              <w:rPr>
+                <w:rFonts w:hint="default" w:ascii="微软雅黑" w:hAnsi="微软雅黑" w:eastAsia="微软雅黑" w:cs="微软雅黑"/>
+                <w:color w:val="000000"/>
+                <w:sz w:val="18"/>
+                <w:szCs w:val="18"/>
+                <w:lang w:val="en-US" w:eastAsia="zh-CN"/>
+              </w:rPr>
+            </w:pPr>
+            <w:r>
+              <w:rPr>
+                <w:rFonts w:hint="eastAsia" w:ascii="微软雅黑" w:hAnsi="微软雅黑" w:eastAsia="微软雅黑" w:cs="微软雅黑"/>
+                <w:color w:val="000000"/>
+                <w:sz w:val="18"/>
+                <w:szCs w:val="18"/>
+                <w:lang w:val="en-US" w:eastAsia="zh-CN"/>
+              </w:rPr>
+              <w:t>分支机构</w:t>
+            </w:r>
+          </w:p>
+        </w:tc>
+        <w:tc>
+          <w:tcPr>
+            <w:tcW w:w="2243" w:type="dxa"/>
+            <w:tcBorders>
+              <w:top w:val="single" w:color="auto" w:sz="4" w:space="0"/>
+              <w:left w:val="single" w:color="auto" w:sz="4" w:space="0"/>
+              <w:bottom w:val="single" w:color="auto" w:sz="4" w:space="0"/>
+              <w:right w:val="single" w:color="auto" w:sz="4" w:space="0"/>
+            </w:tcBorders>
+            <w:shd w:val="clear" w:color="auto" w:fill="auto"/>
+            <w:noWrap/>
+            <w:vAlign w:val="center"/>
+          </w:tcPr>
+          <w:p>
+            <w:pPr>
+              <w:keepNext w:val="0"/>
+              <w:keepLines w:val="0"/>
+              <w:widowControl/>
+              <w:suppressLineNumbers w:val="0"/>
+              <w:wordWrap/>
+              <w:spacing w:line="240" w:lineRule="auto"/>
+              <w:jc w:val="left"/>
+              <w:textAlignment w:val="center"/>
+              <w:rPr>
+                <w:rFonts w:hint="eastAsia" w:ascii="微软雅黑" w:hAnsi="微软雅黑" w:eastAsia="微软雅黑" w:cs="微软雅黑"/>
+                <w:color w:val="000000"/>
+                <w:sz w:val="18"/>
+                <w:szCs w:val="18"/>
+              </w:rPr>
+            </w:pPr>
+            <w:r>
+              <w:rPr>
+                <w:rFonts w:hint="eastAsia" w:ascii="微软雅黑" w:hAnsi="微软雅黑" w:eastAsia="微软雅黑" w:cs="微软雅黑"/>
+                <w:color w:val="333333"/>
+                <w:kern w:val="0"/>
+                <w:sz w:val="18"/>
+                <w:szCs w:val="18"/>
+                <w:lang w:val="en-US" w:eastAsia="zh-CN" w:bidi="ar"/>
+              </w:rPr>
+              <w:t>分支机构操作员</w:t>
+            </w:r>
+          </w:p>
+        </w:tc>
+        <w:tc>
+          <w:tcPr>
+            <w:tcW w:w="2143" w:type="dxa"/>
+            <w:tcBorders>
+              <w:top w:val="single" w:color="auto" w:sz="4" w:space="0"/>
+              <w:left w:val="single" w:color="auto" w:sz="4" w:space="0"/>
+              <w:bottom w:val="single" w:color="auto" w:sz="4" w:space="0"/>
+              <w:right w:val="single" w:color="auto" w:sz="4" w:space="0"/>
+            </w:tcBorders>
+            <w:shd w:val="clear" w:color="auto" w:fill="auto"/>
+            <w:noWrap/>
+            <w:vAlign w:val="center"/>
+          </w:tcPr>
+          <w:p>
+            <w:pPr>
+              <w:keepNext w:val="0"/>
+              <w:keepLines w:val="0"/>
+              <w:widowControl/>
+              <w:suppressLineNumbers w:val="0"/>
+              <w:wordWrap/>
+              <w:spacing w:line="240" w:lineRule="auto"/>
+              <w:jc w:val="center"/>
+              <w:textAlignment w:val="center"/>
+              <w:rPr>
+                <w:rFonts w:hint="eastAsia" w:ascii="微软雅黑" w:hAnsi="微软雅黑" w:eastAsia="微软雅黑" w:cs="微软雅黑"/>
+                <w:color w:val="333333"/>
+                <w:kern w:val="0"/>
+                <w:sz w:val="18"/>
+                <w:szCs w:val="18"/>
+                <w:lang w:val="en-US" w:eastAsia="zh-CN" w:bidi="ar"/>
+              </w:rPr>
+            </w:pPr>
+            <w:r>
+              <w:rPr>
+                <w:rFonts w:hint="eastAsia" w:ascii="微软雅黑" w:hAnsi="微软雅黑" w:eastAsia="微软雅黑" w:cs="微软雅黑"/>
+                <w:color w:val="333333"/>
+                <w:kern w:val="0"/>
+                <w:sz w:val="18"/>
+                <w:szCs w:val="18"/>
+                <w:lang w:val="en-US" w:eastAsia="zh-CN" w:bidi="ar"/>
+              </w:rPr>
+              <w:t>210</w:t>
+            </w:r>
+          </w:p>
+        </w:tc>
+        <w:tc>
+          <w:tcPr>
+            <w:tcW w:w="2099" w:type="dxa"/>
+            <w:tcBorders>
+              <w:top w:val="single" w:color="auto" w:sz="4" w:space="0"/>
+              <w:left w:val="single" w:color="auto" w:sz="4" w:space="0"/>
+              <w:bottom w:val="single" w:color="auto" w:sz="4" w:space="0"/>
+              <w:right w:val="single" w:color="auto" w:sz="4" w:space="0"/>
+            </w:tcBorders>
+            <w:shd w:val="clear" w:color="auto" w:fill="auto"/>
+            <w:noWrap/>
+            <w:vAlign w:val="center"/>
+          </w:tcPr>
+          <w:p>
+            <w:pPr>
+              <w:keepNext w:val="0"/>
+              <w:keepLines w:val="0"/>
+              <w:widowControl/>
+              <w:suppressLineNumbers w:val="0"/>
+              <w:wordWrap/>
+              <w:spacing w:line="240" w:lineRule="auto"/>
+              <w:jc w:val="center"/>
+              <w:textAlignment w:val="center"/>
+              <w:rPr>
+                <w:rFonts w:hint="eastAsia" w:ascii="微软雅黑" w:hAnsi="微软雅黑" w:eastAsia="微软雅黑" w:cs="微软雅黑"/>
+                <w:color w:val="333333"/>
+                <w:kern w:val="0"/>
+                <w:sz w:val="18"/>
+                <w:szCs w:val="18"/>
+                <w:lang w:val="en-US" w:eastAsia="zh-CN" w:bidi="ar"/>
+              </w:rPr>
+            </w:pPr>
+            <w:r>
+              <w:rPr>
+                <w:rFonts w:hint="eastAsia" w:ascii="微软雅黑" w:hAnsi="微软雅黑" w:eastAsia="微软雅黑" w:cs="微软雅黑"/>
+                <w:color w:val="333333"/>
+                <w:kern w:val="0"/>
+                <w:sz w:val="18"/>
+                <w:szCs w:val="18"/>
+                <w:lang w:val="en-US" w:eastAsia="zh-CN" w:bidi="ar"/>
+              </w:rPr>
+              <w:t>否</w:t>
+            </w:r>
+          </w:p>
+        </w:tc>
+      </w:tr>
+      <w:tr>
+        <w:tblPrEx>
+          <w:tblBorders>
+            <w:top w:val="none" w:color="auto" w:sz="0" w:space="0"/>
+            <w:left w:val="none" w:color="auto" w:sz="0" w:space="0"/>
+            <w:bottom w:val="none" w:color="auto" w:sz="0" w:space="0"/>
+            <w:right w:val="none" w:color="auto" w:sz="0" w:space="0"/>
+            <w:insideH w:val="none" w:color="auto" w:sz="0" w:space="0"/>
+            <w:insideV w:val="none" w:color="auto" w:sz="0" w:space="0"/>
+          </w:tblBorders>
+          <w:tblCellMar>
+            <w:top w:w="15" w:type="dxa"/>
+            <w:left w:w="15" w:type="dxa"/>
+            <w:bottom w:w="15" w:type="dxa"/>
+            <w:right w:w="15" w:type="dxa"/>
+          </w:tblCellMar>
+        </w:tblPrEx>
+        <w:trPr>
+          <w:trHeight w:val="224" w:hRule="atLeast"/>
+          <w:jc w:val="center"/>
+        </w:trPr>
+        <w:tc>
+          <w:tcPr>
+            <w:tcW w:w="1514" w:type="dxa"/>
+            <w:vMerge w:val="continue"/>
+            <w:tcBorders>
+              <w:left w:val="single" w:color="auto" w:sz="4" w:space="0"/>
+              <w:bottom w:val="single" w:color="auto" w:sz="4" w:space="0"/>
+              <w:right w:val="single" w:color="auto" w:sz="4" w:space="0"/>
+            </w:tcBorders>
+            <w:shd w:val="clear" w:color="auto" w:fill="auto"/>
+            <w:noWrap/>
+            <w:vAlign w:val="center"/>
+          </w:tcPr>
+          <w:p>
+            <w:pPr>
+              <w:jc w:val="center"/>
+              <w:rPr>
+                <w:rFonts w:hint="eastAsia" w:ascii="微软雅黑" w:hAnsi="微软雅黑" w:eastAsia="微软雅黑" w:cs="微软雅黑"/>
+                <w:color w:val="000000"/>
+                <w:sz w:val="18"/>
+                <w:szCs w:val="18"/>
+                <w:lang w:val="en-US" w:eastAsia="zh-CN"/>
+              </w:rPr>
+            </w:pPr>
+          </w:p>
+        </w:tc>
+        <w:tc>
+          <w:tcPr>
+            <w:tcW w:w="2243" w:type="dxa"/>
+            <w:tcBorders>
+              <w:top w:val="single" w:color="auto" w:sz="4" w:space="0"/>
+              <w:left w:val="single" w:color="auto" w:sz="4" w:space="0"/>
+              <w:bottom w:val="single" w:color="auto" w:sz="4" w:space="0"/>
+              <w:right w:val="single" w:color="auto" w:sz="4" w:space="0"/>
+            </w:tcBorders>
+            <w:shd w:val="clear" w:color="auto" w:fill="auto"/>
+            <w:noWrap/>
+            <w:vAlign w:val="center"/>
+          </w:tcPr>
+          <w:p>
+            <w:pPr>
+              <w:keepNext w:val="0"/>
+              <w:keepLines w:val="0"/>
+              <w:widowControl/>
+              <w:suppressLineNumbers w:val="0"/>
+              <w:wordWrap/>
+              <w:spacing w:line="240" w:lineRule="auto"/>
+              <w:jc w:val="left"/>
+              <w:textAlignment w:val="center"/>
+              <w:rPr>
+                <w:rFonts w:hint="eastAsia" w:ascii="微软雅黑" w:hAnsi="微软雅黑" w:eastAsia="微软雅黑" w:cs="微软雅黑"/>
+                <w:color w:val="000000"/>
+                <w:sz w:val="18"/>
+                <w:szCs w:val="18"/>
+              </w:rPr>
+            </w:pPr>
+            <w:r>
+              <w:rPr>
+                <w:rFonts w:hint="eastAsia" w:ascii="微软雅黑" w:hAnsi="微软雅黑" w:eastAsia="微软雅黑" w:cs="微软雅黑"/>
+                <w:color w:val="333333"/>
+                <w:kern w:val="0"/>
+                <w:sz w:val="18"/>
+                <w:szCs w:val="18"/>
+                <w:lang w:val="en-US" w:eastAsia="zh-CN" w:bidi="ar"/>
+              </w:rPr>
+              <w:t>分支机构管理员</w:t>
+            </w:r>
+          </w:p>
+        </w:tc>
+        <w:tc>
+          <w:tcPr>
+            <w:tcW w:w="2143" w:type="dxa"/>
+            <w:tcBorders>
+              <w:top w:val="single" w:color="auto" w:sz="4" w:space="0"/>
+              <w:left w:val="single" w:color="auto" w:sz="4" w:space="0"/>
+              <w:bottom w:val="single" w:color="auto" w:sz="4" w:space="0"/>
+              <w:right w:val="single" w:color="auto" w:sz="4" w:space="0"/>
+            </w:tcBorders>
+            <w:shd w:val="clear" w:color="auto" w:fill="auto"/>
+            <w:noWrap/>
+            <w:vAlign w:val="center"/>
+          </w:tcPr>
+          <w:p>
+            <w:pPr>
+              <w:keepNext w:val="0"/>
+              <w:keepLines w:val="0"/>
+              <w:widowControl/>
+              <w:suppressLineNumbers w:val="0"/>
+              <w:wordWrap/>
+              <w:spacing w:line="240" w:lineRule="auto"/>
+              <w:jc w:val="center"/>
+              <w:textAlignment w:val="center"/>
+              <w:rPr>
+                <w:rFonts w:hint="eastAsia" w:ascii="微软雅黑" w:hAnsi="微软雅黑" w:eastAsia="微软雅黑" w:cs="微软雅黑"/>
+                <w:color w:val="333333"/>
+                <w:kern w:val="0"/>
+                <w:sz w:val="18"/>
+                <w:szCs w:val="18"/>
+                <w:lang w:val="en-US" w:eastAsia="zh-CN" w:bidi="ar"/>
+              </w:rPr>
+            </w:pPr>
+            <w:r>
+              <w:rPr>
+                <w:rFonts w:hint="eastAsia" w:ascii="微软雅黑" w:hAnsi="微软雅黑" w:eastAsia="微软雅黑" w:cs="微软雅黑"/>
+                <w:color w:val="333333"/>
+                <w:kern w:val="0"/>
+                <w:sz w:val="18"/>
+                <w:szCs w:val="18"/>
+                <w:lang w:val="en-US" w:eastAsia="zh-CN" w:bidi="ar"/>
+              </w:rPr>
+              <w:t>3</w:t>
             </w:r>
           </w:p>
         </w:tc>
@@ -1541,7 +3762,7 @@
             <w:pPr>
               <w:jc w:val="center"/>
               <w:rPr>
-                <w:rFonts w:hint="default" w:ascii="微软雅黑" w:hAnsi="微软雅黑" w:eastAsia="微软雅黑" w:cs="微软雅黑"/>
+                <w:rFonts w:hint="eastAsia" w:ascii="微软雅黑" w:hAnsi="微软雅黑" w:eastAsia="微软雅黑" w:cs="微软雅黑"/>
                 <w:color w:val="000000"/>
                 <w:sz w:val="18"/>
                 <w:szCs w:val="18"/>
@@ -1556,7 +3777,7 @@
                 <w:szCs w:val="18"/>
                 <w:lang w:val="en-US" w:eastAsia="zh-CN"/>
               </w:rPr>
-              <w:t>分支机构</w:t>
+              <w:t>编码中心</w:t>
             </w:r>
           </w:p>
         </w:tc>
@@ -1599,7 +3820,7 @@
                 <w:szCs w:val="18"/>
                 <w:lang w:val="en-US" w:eastAsia="zh-CN" w:bidi="ar"/>
               </w:rPr>
-              <w:t>分支机构操作员</w:t>
+              <w:t>编码中心操作员</w:t>
             </w:r>
           </w:p>
         </w:tc>
@@ -1644,7 +3865,7 @@
                 <w:szCs w:val="18"/>
                 <w:lang w:val="en-US" w:eastAsia="zh-CN" w:bidi="ar"/>
               </w:rPr>
-              <w:t>210</w:t>
+              <w:t>63</w:t>
             </w:r>
           </w:p>
         </w:tc>
@@ -1689,740 +3910,7 @@
                 <w:szCs w:val="18"/>
                 <w:lang w:val="en-US" w:eastAsia="zh-CN" w:bidi="ar"/>
               </w:rPr>
-              <w:t>否</w:t>
-            </w:r>
-          </w:p>
-        </w:tc>
-      </w:tr>
-      <w:tr>
-        <w:tblPrEx>
-          <w:tblBorders>
-            <w:top w:val="none" w:color="auto" w:sz="0" w:space="0"/>
-            <w:left w:val="none" w:color="auto" w:sz="0" w:space="0"/>
-            <w:bottom w:val="none" w:color="auto" w:sz="0" w:space="0"/>
-            <w:right w:val="none" w:color="auto" w:sz="0" w:space="0"/>
-            <w:insideH w:val="none" w:color="auto" w:sz="0" w:space="0"/>
-            <w:insideV w:val="none" w:color="auto" w:sz="0" w:space="0"/>
-          </w:tblBorders>
-          <w:shd w:val="clear" w:color="auto" w:fill="auto"/>
-          <w:tblCellMar>
-            <w:top w:w="15" w:type="dxa"/>
-            <w:left w:w="15" w:type="dxa"/>
-            <w:bottom w:w="15" w:type="dxa"/>
-            <w:right w:w="15" w:type="dxa"/>
-          </w:tblCellMar>
-        </w:tblPrEx>
-        <w:trPr>
-          <w:trHeight w:val="224" w:hRule="atLeast"/>
-          <w:jc w:val="center"/>
-        </w:trPr>
-        <w:tc>
-          <w:tcPr>
-            <w:tcW w:w="1514" w:type="dxa"/>
-            <w:vMerge w:val="continue"/>
-            <w:tcBorders>
-              <w:left w:val="single" w:color="auto" w:sz="4" w:space="0"/>
-              <w:bottom w:val="single" w:color="auto" w:sz="4" w:space="0"/>
-              <w:right w:val="single" w:color="auto" w:sz="4" w:space="0"/>
-            </w:tcBorders>
-            <w:shd w:val="clear" w:color="auto" w:fill="auto"/>
-            <w:noWrap/>
-            <w:vAlign w:val="center"/>
-          </w:tcPr>
-          <w:p>
-            <w:pPr>
-              <w:jc w:val="center"/>
-              <w:rPr>
-                <w:rFonts w:hint="eastAsia" w:ascii="微软雅黑" w:hAnsi="微软雅黑" w:eastAsia="微软雅黑" w:cs="微软雅黑"/>
-                <w:color w:val="000000"/>
-                <w:sz w:val="18"/>
-                <w:szCs w:val="18"/>
-                <w:lang w:val="en-US" w:eastAsia="zh-CN"/>
-              </w:rPr>
-            </w:pPr>
-          </w:p>
-        </w:tc>
-        <w:tc>
-          <w:tcPr>
-            <w:tcW w:w="2243" w:type="dxa"/>
-            <w:tcBorders>
-              <w:top w:val="single" w:color="auto" w:sz="4" w:space="0"/>
-              <w:left w:val="single" w:color="auto" w:sz="4" w:space="0"/>
-              <w:bottom w:val="single" w:color="auto" w:sz="4" w:space="0"/>
-              <w:right w:val="single" w:color="auto" w:sz="4" w:space="0"/>
-            </w:tcBorders>
-            <w:shd w:val="clear" w:color="auto" w:fill="auto"/>
-            <w:noWrap/>
-            <w:vAlign w:val="center"/>
-          </w:tcPr>
-          <w:p>
-            <w:pPr>
-              <w:keepNext w:val="0"/>
-              <w:keepLines w:val="0"/>
-              <w:widowControl/>
-              <w:suppressLineNumbers w:val="0"/>
-              <w:wordWrap/>
-              <w:spacing w:line="240" w:lineRule="auto"/>
-              <w:jc w:val="left"/>
-              <w:textAlignment w:val="center"/>
-              <w:rPr>
-                <w:rFonts w:hint="eastAsia" w:ascii="微软雅黑" w:hAnsi="微软雅黑" w:eastAsia="微软雅黑" w:cs="微软雅黑"/>
-                <w:color w:val="000000"/>
-                <w:sz w:val="18"/>
-                <w:szCs w:val="18"/>
-              </w:rPr>
-            </w:pPr>
-            <w:r>
-              <w:rPr>
-                <w:rFonts w:hint="eastAsia" w:ascii="微软雅黑" w:hAnsi="微软雅黑" w:eastAsia="微软雅黑" w:cs="微软雅黑"/>
-                <w:color w:val="333333"/>
-                <w:kern w:val="0"/>
-                <w:sz w:val="18"/>
-                <w:szCs w:val="18"/>
-                <w:lang w:val="en-US" w:eastAsia="zh-CN" w:bidi="ar"/>
-              </w:rPr>
-              <w:t>分支机构管理员</w:t>
-            </w:r>
-          </w:p>
-        </w:tc>
-        <w:tc>
-          <w:tcPr>
-            <w:tcW w:w="2143" w:type="dxa"/>
-            <w:tcBorders>
-              <w:top w:val="single" w:color="auto" w:sz="4" w:space="0"/>
-              <w:left w:val="single" w:color="auto" w:sz="4" w:space="0"/>
-              <w:bottom w:val="single" w:color="auto" w:sz="4" w:space="0"/>
-              <w:right w:val="single" w:color="auto" w:sz="4" w:space="0"/>
-            </w:tcBorders>
-            <w:shd w:val="clear" w:color="auto" w:fill="auto"/>
-            <w:noWrap/>
-            <w:vAlign w:val="center"/>
-          </w:tcPr>
-          <w:p>
-            <w:pPr>
-              <w:keepNext w:val="0"/>
-              <w:keepLines w:val="0"/>
-              <w:widowControl/>
-              <w:suppressLineNumbers w:val="0"/>
-              <w:wordWrap/>
-              <w:spacing w:line="240" w:lineRule="auto"/>
-              <w:jc w:val="center"/>
-              <w:textAlignment w:val="center"/>
-              <w:rPr>
-                <w:rFonts w:hint="eastAsia" w:ascii="微软雅黑" w:hAnsi="微软雅黑" w:eastAsia="微软雅黑" w:cs="微软雅黑"/>
-                <w:color w:val="333333"/>
-                <w:kern w:val="0"/>
-                <w:sz w:val="18"/>
-                <w:szCs w:val="18"/>
-                <w:lang w:val="en-US" w:eastAsia="zh-CN" w:bidi="ar"/>
-              </w:rPr>
-            </w:pPr>
-            <w:r>
-              <w:rPr>
-                <w:rFonts w:hint="eastAsia" w:ascii="微软雅黑" w:hAnsi="微软雅黑" w:eastAsia="微软雅黑" w:cs="微软雅黑"/>
-                <w:color w:val="333333"/>
-                <w:kern w:val="0"/>
-                <w:sz w:val="18"/>
-                <w:szCs w:val="18"/>
-                <w:lang w:val="en-US" w:eastAsia="zh-CN" w:bidi="ar"/>
-              </w:rPr>
-              <w:t>3</w:t>
-            </w:r>
-          </w:p>
-        </w:tc>
-        <w:tc>
-          <w:tcPr>
-            <w:tcW w:w="2099" w:type="dxa"/>
-            <w:tcBorders>
-              <w:top w:val="single" w:color="auto" w:sz="4" w:space="0"/>
-              <w:left w:val="single" w:color="auto" w:sz="4" w:space="0"/>
-              <w:bottom w:val="single" w:color="auto" w:sz="4" w:space="0"/>
-              <w:right w:val="single" w:color="auto" w:sz="4" w:space="0"/>
-            </w:tcBorders>
-            <w:shd w:val="clear" w:color="auto" w:fill="auto"/>
-            <w:noWrap/>
-            <w:vAlign w:val="center"/>
-          </w:tcPr>
-          <w:p>
-            <w:pPr>
-              <w:keepNext w:val="0"/>
-              <w:keepLines w:val="0"/>
-              <w:widowControl/>
-              <w:suppressLineNumbers w:val="0"/>
-              <w:wordWrap/>
-              <w:spacing w:line="240" w:lineRule="auto"/>
-              <w:jc w:val="center"/>
-              <w:textAlignment w:val="center"/>
-              <w:rPr>
-                <w:rFonts w:hint="eastAsia" w:ascii="微软雅黑" w:hAnsi="微软雅黑" w:eastAsia="微软雅黑" w:cs="微软雅黑"/>
-                <w:color w:val="333333"/>
-                <w:kern w:val="0"/>
-                <w:sz w:val="18"/>
-                <w:szCs w:val="18"/>
-                <w:lang w:val="en-US" w:eastAsia="zh-CN" w:bidi="ar"/>
-              </w:rPr>
-            </w:pPr>
-            <w:r>
-              <w:rPr>
-                <w:rFonts w:hint="eastAsia" w:ascii="微软雅黑" w:hAnsi="微软雅黑" w:eastAsia="微软雅黑" w:cs="微软雅黑"/>
-                <w:color w:val="333333"/>
-                <w:kern w:val="0"/>
-                <w:sz w:val="18"/>
-                <w:szCs w:val="18"/>
-                <w:lang w:val="en-US" w:eastAsia="zh-CN" w:bidi="ar"/>
-              </w:rPr>
-              <w:t>否</w:t>
-            </w:r>
-          </w:p>
-        </w:tc>
-      </w:tr>
-      <w:tr>
-        <w:tblPrEx>
-          <w:tblBorders>
-            <w:top w:val="none" w:color="auto" w:sz="0" w:space="0"/>
-            <w:left w:val="none" w:color="auto" w:sz="0" w:space="0"/>
-            <w:bottom w:val="none" w:color="auto" w:sz="0" w:space="0"/>
-            <w:right w:val="none" w:color="auto" w:sz="0" w:space="0"/>
-            <w:insideH w:val="none" w:color="auto" w:sz="0" w:space="0"/>
-            <w:insideV w:val="none" w:color="auto" w:sz="0" w:space="0"/>
-          </w:tblBorders>
-          <w:tblCellMar>
-            <w:top w:w="15" w:type="dxa"/>
-            <w:left w:w="15" w:type="dxa"/>
-            <w:bottom w:w="15" w:type="dxa"/>
-            <w:right w:w="15" w:type="dxa"/>
-          </w:tblCellMar>
-        </w:tblPrEx>
-        <w:trPr>
-          <w:trHeight w:val="90" w:hRule="atLeast"/>
-          <w:jc w:val="center"/>
-        </w:trPr>
-        <w:tc>
-          <w:tcPr>
-            <w:tcW w:w="1514" w:type="dxa"/>
-            <w:vMerge w:val="restart"/>
-            <w:tcBorders>
-              <w:top w:val="single" w:color="auto" w:sz="4" w:space="0"/>
-              <w:left w:val="single" w:color="auto" w:sz="4" w:space="0"/>
-              <w:right w:val="single" w:color="auto" w:sz="4" w:space="0"/>
-            </w:tcBorders>
-            <w:shd w:val="clear" w:color="auto" w:fill="auto"/>
-            <w:noWrap/>
-            <w:vAlign w:val="center"/>
-          </w:tcPr>
-          <w:p>
-            <w:pPr>
-              <w:jc w:val="center"/>
-              <w:rPr>
-                <w:rFonts w:hint="eastAsia" w:ascii="微软雅黑" w:hAnsi="微软雅黑" w:eastAsia="微软雅黑" w:cs="微软雅黑"/>
-                <w:color w:val="000000"/>
-                <w:sz w:val="18"/>
-                <w:szCs w:val="18"/>
-                <w:lang w:val="en-US" w:eastAsia="zh-CN"/>
-              </w:rPr>
-            </w:pPr>
-            <w:r>
-              <w:rPr>
-                <w:rFonts w:hint="eastAsia" w:ascii="微软雅黑" w:hAnsi="微软雅黑" w:eastAsia="微软雅黑" w:cs="微软雅黑"/>
-                <w:color w:val="000000"/>
-                <w:sz w:val="18"/>
-                <w:szCs w:val="18"/>
-                <w:lang w:val="en-US" w:eastAsia="zh-CN"/>
-              </w:rPr>
-              <w:t>编码中心</w:t>
-            </w:r>
-          </w:p>
-        </w:tc>
-        <w:tc>
-          <w:tcPr>
-            <w:tcW w:w="2243" w:type="dxa"/>
-            <w:tcBorders>
-              <w:top w:val="single" w:color="auto" w:sz="4" w:space="0"/>
-              <w:left w:val="single" w:color="auto" w:sz="4" w:space="0"/>
-              <w:bottom w:val="single" w:color="auto" w:sz="4" w:space="0"/>
-              <w:right w:val="single" w:color="auto" w:sz="4" w:space="0"/>
-            </w:tcBorders>
-            <w:shd w:val="clear" w:color="auto" w:fill="auto"/>
-            <w:noWrap/>
-            <w:vAlign w:val="center"/>
-          </w:tcPr>
-          <w:p>
-            <w:pPr>
-              <w:keepNext w:val="0"/>
-              <w:keepLines w:val="0"/>
-              <w:widowControl/>
-              <w:suppressLineNumbers w:val="0"/>
-              <w:wordWrap/>
-              <w:spacing w:line="240" w:lineRule="auto"/>
-              <w:jc w:val="left"/>
-              <w:textAlignment w:val="center"/>
-              <w:rPr>
-                <w:rFonts w:hint="eastAsia" w:ascii="微软雅黑" w:hAnsi="微软雅黑" w:eastAsia="微软雅黑" w:cs="微软雅黑"/>
-                <w:color w:val="000000"/>
-                <w:sz w:val="18"/>
-                <w:szCs w:val="18"/>
-              </w:rPr>
-            </w:pPr>
-            <w:r>
-              <w:rPr>
-                <w:rFonts w:hint="eastAsia" w:ascii="微软雅黑" w:hAnsi="微软雅黑" w:eastAsia="微软雅黑" w:cs="微软雅黑"/>
-                <w:color w:val="333333"/>
-                <w:kern w:val="0"/>
-                <w:sz w:val="18"/>
-                <w:szCs w:val="18"/>
-                <w:lang w:val="en-US" w:eastAsia="zh-CN" w:bidi="ar"/>
-              </w:rPr>
-              <w:t>编码中心操作员</w:t>
-            </w:r>
-          </w:p>
-        </w:tc>
-        <w:tc>
-          <w:tcPr>
-            <w:tcW w:w="2143" w:type="dxa"/>
-            <w:tcBorders>
-              <w:top w:val="single" w:color="auto" w:sz="4" w:space="0"/>
-              <w:left w:val="single" w:color="auto" w:sz="4" w:space="0"/>
-              <w:bottom w:val="single" w:color="auto" w:sz="4" w:space="0"/>
-              <w:right w:val="single" w:color="auto" w:sz="4" w:space="0"/>
-            </w:tcBorders>
-            <w:shd w:val="clear" w:color="auto" w:fill="auto"/>
-            <w:noWrap/>
-            <w:vAlign w:val="center"/>
-          </w:tcPr>
-          <w:p>
-            <w:pPr>
-              <w:keepNext w:val="0"/>
-              <w:keepLines w:val="0"/>
-              <w:widowControl/>
-              <w:suppressLineNumbers w:val="0"/>
-              <w:wordWrap/>
-              <w:spacing w:line="240" w:lineRule="auto"/>
-              <w:jc w:val="center"/>
-              <w:textAlignment w:val="center"/>
-              <w:rPr>
-                <w:rFonts w:hint="eastAsia" w:ascii="微软雅黑" w:hAnsi="微软雅黑" w:eastAsia="微软雅黑" w:cs="微软雅黑"/>
-                <w:color w:val="333333"/>
-                <w:kern w:val="0"/>
-                <w:sz w:val="18"/>
-                <w:szCs w:val="18"/>
-                <w:lang w:val="en-US" w:eastAsia="zh-CN" w:bidi="ar"/>
-              </w:rPr>
-            </w:pPr>
-            <w:r>
-              <w:rPr>
-                <w:rFonts w:hint="eastAsia" w:ascii="微软雅黑" w:hAnsi="微软雅黑" w:eastAsia="微软雅黑" w:cs="微软雅黑"/>
-                <w:color w:val="333333"/>
-                <w:kern w:val="0"/>
-                <w:sz w:val="18"/>
-                <w:szCs w:val="18"/>
-                <w:lang w:val="en-US" w:eastAsia="zh-CN" w:bidi="ar"/>
-              </w:rPr>
-              <w:t>63</w:t>
-            </w:r>
-          </w:p>
-        </w:tc>
-        <w:tc>
-          <w:tcPr>
-            <w:tcW w:w="2099" w:type="dxa"/>
-            <w:tcBorders>
-              <w:top w:val="single" w:color="auto" w:sz="4" w:space="0"/>
-              <w:left w:val="single" w:color="auto" w:sz="4" w:space="0"/>
-              <w:bottom w:val="single" w:color="auto" w:sz="4" w:space="0"/>
-              <w:right w:val="single" w:color="auto" w:sz="4" w:space="0"/>
-            </w:tcBorders>
-            <w:shd w:val="clear" w:color="auto" w:fill="auto"/>
-            <w:noWrap/>
-            <w:vAlign w:val="center"/>
-          </w:tcPr>
-          <w:p>
-            <w:pPr>
-              <w:keepNext w:val="0"/>
-              <w:keepLines w:val="0"/>
-              <w:widowControl/>
-              <w:suppressLineNumbers w:val="0"/>
-              <w:wordWrap/>
-              <w:spacing w:line="240" w:lineRule="auto"/>
-              <w:jc w:val="center"/>
-              <w:textAlignment w:val="center"/>
-              <w:rPr>
-                <w:rFonts w:hint="eastAsia" w:ascii="微软雅黑" w:hAnsi="微软雅黑" w:eastAsia="微软雅黑" w:cs="微软雅黑"/>
-                <w:color w:val="333333"/>
-                <w:kern w:val="0"/>
-                <w:sz w:val="18"/>
-                <w:szCs w:val="18"/>
-                <w:lang w:val="en-US" w:eastAsia="zh-CN" w:bidi="ar"/>
-              </w:rPr>
-            </w:pPr>
-            <w:r>
-              <w:rPr>
-                <w:rFonts w:hint="eastAsia" w:ascii="微软雅黑" w:hAnsi="微软雅黑" w:eastAsia="微软雅黑" w:cs="微软雅黑"/>
-                <w:color w:val="333333"/>
-                <w:kern w:val="0"/>
-                <w:sz w:val="18"/>
-                <w:szCs w:val="18"/>
-                <w:lang w:val="en-US" w:eastAsia="zh-CN" w:bidi="ar"/>
-              </w:rPr>
               <w:t>是</w:t>
-            </w:r>
-          </w:p>
-        </w:tc>
-      </w:tr>
-      <w:tr>
-        <w:tblPrEx>
-          <w:tblBorders>
-            <w:top w:val="none" w:color="auto" w:sz="0" w:space="0"/>
-            <w:left w:val="none" w:color="auto" w:sz="0" w:space="0"/>
-            <w:bottom w:val="none" w:color="auto" w:sz="0" w:space="0"/>
-            <w:right w:val="none" w:color="auto" w:sz="0" w:space="0"/>
-            <w:insideH w:val="none" w:color="auto" w:sz="0" w:space="0"/>
-            <w:insideV w:val="none" w:color="auto" w:sz="0" w:space="0"/>
-          </w:tblBorders>
-          <w:shd w:val="clear" w:color="auto" w:fill="auto"/>
-          <w:tblCellMar>
-            <w:top w:w="15" w:type="dxa"/>
-            <w:left w:w="15" w:type="dxa"/>
-            <w:bottom w:w="15" w:type="dxa"/>
-            <w:right w:w="15" w:type="dxa"/>
-          </w:tblCellMar>
-        </w:tblPrEx>
-        <w:trPr>
-          <w:trHeight w:val="224" w:hRule="atLeast"/>
-          <w:jc w:val="center"/>
-        </w:trPr>
-        <w:tc>
-          <w:tcPr>
-            <w:tcW w:w="1514" w:type="dxa"/>
-            <w:vMerge w:val="continue"/>
-            <w:tcBorders>
-              <w:left w:val="single" w:color="auto" w:sz="4" w:space="0"/>
-              <w:right w:val="single" w:color="auto" w:sz="4" w:space="0"/>
-            </w:tcBorders>
-            <w:shd w:val="clear" w:color="auto" w:fill="auto"/>
-            <w:noWrap/>
-            <w:vAlign w:val="center"/>
-          </w:tcPr>
-          <w:p>
-            <w:pPr>
-              <w:jc w:val="center"/>
-              <w:rPr>
-                <w:rFonts w:hint="eastAsia" w:ascii="微软雅黑" w:hAnsi="微软雅黑" w:eastAsia="微软雅黑" w:cs="微软雅黑"/>
-                <w:color w:val="000000"/>
-                <w:sz w:val="18"/>
-                <w:szCs w:val="18"/>
-              </w:rPr>
-            </w:pPr>
-          </w:p>
-        </w:tc>
-        <w:tc>
-          <w:tcPr>
-            <w:tcW w:w="2243" w:type="dxa"/>
-            <w:tcBorders>
-              <w:top w:val="single" w:color="auto" w:sz="4" w:space="0"/>
-              <w:left w:val="single" w:color="auto" w:sz="4" w:space="0"/>
-              <w:bottom w:val="single" w:color="auto" w:sz="4" w:space="0"/>
-              <w:right w:val="single" w:color="auto" w:sz="4" w:space="0"/>
-            </w:tcBorders>
-            <w:shd w:val="clear" w:color="auto" w:fill="auto"/>
-            <w:noWrap/>
-            <w:vAlign w:val="center"/>
-          </w:tcPr>
-          <w:p>
-            <w:pPr>
-              <w:keepNext w:val="0"/>
-              <w:keepLines w:val="0"/>
-              <w:widowControl/>
-              <w:suppressLineNumbers w:val="0"/>
-              <w:wordWrap/>
-              <w:spacing w:line="240" w:lineRule="auto"/>
-              <w:jc w:val="left"/>
-              <w:textAlignment w:val="center"/>
-              <w:rPr>
-                <w:rFonts w:hint="eastAsia" w:ascii="微软雅黑" w:hAnsi="微软雅黑" w:eastAsia="微软雅黑" w:cs="微软雅黑"/>
-                <w:color w:val="000000"/>
-                <w:sz w:val="18"/>
-                <w:szCs w:val="18"/>
-              </w:rPr>
-            </w:pPr>
-            <w:r>
-              <w:rPr>
-                <w:rFonts w:hint="eastAsia" w:ascii="微软雅黑" w:hAnsi="微软雅黑" w:eastAsia="微软雅黑" w:cs="微软雅黑"/>
-                <w:color w:val="333333"/>
-                <w:kern w:val="0"/>
-                <w:sz w:val="18"/>
-                <w:szCs w:val="18"/>
-                <w:lang w:val="en-US" w:eastAsia="zh-CN" w:bidi="ar"/>
-              </w:rPr>
-              <w:t>编码中心管理员-支持</w:t>
-            </w:r>
-          </w:p>
-        </w:tc>
-        <w:tc>
-          <w:tcPr>
-            <w:tcW w:w="2143" w:type="dxa"/>
-            <w:tcBorders>
-              <w:top w:val="single" w:color="auto" w:sz="4" w:space="0"/>
-              <w:left w:val="single" w:color="auto" w:sz="4" w:space="0"/>
-              <w:bottom w:val="single" w:color="auto" w:sz="4" w:space="0"/>
-              <w:right w:val="single" w:color="auto" w:sz="4" w:space="0"/>
-            </w:tcBorders>
-            <w:shd w:val="clear" w:color="auto" w:fill="auto"/>
-            <w:noWrap/>
-            <w:vAlign w:val="center"/>
-          </w:tcPr>
-          <w:p>
-            <w:pPr>
-              <w:keepNext w:val="0"/>
-              <w:keepLines w:val="0"/>
-              <w:widowControl/>
-              <w:suppressLineNumbers w:val="0"/>
-              <w:wordWrap/>
-              <w:spacing w:line="240" w:lineRule="auto"/>
-              <w:jc w:val="center"/>
-              <w:textAlignment w:val="center"/>
-              <w:rPr>
-                <w:rFonts w:hint="eastAsia" w:ascii="微软雅黑" w:hAnsi="微软雅黑" w:eastAsia="微软雅黑" w:cs="微软雅黑"/>
-                <w:color w:val="333333"/>
-                <w:kern w:val="0"/>
-                <w:sz w:val="18"/>
-                <w:szCs w:val="18"/>
-                <w:lang w:val="en-US" w:eastAsia="zh-CN" w:bidi="ar"/>
-              </w:rPr>
-            </w:pPr>
-            <w:r>
-              <w:rPr>
-                <w:rFonts w:hint="eastAsia" w:ascii="微软雅黑" w:hAnsi="微软雅黑" w:eastAsia="微软雅黑" w:cs="微软雅黑"/>
-                <w:color w:val="333333"/>
-                <w:kern w:val="0"/>
-                <w:sz w:val="18"/>
-                <w:szCs w:val="18"/>
-                <w:lang w:val="en-US" w:eastAsia="zh-CN" w:bidi="ar"/>
-              </w:rPr>
-              <w:t>0</w:t>
-            </w:r>
-          </w:p>
-        </w:tc>
-        <w:tc>
-          <w:tcPr>
-            <w:tcW w:w="2099" w:type="dxa"/>
-            <w:tcBorders>
-              <w:top w:val="single" w:color="auto" w:sz="4" w:space="0"/>
-              <w:left w:val="single" w:color="auto" w:sz="4" w:space="0"/>
-              <w:bottom w:val="single" w:color="auto" w:sz="4" w:space="0"/>
-              <w:right w:val="single" w:color="auto" w:sz="4" w:space="0"/>
-            </w:tcBorders>
-            <w:shd w:val="clear" w:color="auto" w:fill="auto"/>
-            <w:noWrap/>
-            <w:vAlign w:val="center"/>
-          </w:tcPr>
-          <w:p>
-            <w:pPr>
-              <w:keepNext w:val="0"/>
-              <w:keepLines w:val="0"/>
-              <w:widowControl/>
-              <w:suppressLineNumbers w:val="0"/>
-              <w:wordWrap/>
-              <w:spacing w:line="240" w:lineRule="auto"/>
-              <w:jc w:val="center"/>
-              <w:textAlignment w:val="center"/>
-              <w:rPr>
-                <w:rFonts w:hint="eastAsia" w:ascii="微软雅黑" w:hAnsi="微软雅黑" w:eastAsia="微软雅黑" w:cs="微软雅黑"/>
-                <w:color w:val="333333"/>
-                <w:kern w:val="0"/>
-                <w:sz w:val="18"/>
-                <w:szCs w:val="18"/>
-                <w:lang w:val="en-US" w:eastAsia="zh-CN" w:bidi="ar"/>
-              </w:rPr>
-            </w:pPr>
-            <w:r>
-              <w:rPr>
-                <w:rFonts w:hint="eastAsia" w:ascii="微软雅黑" w:hAnsi="微软雅黑" w:eastAsia="微软雅黑" w:cs="微软雅黑"/>
-                <w:color w:val="333333"/>
-                <w:kern w:val="0"/>
-                <w:sz w:val="18"/>
-                <w:szCs w:val="18"/>
-                <w:lang w:val="en-US" w:eastAsia="zh-CN" w:bidi="ar"/>
-              </w:rPr>
-              <w:t>否</w:t>
-            </w:r>
-          </w:p>
-        </w:tc>
-      </w:tr>
-      <w:tr>
-        <w:tblPrEx>
-          <w:tblBorders>
-            <w:top w:val="none" w:color="auto" w:sz="0" w:space="0"/>
-            <w:left w:val="none" w:color="auto" w:sz="0" w:space="0"/>
-            <w:bottom w:val="none" w:color="auto" w:sz="0" w:space="0"/>
-            <w:right w:val="none" w:color="auto" w:sz="0" w:space="0"/>
-            <w:insideH w:val="none" w:color="auto" w:sz="0" w:space="0"/>
-            <w:insideV w:val="none" w:color="auto" w:sz="0" w:space="0"/>
-          </w:tblBorders>
-          <w:shd w:val="clear" w:color="auto" w:fill="auto"/>
-          <w:tblCellMar>
-            <w:top w:w="15" w:type="dxa"/>
-            <w:left w:w="15" w:type="dxa"/>
-            <w:bottom w:w="15" w:type="dxa"/>
-            <w:right w:w="15" w:type="dxa"/>
-          </w:tblCellMar>
-        </w:tblPrEx>
-        <w:trPr>
-          <w:trHeight w:val="224" w:hRule="atLeast"/>
-          <w:jc w:val="center"/>
-        </w:trPr>
-        <w:tc>
-          <w:tcPr>
-            <w:tcW w:w="1514" w:type="dxa"/>
-            <w:vMerge w:val="continue"/>
-            <w:tcBorders>
-              <w:left w:val="single" w:color="auto" w:sz="4" w:space="0"/>
-              <w:right w:val="single" w:color="auto" w:sz="4" w:space="0"/>
-            </w:tcBorders>
-            <w:shd w:val="clear" w:color="auto" w:fill="auto"/>
-            <w:noWrap/>
-            <w:vAlign w:val="center"/>
-          </w:tcPr>
-          <w:p>
-            <w:pPr>
-              <w:jc w:val="center"/>
-              <w:rPr>
-                <w:rFonts w:hint="eastAsia" w:ascii="微软雅黑" w:hAnsi="微软雅黑" w:eastAsia="微软雅黑" w:cs="微软雅黑"/>
-                <w:color w:val="000000"/>
-                <w:sz w:val="18"/>
-                <w:szCs w:val="18"/>
-              </w:rPr>
-            </w:pPr>
-          </w:p>
-        </w:tc>
-        <w:tc>
-          <w:tcPr>
-            <w:tcW w:w="2243" w:type="dxa"/>
-            <w:tcBorders>
-              <w:top w:val="single" w:color="auto" w:sz="4" w:space="0"/>
-              <w:left w:val="single" w:color="auto" w:sz="4" w:space="0"/>
-              <w:bottom w:val="single" w:color="auto" w:sz="4" w:space="0"/>
-              <w:right w:val="single" w:color="auto" w:sz="4" w:space="0"/>
-            </w:tcBorders>
-            <w:shd w:val="clear" w:color="auto" w:fill="auto"/>
-            <w:noWrap/>
-            <w:vAlign w:val="center"/>
-          </w:tcPr>
-          <w:p>
-            <w:pPr>
-              <w:keepNext w:val="0"/>
-              <w:keepLines w:val="0"/>
-              <w:widowControl/>
-              <w:suppressLineNumbers w:val="0"/>
-              <w:wordWrap/>
-              <w:spacing w:line="240" w:lineRule="auto"/>
-              <w:jc w:val="left"/>
-              <w:textAlignment w:val="center"/>
-              <w:rPr>
-                <w:rFonts w:hint="eastAsia" w:ascii="微软雅黑" w:hAnsi="微软雅黑" w:eastAsia="微软雅黑" w:cs="微软雅黑"/>
-                <w:color w:val="000000"/>
-                <w:sz w:val="18"/>
-                <w:szCs w:val="18"/>
-              </w:rPr>
-            </w:pPr>
-            <w:r>
-              <w:rPr>
-                <w:rFonts w:hint="eastAsia" w:ascii="微软雅黑" w:hAnsi="微软雅黑" w:eastAsia="微软雅黑" w:cs="微软雅黑"/>
-                <w:color w:val="333333"/>
-                <w:kern w:val="0"/>
-                <w:sz w:val="18"/>
-                <w:szCs w:val="18"/>
-                <w:lang w:val="en-US" w:eastAsia="zh-CN" w:bidi="ar"/>
-              </w:rPr>
-              <w:t>编码中心管理员-运营</w:t>
-            </w:r>
-          </w:p>
-        </w:tc>
-        <w:tc>
-          <w:tcPr>
-            <w:tcW w:w="2143" w:type="dxa"/>
-            <w:tcBorders>
-              <w:top w:val="single" w:color="auto" w:sz="4" w:space="0"/>
-              <w:left w:val="single" w:color="auto" w:sz="4" w:space="0"/>
-              <w:bottom w:val="single" w:color="auto" w:sz="4" w:space="0"/>
-              <w:right w:val="single" w:color="auto" w:sz="4" w:space="0"/>
-            </w:tcBorders>
-            <w:shd w:val="clear" w:color="auto" w:fill="auto"/>
-            <w:noWrap/>
-            <w:vAlign w:val="center"/>
-          </w:tcPr>
-          <w:p>
-            <w:pPr>
-              <w:keepNext w:val="0"/>
-              <w:keepLines w:val="0"/>
-              <w:widowControl/>
-              <w:suppressLineNumbers w:val="0"/>
-              <w:wordWrap/>
-              <w:spacing w:line="240" w:lineRule="auto"/>
-              <w:jc w:val="center"/>
-              <w:textAlignment w:val="center"/>
-              <w:rPr>
-                <w:rFonts w:hint="eastAsia" w:ascii="微软雅黑" w:hAnsi="微软雅黑" w:eastAsia="微软雅黑" w:cs="微软雅黑"/>
-                <w:color w:val="333333"/>
-                <w:kern w:val="0"/>
-                <w:sz w:val="18"/>
-                <w:szCs w:val="18"/>
-                <w:lang w:val="en-US" w:eastAsia="zh-CN" w:bidi="ar"/>
-              </w:rPr>
-            </w:pPr>
-            <w:r>
-              <w:rPr>
-                <w:rFonts w:hint="eastAsia" w:ascii="微软雅黑" w:hAnsi="微软雅黑" w:eastAsia="微软雅黑" w:cs="微软雅黑"/>
-                <w:color w:val="333333"/>
-                <w:kern w:val="0"/>
-                <w:sz w:val="18"/>
-                <w:szCs w:val="18"/>
-                <w:lang w:val="en-US" w:eastAsia="zh-CN" w:bidi="ar"/>
-              </w:rPr>
-              <w:t>0</w:t>
-            </w:r>
-          </w:p>
-        </w:tc>
-        <w:tc>
-          <w:tcPr>
-            <w:tcW w:w="2099" w:type="dxa"/>
-            <w:tcBorders>
-              <w:top w:val="single" w:color="auto" w:sz="4" w:space="0"/>
-              <w:left w:val="single" w:color="auto" w:sz="4" w:space="0"/>
-              <w:bottom w:val="single" w:color="auto" w:sz="4" w:space="0"/>
-              <w:right w:val="single" w:color="auto" w:sz="4" w:space="0"/>
-            </w:tcBorders>
-            <w:shd w:val="clear" w:color="auto" w:fill="auto"/>
-            <w:noWrap/>
-            <w:vAlign w:val="center"/>
-          </w:tcPr>
-          <w:p>
-            <w:pPr>
-              <w:keepNext w:val="0"/>
-              <w:keepLines w:val="0"/>
-              <w:widowControl/>
-              <w:suppressLineNumbers w:val="0"/>
-              <w:wordWrap/>
-              <w:spacing w:line="240" w:lineRule="auto"/>
-              <w:jc w:val="center"/>
-              <w:textAlignment w:val="center"/>
-              <w:rPr>
-                <w:rFonts w:hint="eastAsia" w:ascii="微软雅黑" w:hAnsi="微软雅黑" w:eastAsia="微软雅黑" w:cs="微软雅黑"/>
-                <w:color w:val="333333"/>
-                <w:kern w:val="0"/>
-                <w:sz w:val="18"/>
-                <w:szCs w:val="18"/>
-                <w:lang w:val="en-US" w:eastAsia="zh-CN" w:bidi="ar"/>
-              </w:rPr>
-            </w:pPr>
-            <w:r>
-              <w:rPr>
-                <w:rFonts w:hint="eastAsia" w:ascii="微软雅黑" w:hAnsi="微软雅黑" w:eastAsia="微软雅黑" w:cs="微软雅黑"/>
-                <w:color w:val="333333"/>
-                <w:kern w:val="0"/>
-                <w:sz w:val="18"/>
-                <w:szCs w:val="18"/>
-                <w:lang w:val="en-US" w:eastAsia="zh-CN" w:bidi="ar"/>
-              </w:rPr>
-              <w:t>否</w:t>
             </w:r>
           </w:p>
         </w:tc>
@@ -2511,7 +3999,7 @@
                 <w:szCs w:val="18"/>
                 <w:lang w:val="en-US" w:eastAsia="zh-CN" w:bidi="ar"/>
               </w:rPr>
-              <w:t>编码中心管理员-技术</w:t>
+              <w:t>编码中心管理员-支持</w:t>
             </w:r>
           </w:p>
         </w:tc>
@@ -2616,7 +4104,6 @@
             <w:insideH w:val="none" w:color="auto" w:sz="0" w:space="0"/>
             <w:insideV w:val="none" w:color="auto" w:sz="0" w:space="0"/>
           </w:tblBorders>
-          <w:shd w:val="clear" w:color="auto" w:fill="auto"/>
           <w:tblCellMar>
             <w:top w:w="15" w:type="dxa"/>
             <w:left w:w="15" w:type="dxa"/>
@@ -2634,7 +4121,6 @@
             <w:vMerge w:val="continue"/>
             <w:tcBorders>
               <w:left w:val="single" w:color="auto" w:sz="4" w:space="0"/>
-              <w:bottom w:val="single" w:color="auto" w:sz="4" w:space="0"/>
               <w:right w:val="single" w:color="auto" w:sz="4" w:space="0"/>
             </w:tcBorders>
             <w:shd w:val="clear" w:color="auto" w:fill="auto"/>
@@ -2692,7 +4178,7 @@
                 <w:szCs w:val="18"/>
                 <w:lang w:val="en-US" w:eastAsia="zh-CN" w:bidi="ar"/>
               </w:rPr>
-              <w:t>编码中心系统管理员</w:t>
+              <w:t>编码中心管理员-运营</w:t>
             </w:r>
           </w:p>
         </w:tc>
@@ -2737,7 +4223,7 @@
                 <w:szCs w:val="18"/>
                 <w:lang w:val="en-US" w:eastAsia="zh-CN" w:bidi="ar"/>
               </w:rPr>
-              <w:t>1</w:t>
+              <w:t>0</w:t>
             </w:r>
           </w:p>
         </w:tc>
@@ -2782,7 +4268,7 @@
                 <w:szCs w:val="18"/>
                 <w:lang w:val="en-US" w:eastAsia="zh-CN" w:bidi="ar"/>
               </w:rPr>
-              <w:t>是</w:t>
+              <w:t>否</w:t>
             </w:r>
           </w:p>
         </w:tc>
@@ -2797,7 +4283,365 @@
             <w:insideH w:val="none" w:color="auto" w:sz="0" w:space="0"/>
             <w:insideV w:val="none" w:color="auto" w:sz="0" w:space="0"/>
           </w:tblBorders>
-          <w:shd w:val="clear" w:color="auto" w:fill="auto"/>
+          <w:tblCellMar>
+            <w:top w:w="15" w:type="dxa"/>
+            <w:left w:w="15" w:type="dxa"/>
+            <w:bottom w:w="15" w:type="dxa"/>
+            <w:right w:w="15" w:type="dxa"/>
+          </w:tblCellMar>
+        </w:tblPrEx>
+        <w:trPr>
+          <w:trHeight w:val="224" w:hRule="atLeast"/>
+          <w:jc w:val="center"/>
+        </w:trPr>
+        <w:tc>
+          <w:tcPr>
+            <w:tcW w:w="1514" w:type="dxa"/>
+            <w:vMerge w:val="continue"/>
+            <w:tcBorders>
+              <w:left w:val="single" w:color="auto" w:sz="4" w:space="0"/>
+              <w:right w:val="single" w:color="auto" w:sz="4" w:space="0"/>
+            </w:tcBorders>
+            <w:shd w:val="clear" w:color="auto" w:fill="auto"/>
+            <w:noWrap/>
+            <w:vAlign w:val="center"/>
+          </w:tcPr>
+          <w:p>
+            <w:pPr>
+              <w:jc w:val="center"/>
+              <w:rPr>
+                <w:rFonts w:hint="eastAsia" w:ascii="微软雅黑" w:hAnsi="微软雅黑" w:eastAsia="微软雅黑" w:cs="微软雅黑"/>
+                <w:color w:val="000000"/>
+                <w:sz w:val="18"/>
+                <w:szCs w:val="18"/>
+              </w:rPr>
+            </w:pPr>
+          </w:p>
+        </w:tc>
+        <w:tc>
+          <w:tcPr>
+            <w:tcW w:w="2243" w:type="dxa"/>
+            <w:tcBorders>
+              <w:top w:val="single" w:color="auto" w:sz="4" w:space="0"/>
+              <w:left w:val="single" w:color="auto" w:sz="4" w:space="0"/>
+              <w:bottom w:val="single" w:color="auto" w:sz="4" w:space="0"/>
+              <w:right w:val="single" w:color="auto" w:sz="4" w:space="0"/>
+            </w:tcBorders>
+            <w:shd w:val="clear" w:color="auto" w:fill="auto"/>
+            <w:noWrap/>
+            <w:vAlign w:val="center"/>
+          </w:tcPr>
+          <w:p>
+            <w:pPr>
+              <w:keepNext w:val="0"/>
+              <w:keepLines w:val="0"/>
+              <w:widowControl/>
+              <w:suppressLineNumbers w:val="0"/>
+              <w:wordWrap/>
+              <w:spacing w:line="240" w:lineRule="auto"/>
+              <w:jc w:val="left"/>
+              <w:textAlignment w:val="center"/>
+              <w:rPr>
+                <w:rFonts w:hint="eastAsia" w:ascii="微软雅黑" w:hAnsi="微软雅黑" w:eastAsia="微软雅黑" w:cs="微软雅黑"/>
+                <w:color w:val="000000"/>
+                <w:sz w:val="18"/>
+                <w:szCs w:val="18"/>
+              </w:rPr>
+            </w:pPr>
+            <w:r>
+              <w:rPr>
+                <w:rFonts w:hint="eastAsia" w:ascii="微软雅黑" w:hAnsi="微软雅黑" w:eastAsia="微软雅黑" w:cs="微软雅黑"/>
+                <w:color w:val="333333"/>
+                <w:kern w:val="0"/>
+                <w:sz w:val="18"/>
+                <w:szCs w:val="18"/>
+                <w:lang w:val="en-US" w:eastAsia="zh-CN" w:bidi="ar"/>
+              </w:rPr>
+              <w:t>编码中心管理员-技术</w:t>
+            </w:r>
+          </w:p>
+        </w:tc>
+        <w:tc>
+          <w:tcPr>
+            <w:tcW w:w="2143" w:type="dxa"/>
+            <w:tcBorders>
+              <w:top w:val="single" w:color="auto" w:sz="4" w:space="0"/>
+              <w:left w:val="single" w:color="auto" w:sz="4" w:space="0"/>
+              <w:bottom w:val="single" w:color="auto" w:sz="4" w:space="0"/>
+              <w:right w:val="single" w:color="auto" w:sz="4" w:space="0"/>
+            </w:tcBorders>
+            <w:shd w:val="clear" w:color="auto" w:fill="auto"/>
+            <w:noWrap/>
+            <w:vAlign w:val="center"/>
+          </w:tcPr>
+          <w:p>
+            <w:pPr>
+              <w:keepNext w:val="0"/>
+              <w:keepLines w:val="0"/>
+              <w:widowControl/>
+              <w:suppressLineNumbers w:val="0"/>
+              <w:wordWrap/>
+              <w:spacing w:line="240" w:lineRule="auto"/>
+              <w:jc w:val="center"/>
+              <w:textAlignment w:val="center"/>
+              <w:rPr>
+                <w:rFonts w:hint="eastAsia" w:ascii="微软雅黑" w:hAnsi="微软雅黑" w:eastAsia="微软雅黑" w:cs="微软雅黑"/>
+                <w:color w:val="333333"/>
+                <w:kern w:val="0"/>
+                <w:sz w:val="18"/>
+                <w:szCs w:val="18"/>
+                <w:lang w:val="en-US" w:eastAsia="zh-CN" w:bidi="ar"/>
+              </w:rPr>
+            </w:pPr>
+            <w:r>
+              <w:rPr>
+                <w:rFonts w:hint="eastAsia" w:ascii="微软雅黑" w:hAnsi="微软雅黑" w:eastAsia="微软雅黑" w:cs="微软雅黑"/>
+                <w:color w:val="333333"/>
+                <w:kern w:val="0"/>
+                <w:sz w:val="18"/>
+                <w:szCs w:val="18"/>
+                <w:lang w:val="en-US" w:eastAsia="zh-CN" w:bidi="ar"/>
+              </w:rPr>
+              <w:t>0</w:t>
+            </w:r>
+          </w:p>
+        </w:tc>
+        <w:tc>
+          <w:tcPr>
+            <w:tcW w:w="2099" w:type="dxa"/>
+            <w:tcBorders>
+              <w:top w:val="single" w:color="auto" w:sz="4" w:space="0"/>
+              <w:left w:val="single" w:color="auto" w:sz="4" w:space="0"/>
+              <w:bottom w:val="single" w:color="auto" w:sz="4" w:space="0"/>
+              <w:right w:val="single" w:color="auto" w:sz="4" w:space="0"/>
+            </w:tcBorders>
+            <w:shd w:val="clear" w:color="auto" w:fill="auto"/>
+            <w:noWrap/>
+            <w:vAlign w:val="center"/>
+          </w:tcPr>
+          <w:p>
+            <w:pPr>
+              <w:keepNext w:val="0"/>
+              <w:keepLines w:val="0"/>
+              <w:widowControl/>
+              <w:suppressLineNumbers w:val="0"/>
+              <w:wordWrap/>
+              <w:spacing w:line="240" w:lineRule="auto"/>
+              <w:jc w:val="center"/>
+              <w:textAlignment w:val="center"/>
+              <w:rPr>
+                <w:rFonts w:hint="eastAsia" w:ascii="微软雅黑" w:hAnsi="微软雅黑" w:eastAsia="微软雅黑" w:cs="微软雅黑"/>
+                <w:color w:val="333333"/>
+                <w:kern w:val="0"/>
+                <w:sz w:val="18"/>
+                <w:szCs w:val="18"/>
+                <w:lang w:val="en-US" w:eastAsia="zh-CN" w:bidi="ar"/>
+              </w:rPr>
+            </w:pPr>
+            <w:r>
+              <w:rPr>
+                <w:rFonts w:hint="eastAsia" w:ascii="微软雅黑" w:hAnsi="微软雅黑" w:eastAsia="微软雅黑" w:cs="微软雅黑"/>
+                <w:color w:val="333333"/>
+                <w:kern w:val="0"/>
+                <w:sz w:val="18"/>
+                <w:szCs w:val="18"/>
+                <w:lang w:val="en-US" w:eastAsia="zh-CN" w:bidi="ar"/>
+              </w:rPr>
+              <w:t>否</w:t>
+            </w:r>
+          </w:p>
+        </w:tc>
+      </w:tr>
+      <w:tr>
+        <w:tblPrEx>
+          <w:tblBorders>
+            <w:top w:val="none" w:color="auto" w:sz="0" w:space="0"/>
+            <w:left w:val="none" w:color="auto" w:sz="0" w:space="0"/>
+            <w:bottom w:val="none" w:color="auto" w:sz="0" w:space="0"/>
+            <w:right w:val="none" w:color="auto" w:sz="0" w:space="0"/>
+            <w:insideH w:val="none" w:color="auto" w:sz="0" w:space="0"/>
+            <w:insideV w:val="none" w:color="auto" w:sz="0" w:space="0"/>
+          </w:tblBorders>
+          <w:tblCellMar>
+            <w:top w:w="15" w:type="dxa"/>
+            <w:left w:w="15" w:type="dxa"/>
+            <w:bottom w:w="15" w:type="dxa"/>
+            <w:right w:w="15" w:type="dxa"/>
+          </w:tblCellMar>
+        </w:tblPrEx>
+        <w:trPr>
+          <w:trHeight w:val="224" w:hRule="atLeast"/>
+          <w:jc w:val="center"/>
+        </w:trPr>
+        <w:tc>
+          <w:tcPr>
+            <w:tcW w:w="1514" w:type="dxa"/>
+            <w:vMerge w:val="continue"/>
+            <w:tcBorders>
+              <w:left w:val="single" w:color="auto" w:sz="4" w:space="0"/>
+              <w:bottom w:val="single" w:color="auto" w:sz="4" w:space="0"/>
+              <w:right w:val="single" w:color="auto" w:sz="4" w:space="0"/>
+            </w:tcBorders>
+            <w:shd w:val="clear" w:color="auto" w:fill="auto"/>
+            <w:noWrap/>
+            <w:vAlign w:val="center"/>
+          </w:tcPr>
+          <w:p>
+            <w:pPr>
+              <w:jc w:val="center"/>
+              <w:rPr>
+                <w:rFonts w:hint="eastAsia" w:ascii="微软雅黑" w:hAnsi="微软雅黑" w:eastAsia="微软雅黑" w:cs="微软雅黑"/>
+                <w:color w:val="000000"/>
+                <w:sz w:val="18"/>
+                <w:szCs w:val="18"/>
+              </w:rPr>
+            </w:pPr>
+          </w:p>
+        </w:tc>
+        <w:tc>
+          <w:tcPr>
+            <w:tcW w:w="2243" w:type="dxa"/>
+            <w:tcBorders>
+              <w:top w:val="single" w:color="auto" w:sz="4" w:space="0"/>
+              <w:left w:val="single" w:color="auto" w:sz="4" w:space="0"/>
+              <w:bottom w:val="single" w:color="auto" w:sz="4" w:space="0"/>
+              <w:right w:val="single" w:color="auto" w:sz="4" w:space="0"/>
+            </w:tcBorders>
+            <w:shd w:val="clear" w:color="auto" w:fill="auto"/>
+            <w:noWrap/>
+            <w:vAlign w:val="center"/>
+          </w:tcPr>
+          <w:p>
+            <w:pPr>
+              <w:keepNext w:val="0"/>
+              <w:keepLines w:val="0"/>
+              <w:widowControl/>
+              <w:suppressLineNumbers w:val="0"/>
+              <w:wordWrap/>
+              <w:spacing w:line="240" w:lineRule="auto"/>
+              <w:jc w:val="left"/>
+              <w:textAlignment w:val="center"/>
+              <w:rPr>
+                <w:rFonts w:hint="eastAsia" w:ascii="微软雅黑" w:hAnsi="微软雅黑" w:eastAsia="微软雅黑" w:cs="微软雅黑"/>
+                <w:color w:val="000000"/>
+                <w:sz w:val="18"/>
+                <w:szCs w:val="18"/>
+              </w:rPr>
+            </w:pPr>
+            <w:r>
+              <w:rPr>
+                <w:rFonts w:hint="eastAsia" w:ascii="微软雅黑" w:hAnsi="微软雅黑" w:eastAsia="微软雅黑" w:cs="微软雅黑"/>
+                <w:color w:val="333333"/>
+                <w:kern w:val="0"/>
+                <w:sz w:val="18"/>
+                <w:szCs w:val="18"/>
+                <w:lang w:val="en-US" w:eastAsia="zh-CN" w:bidi="ar"/>
+              </w:rPr>
+              <w:t>编码中心系统管理员</w:t>
+            </w:r>
+          </w:p>
+        </w:tc>
+        <w:tc>
+          <w:tcPr>
+            <w:tcW w:w="2143" w:type="dxa"/>
+            <w:tcBorders>
+              <w:top w:val="single" w:color="auto" w:sz="4" w:space="0"/>
+              <w:left w:val="single" w:color="auto" w:sz="4" w:space="0"/>
+              <w:bottom w:val="single" w:color="auto" w:sz="4" w:space="0"/>
+              <w:right w:val="single" w:color="auto" w:sz="4" w:space="0"/>
+            </w:tcBorders>
+            <w:shd w:val="clear" w:color="auto" w:fill="auto"/>
+            <w:noWrap/>
+            <w:vAlign w:val="center"/>
+          </w:tcPr>
+          <w:p>
+            <w:pPr>
+              <w:keepNext w:val="0"/>
+              <w:keepLines w:val="0"/>
+              <w:widowControl/>
+              <w:suppressLineNumbers w:val="0"/>
+              <w:wordWrap/>
+              <w:spacing w:line="240" w:lineRule="auto"/>
+              <w:jc w:val="center"/>
+              <w:textAlignment w:val="center"/>
+              <w:rPr>
+                <w:rFonts w:hint="eastAsia" w:ascii="微软雅黑" w:hAnsi="微软雅黑" w:eastAsia="微软雅黑" w:cs="微软雅黑"/>
+                <w:color w:val="333333"/>
+                <w:kern w:val="0"/>
+                <w:sz w:val="18"/>
+                <w:szCs w:val="18"/>
+                <w:lang w:val="en-US" w:eastAsia="zh-CN" w:bidi="ar"/>
+              </w:rPr>
+            </w:pPr>
+            <w:r>
+              <w:rPr>
+                <w:rFonts w:hint="eastAsia" w:ascii="微软雅黑" w:hAnsi="微软雅黑" w:eastAsia="微软雅黑" w:cs="微软雅黑"/>
+                <w:color w:val="333333"/>
+                <w:kern w:val="0"/>
+                <w:sz w:val="18"/>
+                <w:szCs w:val="18"/>
+                <w:lang w:val="en-US" w:eastAsia="zh-CN" w:bidi="ar"/>
+              </w:rPr>
+              <w:t>1</w:t>
+            </w:r>
+          </w:p>
+        </w:tc>
+        <w:tc>
+          <w:tcPr>
+            <w:tcW w:w="2099" w:type="dxa"/>
+            <w:tcBorders>
+              <w:top w:val="single" w:color="auto" w:sz="4" w:space="0"/>
+              <w:left w:val="single" w:color="auto" w:sz="4" w:space="0"/>
+              <w:bottom w:val="single" w:color="auto" w:sz="4" w:space="0"/>
+              <w:right w:val="single" w:color="auto" w:sz="4" w:space="0"/>
+            </w:tcBorders>
+            <w:shd w:val="clear" w:color="auto" w:fill="auto"/>
+            <w:noWrap/>
+            <w:vAlign w:val="center"/>
+          </w:tcPr>
+          <w:p>
+            <w:pPr>
+              <w:keepNext w:val="0"/>
+              <w:keepLines w:val="0"/>
+              <w:widowControl/>
+              <w:suppressLineNumbers w:val="0"/>
+              <w:wordWrap/>
+              <w:spacing w:line="240" w:lineRule="auto"/>
+              <w:jc w:val="center"/>
+              <w:textAlignment w:val="center"/>
+              <w:rPr>
+                <w:rFonts w:hint="eastAsia" w:ascii="微软雅黑" w:hAnsi="微软雅黑" w:eastAsia="微软雅黑" w:cs="微软雅黑"/>
+                <w:color w:val="333333"/>
+                <w:kern w:val="0"/>
+                <w:sz w:val="18"/>
+                <w:szCs w:val="18"/>
+                <w:lang w:val="en-US" w:eastAsia="zh-CN" w:bidi="ar"/>
+              </w:rPr>
+            </w:pPr>
+            <w:r>
+              <w:rPr>
+                <w:rFonts w:hint="eastAsia" w:ascii="微软雅黑" w:hAnsi="微软雅黑" w:eastAsia="微软雅黑" w:cs="微软雅黑"/>
+                <w:color w:val="333333"/>
+                <w:kern w:val="0"/>
+                <w:sz w:val="18"/>
+                <w:szCs w:val="18"/>
+                <w:lang w:val="en-US" w:eastAsia="zh-CN" w:bidi="ar"/>
+              </w:rPr>
+              <w:t>是</w:t>
+            </w:r>
+          </w:p>
+        </w:tc>
+      </w:tr>
+      <w:tr>
+        <w:tblPrEx>
+          <w:tblBorders>
+            <w:top w:val="none" w:color="auto" w:sz="0" w:space="0"/>
+            <w:left w:val="none" w:color="auto" w:sz="0" w:space="0"/>
+            <w:bottom w:val="none" w:color="auto" w:sz="0" w:space="0"/>
+            <w:right w:val="none" w:color="auto" w:sz="0" w:space="0"/>
+            <w:insideH w:val="none" w:color="auto" w:sz="0" w:space="0"/>
+            <w:insideV w:val="none" w:color="auto" w:sz="0" w:space="0"/>
+          </w:tblBorders>
           <w:tblCellMar>
             <w:top w:w="15" w:type="dxa"/>
             <w:left w:w="15" w:type="dxa"/>
@@ -3077,157 +4921,12 @@
     </w:p>
     <w:p>
       <w:pPr>
-        <w:pStyle w:val="4"/>
-        <w:numPr>
-          <w:ilvl w:val="2"/>
-          <w:numId w:val="3"/>
-        </w:numPr>
-        <w:bidi w:val="0"/>
-        <w:spacing w:line="240" w:lineRule="auto"/>
-        <w:ind w:left="709" w:leftChars="0" w:hanging="709" w:firstLineChars="0"/>
-        <w:rPr>
-          <w:rFonts w:hint="default"/>
-          <w:b w:val="0"/>
-          <w:bCs/>
-          <w:sz w:val="28"/>
-          <w:szCs w:val="21"/>
-          <w:lang w:val="en-US" w:eastAsia="zh-CN"/>
-        </w:rPr>
-      </w:pPr>
-      <w:r>
-        <w:rPr>
-          <w:rFonts w:hint="eastAsia"/>
-          <w:b w:val="0"/>
-          <w:bCs/>
-          <w:sz w:val="28"/>
-          <w:szCs w:val="21"/>
-          <w:lang w:val="en-US" w:eastAsia="zh-CN"/>
-        </w:rPr>
-        <w:t>系统业务流程</w:t>
-      </w:r>
-    </w:p>
-    <w:p>
-      <w:pPr>
-        <w:rPr>
-          <w:rFonts w:hint="default"/>
-          <w:lang w:val="en-US" w:eastAsia="zh-CN"/>
-        </w:rPr>
-      </w:pPr>
-    </w:p>
-    <w:p>
-      <w:pPr>
-        <w:pStyle w:val="3"/>
-        <w:numPr>
-          <w:ilvl w:val="1"/>
-          <w:numId w:val="2"/>
-        </w:numPr>
-        <w:ind w:left="567" w:leftChars="0" w:hanging="567" w:firstLineChars="0"/>
-        <w:rPr>
-          <w:rFonts w:hint="eastAsia"/>
-          <w:b w:val="0"/>
-          <w:bCs w:val="0"/>
-          <w:lang w:val="en-US" w:eastAsia="zh-CN"/>
-        </w:rPr>
-      </w:pPr>
-      <w:r>
-        <w:rPr>
-          <w:rFonts w:hint="eastAsia"/>
-          <w:b w:val="0"/>
-          <w:bCs w:val="0"/>
-          <w:lang w:val="en-US" w:eastAsia="zh-CN"/>
-        </w:rPr>
-        <w:t>功能组成</w:t>
-      </w:r>
-    </w:p>
-    <w:p>
-      <w:pPr>
-        <w:pStyle w:val="4"/>
-        <w:numPr>
-          <w:ilvl w:val="2"/>
-          <w:numId w:val="4"/>
-        </w:numPr>
-        <w:bidi w:val="0"/>
-        <w:spacing w:line="240" w:lineRule="auto"/>
-        <w:ind w:left="709" w:leftChars="0" w:hanging="709" w:firstLineChars="0"/>
-        <w:rPr>
-          <w:rFonts w:hint="eastAsia"/>
-          <w:b w:val="0"/>
-          <w:bCs/>
-          <w:sz w:val="28"/>
-          <w:szCs w:val="21"/>
-          <w:lang w:val="en-US" w:eastAsia="zh-CN"/>
-        </w:rPr>
-      </w:pPr>
-      <w:r>
-        <w:rPr>
-          <w:rFonts w:hint="eastAsia"/>
-          <w:b w:val="0"/>
-          <w:bCs/>
-          <w:sz w:val="28"/>
-          <w:szCs w:val="21"/>
-          <w:lang w:val="en-US" w:eastAsia="zh-CN"/>
-        </w:rPr>
-        <w:t>业务场景功能映射</w:t>
-      </w:r>
-    </w:p>
-    <w:p>
-      <w:pPr>
-        <w:rPr>
-          <w:rFonts w:hint="eastAsia"/>
-          <w:lang w:val="en-US" w:eastAsia="zh-CN"/>
-        </w:rPr>
-      </w:pPr>
-    </w:p>
-    <w:p>
-      <w:pPr>
-        <w:pStyle w:val="4"/>
-        <w:numPr>
-          <w:ilvl w:val="2"/>
-          <w:numId w:val="4"/>
-        </w:numPr>
-        <w:bidi w:val="0"/>
-        <w:spacing w:line="240" w:lineRule="auto"/>
-        <w:ind w:left="709" w:leftChars="0" w:hanging="709" w:firstLineChars="0"/>
-        <w:rPr>
-          <w:rFonts w:hint="default"/>
-          <w:b w:val="0"/>
-          <w:bCs/>
-          <w:sz w:val="28"/>
-          <w:szCs w:val="21"/>
-          <w:lang w:val="en-US" w:eastAsia="zh-CN"/>
-        </w:rPr>
-      </w:pPr>
-      <w:r>
-        <w:rPr>
-          <w:rFonts w:hint="eastAsia"/>
-          <w:b w:val="0"/>
-          <w:bCs/>
-          <w:sz w:val="28"/>
-          <w:szCs w:val="21"/>
-          <w:lang w:val="en-US" w:eastAsia="zh-CN"/>
-        </w:rPr>
-        <w:t>功能描述</w:t>
-      </w:r>
-    </w:p>
-    <w:p>
-      <w:pPr>
-        <w:jc w:val="center"/>
-        <w:rPr>
-          <w:rFonts w:hint="eastAsia"/>
-          <w:lang w:val="en-US" w:eastAsia="zh-CN"/>
-        </w:rPr>
-      </w:pPr>
-    </w:p>
-    <w:p>
-      <w:pPr>
         <w:jc w:val="both"/>
         <w:rPr>
           <w:rFonts w:hint="eastAsia"/>
           <w:lang w:val="en-US" w:eastAsia="zh-CN"/>
         </w:rPr>
       </w:pPr>
-      <w:bookmarkStart w:id="0" w:name="_GoBack"/>
-      <w:bookmarkEnd w:id="0"/>
     </w:p>
     <w:p>
       <w:pPr>
@@ -3252,6 +4951,7 @@
           <w:lang w:val="en-US" w:eastAsia="zh-CN"/>
         </w:rPr>
       </w:pPr>
+      <w:bookmarkStart w:id="5" w:name="_Toc7542"/>
       <w:r>
         <w:rPr>
           <w:rFonts w:hint="eastAsia"/>
@@ -3261,6 +4961,7 @@
         </w:rPr>
         <w:t>技术框架</w:t>
       </w:r>
+      <w:bookmarkEnd w:id="5"/>
     </w:p>
     <w:p>
       <w:pPr>
@@ -3762,7 +5463,7 @@
     </w:p>
     <w:tbl>
       <w:tblPr>
-        <w:tblStyle w:val="10"/>
+        <w:tblStyle w:val="8"/>
         <w:tblW w:w="4998" w:type="pct"/>
         <w:tblInd w:w="0" w:type="dxa"/>
         <w:tblBorders>
@@ -3799,6 +5500,12 @@
             <w:insideV w:val="none" w:color="auto" w:sz="0" w:space="0"/>
           </w:tblBorders>
           <w:shd w:val="clear" w:color="auto" w:fill="auto"/>
+          <w:tblCellMar>
+            <w:top w:w="15" w:type="dxa"/>
+            <w:left w:w="15" w:type="dxa"/>
+            <w:bottom w:w="15" w:type="dxa"/>
+            <w:right w:w="15" w:type="dxa"/>
+          </w:tblCellMar>
         </w:tblPrEx>
         <w:trPr>
           <w:trHeight w:val="500" w:hRule="atLeast"/>
@@ -4971,6 +6678,7 @@
             <w:insideH w:val="none" w:color="auto" w:sz="0" w:space="0"/>
             <w:insideV w:val="none" w:color="auto" w:sz="0" w:space="0"/>
           </w:tblBorders>
+          <w:shd w:val="clear" w:color="auto" w:fill="auto"/>
           <w:tblCellMar>
             <w:top w:w="15" w:type="dxa"/>
             <w:left w:w="15" w:type="dxa"/>
@@ -5524,6 +7232,7 @@
             <w:insideH w:val="none" w:color="auto" w:sz="0" w:space="0"/>
             <w:insideV w:val="none" w:color="auto" w:sz="0" w:space="0"/>
           </w:tblBorders>
+          <w:shd w:val="clear" w:color="auto" w:fill="auto"/>
           <w:tblCellMar>
             <w:top w:w="15" w:type="dxa"/>
             <w:left w:w="15" w:type="dxa"/>
@@ -6822,6 +8531,7 @@
           <w:lang w:val="en-US" w:eastAsia="zh-CN"/>
         </w:rPr>
       </w:pPr>
+      <w:bookmarkStart w:id="6" w:name="_Toc17657"/>
       <w:r>
         <w:rPr>
           <w:rFonts w:hint="eastAsia"/>
@@ -6831,6 +8541,7 @@
         </w:rPr>
         <w:t>外部接口</w:t>
       </w:r>
+      <w:bookmarkEnd w:id="6"/>
     </w:p>
     <w:p>
       <w:pPr>
@@ -7122,7 +8833,7 @@
     </w:p>
     <w:tbl>
       <w:tblPr>
-        <w:tblStyle w:val="10"/>
+        <w:tblStyle w:val="8"/>
         <w:tblW w:w="5000" w:type="pct"/>
         <w:tblInd w:w="0" w:type="dxa"/>
         <w:tblBorders>
@@ -7536,6 +9247,7 @@
             <w:insideH w:val="none" w:color="auto" w:sz="0" w:space="0"/>
             <w:insideV w:val="none" w:color="auto" w:sz="0" w:space="0"/>
           </w:tblBorders>
+          <w:shd w:val="clear" w:color="auto" w:fill="auto"/>
           <w:tblCellMar>
             <w:top w:w="0" w:type="dxa"/>
             <w:left w:w="108" w:type="dxa"/>
@@ -10796,6 +12508,7 @@
           <w:lang w:val="en-US" w:eastAsia="zh-CN"/>
         </w:rPr>
       </w:pPr>
+      <w:bookmarkStart w:id="7" w:name="_Toc19821"/>
       <w:r>
         <w:rPr>
           <w:rFonts w:hint="eastAsia"/>
@@ -10805,6 +12518,7 @@
         </w:rPr>
         <w:t>数据库设计</w:t>
       </w:r>
+      <w:bookmarkEnd w:id="7"/>
     </w:p>
     <w:p>
       <w:pPr>
@@ -10963,7 +12677,7 @@
           <w:lang w:val="en-US" w:eastAsia="zh-CN"/>
         </w:rPr>
         <w:object>
-          <v:shape id="_x0000_i1026" o:spt="75" type="#_x0000_t75" style="height:113.35pt;width:125.8pt;" o:ole="t" filled="f" o:preferrelative="t" stroked="f" coordsize="21600,21600">
+          <v:shape id="_x0000_i1025" o:spt="75" type="#_x0000_t75" style="height:113.35pt;width:125.8pt;" o:ole="t" filled="f" o:preferrelative="t" stroked="f" coordsize="21600,21600">
             <v:path/>
             <v:fill on="f" focussize="0,0"/>
             <v:stroke on="f"/>
@@ -10972,7 +12686,7 @@
             <w10:wrap type="none"/>
             <w10:anchorlock/>
           </v:shape>
-          <o:OLEObject Type="Embed" ProgID="Excel.Sheet.12" ShapeID="_x0000_i1026" DrawAspect="Icon" ObjectID="_1468075725" r:id="rId6">
+          <o:OLEObject Type="Embed" ProgID="Excel.Sheet.12" ShapeID="_x0000_i1025" DrawAspect="Icon" ObjectID="_1468075725" r:id="rId6">
             <o:LockedField>false</o:LockedField>
           </o:OLEObject>
         </w:object>
@@ -11006,6 +12720,7 @@
           </w14:textFill>
         </w:rPr>
       </w:pPr>
+      <w:bookmarkStart w:id="8" w:name="_Toc19399"/>
       <w:r>
         <w:rPr>
           <w:rFonts w:hint="eastAsia"/>
@@ -11026,13 +12741,14 @@
         </w:rPr>
         <w:t>Import_branch_unit（分支机构统计表）</w:t>
       </w:r>
+      <w:bookmarkEnd w:id="8"/>
     </w:p>
     <w:p>
       <w:pPr>
         <w:pStyle w:val="18"/>
         <w:numPr>
           <w:ilvl w:val="0"/>
-          <w:numId w:val="5"/>
+          <w:numId w:val="3"/>
         </w:numPr>
         <w:ind w:left="640" w:leftChars="0" w:hanging="420" w:firstLineChars="0"/>
         <w:rPr>
@@ -11055,7 +12771,7 @@
         <w:pStyle w:val="18"/>
         <w:numPr>
           <w:ilvl w:val="0"/>
-          <w:numId w:val="5"/>
+          <w:numId w:val="3"/>
         </w:numPr>
         <w:ind w:left="640" w:leftChars="0" w:hanging="420" w:firstLineChars="0"/>
         <w:rPr>
@@ -11075,7 +12791,7 @@
     </w:p>
     <w:tbl>
       <w:tblPr>
-        <w:tblStyle w:val="11"/>
+        <w:tblStyle w:val="14"/>
         <w:tblW w:w="0" w:type="auto"/>
         <w:tblInd w:w="992" w:type="dxa"/>
         <w:tblBorders>
@@ -11655,6 +13371,7 @@
           <w:lang w:val="en-US" w:eastAsia="zh-CN"/>
         </w:rPr>
       </w:pPr>
+      <w:bookmarkStart w:id="9" w:name="_Toc2947"/>
       <w:r>
         <w:rPr>
           <w:rFonts w:hint="eastAsia"/>
@@ -11704,12 +13421,13 @@
         </w:rPr>
         <w:t>）</w:t>
       </w:r>
+      <w:bookmarkEnd w:id="9"/>
     </w:p>
     <w:p>
       <w:pPr>
         <w:numPr>
           <w:ilvl w:val="0"/>
-          <w:numId w:val="6"/>
+          <w:numId w:val="4"/>
         </w:numPr>
         <w:ind w:left="640" w:leftChars="0" w:hanging="420" w:firstLineChars="0"/>
         <w:rPr>
@@ -11788,7 +13506,7 @@
       <w:pPr>
         <w:numPr>
           <w:ilvl w:val="0"/>
-          <w:numId w:val="6"/>
+          <w:numId w:val="4"/>
         </w:numPr>
         <w:ind w:left="640" w:leftChars="0" w:hanging="420" w:firstLineChars="0"/>
         <w:rPr>
@@ -11808,7 +13526,7 @@
     </w:p>
     <w:tbl>
       <w:tblPr>
-        <w:tblStyle w:val="11"/>
+        <w:tblStyle w:val="14"/>
         <w:tblW w:w="0" w:type="auto"/>
         <w:tblInd w:w="992" w:type="dxa"/>
         <w:tblBorders>
@@ -12343,12 +14061,6 @@
             <w:insideH w:val="single" w:color="auto" w:sz="4" w:space="0"/>
             <w:insideV w:val="single" w:color="auto" w:sz="4" w:space="0"/>
           </w:tblBorders>
-          <w:tblCellMar>
-            <w:top w:w="0" w:type="dxa"/>
-            <w:left w:w="108" w:type="dxa"/>
-            <w:bottom w:w="0" w:type="dxa"/>
-            <w:right w:w="108" w:type="dxa"/>
-          </w:tblCellMar>
         </w:tblPrEx>
         <w:tc>
           <w:tcPr>
@@ -12471,12 +14183,6 @@
             <w:insideH w:val="single" w:color="auto" w:sz="4" w:space="0"/>
             <w:insideV w:val="single" w:color="auto" w:sz="4" w:space="0"/>
           </w:tblBorders>
-          <w:tblCellMar>
-            <w:top w:w="0" w:type="dxa"/>
-            <w:left w:w="108" w:type="dxa"/>
-            <w:bottom w:w="0" w:type="dxa"/>
-            <w:right w:w="108" w:type="dxa"/>
-          </w:tblCellMar>
         </w:tblPrEx>
         <w:tc>
           <w:tcPr>
@@ -12871,6 +14577,7 @@
           <w:lang w:val="en-US" w:eastAsia="zh-CN"/>
         </w:rPr>
       </w:pPr>
+      <w:bookmarkStart w:id="10" w:name="_Toc22053"/>
       <w:r>
         <w:rPr>
           <w:rFonts w:hint="eastAsia"/>
@@ -12902,12 +14609,13 @@
         </w:rPr>
         <w:t>_correctgtin（进口缺失表）</w:t>
       </w:r>
+      <w:bookmarkEnd w:id="10"/>
     </w:p>
     <w:p>
       <w:pPr>
         <w:numPr>
           <w:ilvl w:val="0"/>
-          <w:numId w:val="7"/>
+          <w:numId w:val="5"/>
         </w:numPr>
         <w:ind w:left="640" w:leftChars="0" w:hanging="420" w:firstLineChars="0"/>
         <w:rPr>
@@ -12931,7 +14639,7 @@
       <w:pPr>
         <w:numPr>
           <w:ilvl w:val="0"/>
-          <w:numId w:val="7"/>
+          <w:numId w:val="5"/>
         </w:numPr>
         <w:ind w:left="640" w:leftChars="0" w:hanging="420" w:firstLineChars="0"/>
         <w:rPr>
@@ -12953,7 +14661,7 @@
     </w:p>
     <w:tbl>
       <w:tblPr>
-        <w:tblStyle w:val="11"/>
+        <w:tblStyle w:val="14"/>
         <w:tblW w:w="0" w:type="auto"/>
         <w:tblInd w:w="975" w:type="dxa"/>
         <w:tblBorders>
@@ -14156,6 +15864,7 @@
           <w:lang w:val="en-US" w:eastAsia="zh-CN"/>
         </w:rPr>
       </w:pPr>
+      <w:bookmarkStart w:id="11" w:name="_Toc27182"/>
       <w:r>
         <w:rPr>
           <w:rFonts w:hint="eastAsia"/>
@@ -14187,13 +15896,14 @@
         </w:rPr>
         <w:t>_DeclareAtcustoms（进口商品报关）</w:t>
       </w:r>
+      <w:bookmarkEnd w:id="11"/>
     </w:p>
     <w:p>
       <w:pPr>
         <w:pStyle w:val="18"/>
         <w:numPr>
           <w:ilvl w:val="0"/>
-          <w:numId w:val="8"/>
+          <w:numId w:val="6"/>
         </w:numPr>
         <w:ind w:left="640" w:leftChars="0" w:hanging="420" w:firstLineChars="0"/>
         <w:rPr>
@@ -14216,7 +15926,7 @@
         <w:pStyle w:val="18"/>
         <w:numPr>
           <w:ilvl w:val="0"/>
-          <w:numId w:val="8"/>
+          <w:numId w:val="6"/>
         </w:numPr>
         <w:ind w:left="640" w:leftChars="0" w:hanging="420" w:firstLineChars="0"/>
         <w:rPr>
@@ -14236,7 +15946,7 @@
     </w:p>
     <w:tbl>
       <w:tblPr>
-        <w:tblStyle w:val="11"/>
+        <w:tblStyle w:val="14"/>
         <w:tblW w:w="0" w:type="auto"/>
         <w:tblInd w:w="992" w:type="dxa"/>
         <w:tblBorders>
@@ -14949,6 +16659,7 @@
           <w:lang w:val="en-US" w:eastAsia="zh-CN"/>
         </w:rPr>
       </w:pPr>
+      <w:bookmarkStart w:id="12" w:name="_Toc24053"/>
       <w:r>
         <w:rPr>
           <w:rFonts w:hint="eastAsia"/>
@@ -14980,13 +16691,14 @@
         </w:rPr>
         <w:t>_importers（进口商表）</w:t>
       </w:r>
+      <w:bookmarkEnd w:id="12"/>
     </w:p>
     <w:p>
       <w:pPr>
         <w:pStyle w:val="18"/>
         <w:numPr>
           <w:ilvl w:val="0"/>
-          <w:numId w:val="9"/>
+          <w:numId w:val="7"/>
         </w:numPr>
         <w:ind w:left="640" w:leftChars="0" w:hanging="420" w:firstLineChars="0"/>
         <w:rPr>
@@ -15063,7 +16775,7 @@
         <w:pStyle w:val="18"/>
         <w:numPr>
           <w:ilvl w:val="0"/>
-          <w:numId w:val="9"/>
+          <w:numId w:val="7"/>
         </w:numPr>
         <w:ind w:left="640" w:leftChars="0" w:hanging="420" w:firstLineChars="0"/>
         <w:rPr>
@@ -15083,7 +16795,7 @@
     </w:p>
     <w:tbl>
       <w:tblPr>
-        <w:tblStyle w:val="11"/>
+        <w:tblStyle w:val="14"/>
         <w:tblW w:w="0" w:type="auto"/>
         <w:tblInd w:w="992" w:type="dxa"/>
         <w:tblBorders>
@@ -16216,6 +17928,7 @@
           <w:lang w:val="en-US" w:eastAsia="zh-CN"/>
         </w:rPr>
       </w:pPr>
+      <w:bookmarkStart w:id="13" w:name="_Toc4073"/>
       <w:r>
         <w:rPr>
           <w:rFonts w:hint="eastAsia"/>
@@ -16247,13 +17960,14 @@
         </w:rPr>
         <w:t>_importers_checks（进口商审核表）</w:t>
       </w:r>
+      <w:bookmarkEnd w:id="13"/>
     </w:p>
     <w:p>
       <w:pPr>
         <w:pStyle w:val="18"/>
         <w:numPr>
           <w:ilvl w:val="0"/>
-          <w:numId w:val="10"/>
+          <w:numId w:val="8"/>
         </w:numPr>
         <w:ind w:left="787" w:leftChars="0" w:hanging="567" w:firstLineChars="0"/>
         <w:rPr>
@@ -16276,7 +17990,7 @@
         <w:pStyle w:val="18"/>
         <w:numPr>
           <w:ilvl w:val="0"/>
-          <w:numId w:val="10"/>
+          <w:numId w:val="8"/>
         </w:numPr>
         <w:ind w:left="787" w:leftChars="0" w:hanging="567" w:firstLineChars="0"/>
         <w:rPr>
@@ -16296,7 +18010,7 @@
     </w:p>
     <w:tbl>
       <w:tblPr>
-        <w:tblStyle w:val="11"/>
+        <w:tblStyle w:val="14"/>
         <w:tblW w:w="0" w:type="auto"/>
         <w:tblInd w:w="992" w:type="dxa"/>
         <w:tblBorders>
@@ -16329,12 +18043,6 @@
             <w:insideH w:val="single" w:color="auto" w:sz="4" w:space="0"/>
             <w:insideV w:val="single" w:color="auto" w:sz="4" w:space="0"/>
           </w:tblBorders>
-          <w:tblCellMar>
-            <w:top w:w="0" w:type="dxa"/>
-            <w:left w:w="108" w:type="dxa"/>
-            <w:bottom w:w="0" w:type="dxa"/>
-            <w:right w:w="108" w:type="dxa"/>
-          </w:tblCellMar>
         </w:tblPrEx>
         <w:tc>
           <w:tcPr>
@@ -16753,12 +18461,6 @@
             <w:insideH w:val="single" w:color="auto" w:sz="4" w:space="0"/>
             <w:insideV w:val="single" w:color="auto" w:sz="4" w:space="0"/>
           </w:tblBorders>
-          <w:tblCellMar>
-            <w:top w:w="0" w:type="dxa"/>
-            <w:left w:w="108" w:type="dxa"/>
-            <w:bottom w:w="0" w:type="dxa"/>
-            <w:right w:w="108" w:type="dxa"/>
-          </w:tblCellMar>
         </w:tblPrEx>
         <w:tc>
           <w:tcPr>
@@ -16969,6 +18671,7 @@
           <w:lang w:val="en-US" w:eastAsia="zh-CN"/>
         </w:rPr>
       </w:pPr>
+      <w:bookmarkStart w:id="14" w:name="_Toc15203"/>
       <w:r>
         <w:rPr>
           <w:rFonts w:hint="eastAsia"/>
@@ -17000,13 +18703,14 @@
         </w:rPr>
         <w:t>_lable（标签表）</w:t>
       </w:r>
+      <w:bookmarkEnd w:id="14"/>
     </w:p>
     <w:p>
       <w:pPr>
         <w:pStyle w:val="18"/>
         <w:numPr>
           <w:ilvl w:val="0"/>
-          <w:numId w:val="11"/>
+          <w:numId w:val="9"/>
         </w:numPr>
         <w:ind w:left="787" w:leftChars="0" w:hanging="567" w:firstLineChars="0"/>
         <w:rPr>
@@ -17029,7 +18733,7 @@
         <w:pStyle w:val="18"/>
         <w:numPr>
           <w:ilvl w:val="0"/>
-          <w:numId w:val="11"/>
+          <w:numId w:val="9"/>
         </w:numPr>
         <w:ind w:left="787" w:leftChars="0" w:hanging="567" w:firstLineChars="0"/>
         <w:rPr>
@@ -17049,7 +18753,7 @@
     </w:p>
     <w:tbl>
       <w:tblPr>
-        <w:tblStyle w:val="11"/>
+        <w:tblStyle w:val="14"/>
         <w:tblW w:w="0" w:type="auto"/>
         <w:tblInd w:w="992" w:type="dxa"/>
         <w:tblBorders>
@@ -18402,6 +20106,7 @@
           <w:lang w:val="en-US" w:eastAsia="zh-CN"/>
         </w:rPr>
       </w:pPr>
+      <w:bookmarkStart w:id="15" w:name="_Toc31075"/>
       <w:r>
         <w:rPr>
           <w:rFonts w:hint="eastAsia"/>
@@ -18433,13 +20138,14 @@
         </w:rPr>
         <w:t>_product（进口原文表）</w:t>
       </w:r>
+      <w:bookmarkEnd w:id="15"/>
     </w:p>
     <w:p>
       <w:pPr>
         <w:pStyle w:val="18"/>
         <w:numPr>
           <w:ilvl w:val="0"/>
-          <w:numId w:val="12"/>
+          <w:numId w:val="10"/>
         </w:numPr>
         <w:ind w:left="787" w:leftChars="0" w:hanging="567" w:firstLineChars="0"/>
         <w:rPr>
@@ -18513,7 +20219,7 @@
         <w:pStyle w:val="18"/>
         <w:numPr>
           <w:ilvl w:val="0"/>
-          <w:numId w:val="13"/>
+          <w:numId w:val="11"/>
         </w:numPr>
         <w:ind w:left="787" w:leftChars="0" w:hanging="567" w:firstLineChars="0"/>
         <w:rPr>
@@ -18533,7 +20239,7 @@
     </w:p>
     <w:tbl>
       <w:tblPr>
-        <w:tblStyle w:val="11"/>
+        <w:tblStyle w:val="14"/>
         <w:tblW w:w="0" w:type="auto"/>
         <w:tblInd w:w="992" w:type="dxa"/>
         <w:tblBorders>
@@ -20021,6 +21727,7 @@
           <w:lang w:val="en-US" w:eastAsia="zh-CN"/>
         </w:rPr>
       </w:pPr>
+      <w:bookmarkStart w:id="16" w:name="_Toc12491"/>
       <w:r>
         <w:rPr>
           <w:rFonts w:hint="eastAsia"/>
@@ -20052,13 +21759,14 @@
         </w:rPr>
         <w:t>_product_blacklist（黑名单）</w:t>
       </w:r>
+      <w:bookmarkEnd w:id="16"/>
     </w:p>
     <w:p>
       <w:pPr>
         <w:pStyle w:val="18"/>
         <w:numPr>
           <w:ilvl w:val="0"/>
-          <w:numId w:val="14"/>
+          <w:numId w:val="12"/>
         </w:numPr>
         <w:ind w:left="787" w:leftChars="0" w:hanging="567" w:firstLineChars="0"/>
         <w:rPr>
@@ -20081,7 +21789,7 @@
         <w:pStyle w:val="18"/>
         <w:numPr>
           <w:ilvl w:val="0"/>
-          <w:numId w:val="14"/>
+          <w:numId w:val="12"/>
         </w:numPr>
         <w:ind w:left="787" w:leftChars="0" w:hanging="567" w:firstLineChars="0"/>
         <w:rPr>
@@ -20101,7 +21809,7 @@
     </w:p>
     <w:tbl>
       <w:tblPr>
-        <w:tblStyle w:val="11"/>
+        <w:tblStyle w:val="14"/>
         <w:tblW w:w="0" w:type="auto"/>
         <w:tblInd w:w="992" w:type="dxa"/>
         <w:tblBorders>
@@ -20618,6 +22326,7 @@
           <w:lang w:val="en-US" w:eastAsia="zh-CN"/>
         </w:rPr>
       </w:pPr>
+      <w:bookmarkStart w:id="17" w:name="_Toc24136"/>
       <w:r>
         <w:rPr>
           <w:rFonts w:hint="eastAsia"/>
@@ -20649,13 +22358,14 @@
         </w:rPr>
         <w:t>_product_certificate（商品凭证表）</w:t>
       </w:r>
+      <w:bookmarkEnd w:id="17"/>
     </w:p>
     <w:p>
       <w:pPr>
         <w:pStyle w:val="18"/>
         <w:numPr>
           <w:ilvl w:val="0"/>
-          <w:numId w:val="15"/>
+          <w:numId w:val="13"/>
         </w:numPr>
         <w:ind w:left="787" w:leftChars="0" w:hanging="567" w:firstLineChars="0"/>
         <w:rPr>
@@ -20678,7 +22388,7 @@
         <w:pStyle w:val="18"/>
         <w:numPr>
           <w:ilvl w:val="0"/>
-          <w:numId w:val="15"/>
+          <w:numId w:val="13"/>
         </w:numPr>
         <w:ind w:left="787" w:leftChars="0" w:hanging="567" w:firstLineChars="0"/>
         <w:rPr>
@@ -20698,7 +22408,7 @@
     </w:p>
     <w:tbl>
       <w:tblPr>
-        <w:tblStyle w:val="11"/>
+        <w:tblStyle w:val="14"/>
         <w:tblW w:w="0" w:type="auto"/>
         <w:tblInd w:w="992" w:type="dxa"/>
         <w:tblBorders>
@@ -21835,6 +23545,7 @@
           <w:lang w:val="en-US" w:eastAsia="zh-CN"/>
         </w:rPr>
       </w:pPr>
+      <w:bookmarkStart w:id="18" w:name="_Toc8933"/>
       <w:r>
         <w:rPr>
           <w:rFonts w:hint="eastAsia"/>
@@ -21866,13 +23577,14 @@
         </w:rPr>
         <w:t>_product_certificate_purpose（凭证用途表）</w:t>
       </w:r>
+      <w:bookmarkEnd w:id="18"/>
     </w:p>
     <w:p>
       <w:pPr>
         <w:pStyle w:val="18"/>
         <w:numPr>
           <w:ilvl w:val="0"/>
-          <w:numId w:val="16"/>
+          <w:numId w:val="14"/>
         </w:numPr>
         <w:ind w:left="787" w:leftChars="0" w:hanging="567" w:firstLineChars="0"/>
         <w:rPr>
@@ -21899,7 +23611,7 @@
         <w:pStyle w:val="18"/>
         <w:numPr>
           <w:ilvl w:val="0"/>
-          <w:numId w:val="16"/>
+          <w:numId w:val="14"/>
         </w:numPr>
         <w:ind w:left="787" w:leftChars="0" w:hanging="567" w:firstLineChars="0"/>
         <w:rPr>
@@ -21923,7 +23635,7 @@
     </w:p>
     <w:tbl>
       <w:tblPr>
-        <w:tblStyle w:val="11"/>
+        <w:tblStyle w:val="14"/>
         <w:tblW w:w="0" w:type="auto"/>
         <w:tblInd w:w="992" w:type="dxa"/>
         <w:tblBorders>
@@ -22406,6 +24118,7 @@
           <w:lang w:val="en-US" w:eastAsia="zh-CN"/>
         </w:rPr>
       </w:pPr>
+      <w:bookmarkStart w:id="19" w:name="_Toc21828"/>
       <w:r>
         <w:rPr>
           <w:rFonts w:hint="eastAsia"/>
@@ -22437,13 +24150,14 @@
         </w:rPr>
         <w:t>_product_cn（产品信息表）</w:t>
       </w:r>
+      <w:bookmarkEnd w:id="19"/>
     </w:p>
     <w:p>
       <w:pPr>
         <w:pStyle w:val="18"/>
         <w:numPr>
           <w:ilvl w:val="0"/>
-          <w:numId w:val="17"/>
+          <w:numId w:val="15"/>
         </w:numPr>
         <w:ind w:left="787" w:leftChars="0" w:hanging="567" w:firstLineChars="0"/>
         <w:rPr>
@@ -22466,7 +24180,7 @@
         <w:pStyle w:val="18"/>
         <w:numPr>
           <w:ilvl w:val="0"/>
-          <w:numId w:val="17"/>
+          <w:numId w:val="15"/>
         </w:numPr>
         <w:ind w:left="787" w:leftChars="0" w:hanging="567" w:firstLineChars="0"/>
         <w:rPr>
@@ -22486,7 +24200,7 @@
     </w:p>
     <w:tbl>
       <w:tblPr>
-        <w:tblStyle w:val="11"/>
+        <w:tblStyle w:val="14"/>
         <w:tblW w:w="0" w:type="auto"/>
         <w:tblInd w:w="992" w:type="dxa"/>
         <w:tblBorders>
@@ -22519,12 +24233,6 @@
             <w:insideH w:val="single" w:color="auto" w:sz="4" w:space="0"/>
             <w:insideV w:val="single" w:color="auto" w:sz="4" w:space="0"/>
           </w:tblBorders>
-          <w:tblCellMar>
-            <w:top w:w="0" w:type="dxa"/>
-            <w:left w:w="108" w:type="dxa"/>
-            <w:bottom w:w="0" w:type="dxa"/>
-            <w:right w:w="108" w:type="dxa"/>
-          </w:tblCellMar>
         </w:tblPrEx>
         <w:tc>
           <w:tcPr>
@@ -24633,12 +26341,6 @@
             <w:insideH w:val="single" w:color="auto" w:sz="4" w:space="0"/>
             <w:insideV w:val="single" w:color="auto" w:sz="4" w:space="0"/>
           </w:tblBorders>
-          <w:tblCellMar>
-            <w:top w:w="0" w:type="dxa"/>
-            <w:left w:w="108" w:type="dxa"/>
-            <w:bottom w:w="0" w:type="dxa"/>
-            <w:right w:w="108" w:type="dxa"/>
-          </w:tblCellMar>
         </w:tblPrEx>
         <w:tc>
           <w:tcPr>
@@ -25275,6 +26977,7 @@
           <w:lang w:val="en-US" w:eastAsia="zh-CN"/>
         </w:rPr>
       </w:pPr>
+      <w:bookmarkStart w:id="20" w:name="_Toc18228"/>
       <w:r>
         <w:rPr>
           <w:rFonts w:hint="eastAsia"/>
@@ -25306,13 +27009,14 @@
         </w:rPr>
         <w:t>_product_correction（进口原文纠错表）</w:t>
       </w:r>
+      <w:bookmarkEnd w:id="20"/>
     </w:p>
     <w:p>
       <w:pPr>
         <w:pStyle w:val="18"/>
         <w:numPr>
           <w:ilvl w:val="0"/>
-          <w:numId w:val="18"/>
+          <w:numId w:val="16"/>
         </w:numPr>
         <w:ind w:left="787" w:leftChars="0" w:hanging="567" w:firstLineChars="0"/>
         <w:rPr>
@@ -25332,7 +27036,7 @@
     </w:p>
     <w:tbl>
       <w:tblPr>
-        <w:tblStyle w:val="11"/>
+        <w:tblStyle w:val="14"/>
         <w:tblW w:w="0" w:type="auto"/>
         <w:tblInd w:w="992" w:type="dxa"/>
         <w:tblBorders>
@@ -25569,12 +27273,6 @@
             <w:insideH w:val="single" w:color="auto" w:sz="4" w:space="0"/>
             <w:insideV w:val="single" w:color="auto" w:sz="4" w:space="0"/>
           </w:tblBorders>
-          <w:tblCellMar>
-            <w:top w:w="0" w:type="dxa"/>
-            <w:left w:w="108" w:type="dxa"/>
-            <w:bottom w:w="0" w:type="dxa"/>
-            <w:right w:w="108" w:type="dxa"/>
-          </w:tblCellMar>
         </w:tblPrEx>
         <w:tc>
           <w:tcPr>
@@ -26261,6 +27959,7 @@
           <w:lang w:val="en-US" w:eastAsia="zh-CN"/>
         </w:rPr>
       </w:pPr>
+      <w:bookmarkStart w:id="21" w:name="_Toc31023"/>
       <w:r>
         <w:rPr>
           <w:rFonts w:hint="eastAsia"/>
@@ -26292,13 +27991,14 @@
         </w:rPr>
         <w:t>_product_monopolizelist（条码独占表）</w:t>
       </w:r>
+      <w:bookmarkEnd w:id="21"/>
     </w:p>
     <w:p>
       <w:pPr>
         <w:pStyle w:val="18"/>
         <w:numPr>
           <w:ilvl w:val="0"/>
-          <w:numId w:val="19"/>
+          <w:numId w:val="17"/>
         </w:numPr>
         <w:ind w:left="787" w:leftChars="0" w:hanging="567" w:firstLineChars="0"/>
         <w:rPr>
@@ -26321,7 +28021,7 @@
         <w:pStyle w:val="18"/>
         <w:numPr>
           <w:ilvl w:val="0"/>
-          <w:numId w:val="19"/>
+          <w:numId w:val="17"/>
         </w:numPr>
         <w:ind w:left="787" w:leftChars="0" w:hanging="567" w:firstLineChars="0"/>
         <w:rPr>
@@ -26341,7 +28041,7 @@
     </w:p>
     <w:tbl>
       <w:tblPr>
-        <w:tblStyle w:val="11"/>
+        <w:tblStyle w:val="14"/>
         <w:tblW w:w="0" w:type="auto"/>
         <w:tblInd w:w="992" w:type="dxa"/>
         <w:tblBorders>
@@ -26712,12 +28412,6 @@
             <w:insideH w:val="single" w:color="auto" w:sz="4" w:space="0"/>
             <w:insideV w:val="single" w:color="auto" w:sz="4" w:space="0"/>
           </w:tblBorders>
-          <w:tblCellMar>
-            <w:top w:w="0" w:type="dxa"/>
-            <w:left w:w="108" w:type="dxa"/>
-            <w:bottom w:w="0" w:type="dxa"/>
-            <w:right w:w="108" w:type="dxa"/>
-          </w:tblCellMar>
         </w:tblPrEx>
         <w:tc>
           <w:tcPr>
@@ -26996,6 +28690,7 @@
           <w:lang w:val="en-US" w:eastAsia="zh-CN"/>
         </w:rPr>
       </w:pPr>
+      <w:bookmarkStart w:id="22" w:name="_Toc8971"/>
       <w:r>
         <w:rPr>
           <w:rFonts w:hint="eastAsia"/>
@@ -27027,13 +28722,14 @@
         </w:rPr>
         <w:t>_product_qualification_list（资质文件列表）</w:t>
       </w:r>
+      <w:bookmarkEnd w:id="22"/>
     </w:p>
     <w:p>
       <w:pPr>
         <w:pStyle w:val="18"/>
         <w:numPr>
           <w:ilvl w:val="0"/>
-          <w:numId w:val="20"/>
+          <w:numId w:val="18"/>
         </w:numPr>
         <w:ind w:left="787" w:leftChars="0" w:hanging="567" w:firstLineChars="0"/>
         <w:rPr>
@@ -27110,7 +28806,7 @@
         <w:pStyle w:val="18"/>
         <w:numPr>
           <w:ilvl w:val="0"/>
-          <w:numId w:val="21"/>
+          <w:numId w:val="19"/>
         </w:numPr>
         <w:ind w:left="787" w:leftChars="0" w:hanging="567" w:firstLineChars="0"/>
         <w:rPr>
@@ -27130,7 +28826,7 @@
     </w:p>
     <w:tbl>
       <w:tblPr>
-        <w:tblStyle w:val="11"/>
+        <w:tblStyle w:val="14"/>
         <w:tblW w:w="0" w:type="auto"/>
         <w:tblInd w:w="992" w:type="dxa"/>
         <w:tblBorders>
@@ -27769,12 +29465,6 @@
             <w:insideH w:val="single" w:color="auto" w:sz="4" w:space="0"/>
             <w:insideV w:val="single" w:color="auto" w:sz="4" w:space="0"/>
           </w:tblBorders>
-          <w:tblCellMar>
-            <w:top w:w="0" w:type="dxa"/>
-            <w:left w:w="108" w:type="dxa"/>
-            <w:bottom w:w="0" w:type="dxa"/>
-            <w:right w:w="108" w:type="dxa"/>
-          </w:tblCellMar>
         </w:tblPrEx>
         <w:tc>
           <w:tcPr>
@@ -27899,12 +29589,6 @@
             <w:insideH w:val="single" w:color="auto" w:sz="4" w:space="0"/>
             <w:insideV w:val="single" w:color="auto" w:sz="4" w:space="0"/>
           </w:tblBorders>
-          <w:tblCellMar>
-            <w:top w:w="0" w:type="dxa"/>
-            <w:left w:w="108" w:type="dxa"/>
-            <w:bottom w:w="0" w:type="dxa"/>
-            <w:right w:w="108" w:type="dxa"/>
-          </w:tblCellMar>
         </w:tblPrEx>
         <w:tc>
           <w:tcPr>
@@ -28049,6 +29733,7 @@
           <w:lang w:val="en-US" w:eastAsia="zh-CN"/>
         </w:rPr>
       </w:pPr>
+      <w:bookmarkStart w:id="23" w:name="_Toc8322"/>
       <w:r>
         <w:rPr>
           <w:rFonts w:hint="eastAsia"/>
@@ -28080,13 +29765,14 @@
         </w:rPr>
         <w:t>_user（进口用户表）</w:t>
       </w:r>
+      <w:bookmarkEnd w:id="23"/>
     </w:p>
     <w:p>
       <w:pPr>
         <w:pStyle w:val="18"/>
         <w:numPr>
           <w:ilvl w:val="0"/>
-          <w:numId w:val="22"/>
+          <w:numId w:val="20"/>
         </w:numPr>
         <w:ind w:left="787" w:leftChars="0" w:hanging="567" w:firstLineChars="0"/>
         <w:rPr>
@@ -28109,7 +29795,7 @@
         <w:pStyle w:val="18"/>
         <w:numPr>
           <w:ilvl w:val="0"/>
-          <w:numId w:val="22"/>
+          <w:numId w:val="20"/>
         </w:numPr>
         <w:ind w:left="787" w:leftChars="0" w:hanging="567" w:firstLineChars="0"/>
         <w:rPr>
@@ -28129,7 +29815,7 @@
     </w:p>
     <w:tbl>
       <w:tblPr>
-        <w:tblStyle w:val="11"/>
+        <w:tblStyle w:val="14"/>
         <w:tblW w:w="0" w:type="auto"/>
         <w:tblInd w:w="992" w:type="dxa"/>
         <w:tblBorders>
@@ -28162,6 +29848,12 @@
             <w:insideH w:val="single" w:color="auto" w:sz="4" w:space="0"/>
             <w:insideV w:val="single" w:color="auto" w:sz="4" w:space="0"/>
           </w:tblBorders>
+          <w:tblCellMar>
+            <w:top w:w="0" w:type="dxa"/>
+            <w:left w:w="108" w:type="dxa"/>
+            <w:bottom w:w="0" w:type="dxa"/>
+            <w:right w:w="108" w:type="dxa"/>
+          </w:tblCellMar>
         </w:tblPrEx>
         <w:tc>
           <w:tcPr>
@@ -29184,6 +30876,7 @@
           <w:lang w:val="en-US" w:eastAsia="zh-CN"/>
         </w:rPr>
       </w:pPr>
+      <w:bookmarkStart w:id="24" w:name="_Toc18345"/>
       <w:r>
         <w:rPr>
           <w:rFonts w:hint="eastAsia"/>
@@ -29215,6 +30908,7 @@
         </w:rPr>
         <w:t>_barcode_Verification（条码验证信息基础表）</w:t>
       </w:r>
+      <w:bookmarkEnd w:id="24"/>
     </w:p>
     <w:p>
       <w:pPr>
@@ -29272,7 +30966,7 @@
     </w:p>
     <w:tbl>
       <w:tblPr>
-        <w:tblStyle w:val="11"/>
+        <w:tblStyle w:val="14"/>
         <w:tblW w:w="0" w:type="auto"/>
         <w:tblInd w:w="425" w:type="dxa"/>
         <w:tblBorders>
@@ -29305,12 +30999,6 @@
             <w:insideH w:val="single" w:color="auto" w:sz="4" w:space="0"/>
             <w:insideV w:val="single" w:color="auto" w:sz="4" w:space="0"/>
           </w:tblBorders>
-          <w:tblCellMar>
-            <w:top w:w="0" w:type="dxa"/>
-            <w:left w:w="108" w:type="dxa"/>
-            <w:bottom w:w="0" w:type="dxa"/>
-            <w:right w:w="108" w:type="dxa"/>
-          </w:tblCellMar>
         </w:tblPrEx>
         <w:tc>
           <w:tcPr>
@@ -29917,12 +31605,6 @@
             <w:insideH w:val="single" w:color="auto" w:sz="4" w:space="0"/>
             <w:insideV w:val="single" w:color="auto" w:sz="4" w:space="0"/>
           </w:tblBorders>
-          <w:tblCellMar>
-            <w:top w:w="0" w:type="dxa"/>
-            <w:left w:w="108" w:type="dxa"/>
-            <w:bottom w:w="0" w:type="dxa"/>
-            <w:right w:w="108" w:type="dxa"/>
-          </w:tblCellMar>
         </w:tblPrEx>
         <w:tc>
           <w:tcPr>
@@ -30207,6 +31889,7 @@
           <w:lang w:val="en-US" w:eastAsia="zh-CN"/>
         </w:rPr>
       </w:pPr>
+      <w:bookmarkStart w:id="25" w:name="_Toc387"/>
       <w:r>
         <w:rPr>
           <w:rFonts w:hint="eastAsia"/>
@@ -30238,10 +31921,11 @@
         </w:rPr>
         <w:t>_barcode_Verification_GRP（grp验证结果表）</w:t>
       </w:r>
+      <w:bookmarkEnd w:id="25"/>
     </w:p>
     <w:tbl>
       <w:tblPr>
-        <w:tblStyle w:val="11"/>
+        <w:tblStyle w:val="14"/>
         <w:tblW w:w="0" w:type="auto"/>
         <w:tblInd w:w="425" w:type="dxa"/>
         <w:tblBorders>
@@ -30876,6 +32560,14 @@
       </w:tr>
       <w:tr>
         <w:tblPrEx>
+          <w:tblBorders>
+            <w:top w:val="single" w:color="auto" w:sz="4" w:space="0"/>
+            <w:left w:val="single" w:color="auto" w:sz="4" w:space="0"/>
+            <w:bottom w:val="single" w:color="auto" w:sz="4" w:space="0"/>
+            <w:right w:val="single" w:color="auto" w:sz="4" w:space="0"/>
+            <w:insideH w:val="single" w:color="auto" w:sz="4" w:space="0"/>
+            <w:insideV w:val="single" w:color="auto" w:sz="4" w:space="0"/>
+          </w:tblBorders>
           <w:tblCellMar>
             <w:top w:w="0" w:type="dxa"/>
             <w:left w:w="108" w:type="dxa"/>
@@ -31815,6 +33507,7 @@
           <w:lang w:val="en-US" w:eastAsia="zh-CN"/>
         </w:rPr>
       </w:pPr>
+      <w:bookmarkStart w:id="26" w:name="_Toc23604"/>
       <w:r>
         <w:rPr>
           <w:rFonts w:hint="eastAsia"/>
@@ -31824,6 +33517,7 @@
         </w:rPr>
         <w:t>部署资源</w:t>
       </w:r>
+      <w:bookmarkEnd w:id="26"/>
     </w:p>
     <w:p>
       <w:pPr>
@@ -32248,7 +33942,7 @@
     </w:p>
     <w:tbl>
       <w:tblPr>
-        <w:tblStyle w:val="10"/>
+        <w:tblStyle w:val="8"/>
         <w:tblpPr w:leftFromText="180" w:rightFromText="180" w:vertAnchor="text" w:horzAnchor="page" w:tblpX="1431" w:tblpY="649"/>
         <w:tblOverlap w:val="never"/>
         <w:tblW w:w="5000" w:type="pct"/>
@@ -33283,7 +34977,6 @@
             <w:insideH w:val="none" w:color="auto" w:sz="0" w:space="0"/>
             <w:insideV w:val="none" w:color="auto" w:sz="0" w:space="0"/>
           </w:tblBorders>
-          <w:shd w:val="clear" w:color="auto" w:fill="auto"/>
           <w:tblCellMar>
             <w:top w:w="0" w:type="dxa"/>
             <w:left w:w="108" w:type="dxa"/>
@@ -34827,7 +36520,6 @@
             <w:insideH w:val="none" w:color="auto" w:sz="0" w:space="0"/>
             <w:insideV w:val="none" w:color="auto" w:sz="0" w:space="0"/>
           </w:tblBorders>
-          <w:shd w:val="clear" w:color="auto" w:fill="auto"/>
           <w:tblCellMar>
             <w:top w:w="0" w:type="dxa"/>
             <w:left w:w="108" w:type="dxa"/>
@@ -35076,6 +36768,660 @@
               </w:rPr>
               <w:t>64位</w:t>
             </w:r>
+          </w:p>
+        </w:tc>
+        <w:tc>
+          <w:tcPr>
+            <w:tcW w:w="778" w:type="pct"/>
+            <w:tcBorders>
+              <w:top w:val="single" w:color="000000" w:sz="4" w:space="0"/>
+              <w:left w:val="single" w:color="000000" w:sz="4" w:space="0"/>
+              <w:bottom w:val="single" w:color="000000" w:sz="4" w:space="0"/>
+              <w:right w:val="single" w:color="000000" w:sz="4" w:space="0"/>
+            </w:tcBorders>
+            <w:shd w:val="clear" w:color="auto" w:fill="auto"/>
+            <w:noWrap/>
+            <w:vAlign w:val="center"/>
+          </w:tcPr>
+          <w:p>
+            <w:pPr>
+              <w:jc w:val="center"/>
+              <w:rPr>
+                <w:rFonts w:hint="eastAsia" w:ascii="微软雅黑" w:hAnsi="微软雅黑" w:eastAsia="微软雅黑" w:cs="微软雅黑"/>
+                <w:i w:val="0"/>
+                <w:iCs w:val="0"/>
+                <w:color w:val="000000"/>
+                <w:sz w:val="18"/>
+                <w:szCs w:val="18"/>
+                <w:u w:val="none"/>
+              </w:rPr>
+            </w:pPr>
+          </w:p>
+        </w:tc>
+        <w:tc>
+          <w:tcPr>
+            <w:tcW w:w="523" w:type="pct"/>
+            <w:tcBorders>
+              <w:top w:val="single" w:color="000000" w:sz="4" w:space="0"/>
+              <w:left w:val="single" w:color="000000" w:sz="4" w:space="0"/>
+              <w:bottom w:val="single" w:color="000000" w:sz="4" w:space="0"/>
+              <w:right w:val="single" w:color="000000" w:sz="4" w:space="0"/>
+            </w:tcBorders>
+            <w:shd w:val="clear" w:color="auto" w:fill="auto"/>
+            <w:noWrap/>
+            <w:vAlign w:val="center"/>
+          </w:tcPr>
+          <w:p>
+            <w:pPr>
+              <w:jc w:val="center"/>
+              <w:rPr>
+                <w:rFonts w:hint="eastAsia" w:ascii="微软雅黑" w:hAnsi="微软雅黑" w:eastAsia="微软雅黑" w:cs="微软雅黑"/>
+                <w:i w:val="0"/>
+                <w:iCs w:val="0"/>
+                <w:color w:val="000000"/>
+                <w:sz w:val="18"/>
+                <w:szCs w:val="18"/>
+                <w:u w:val="none"/>
+              </w:rPr>
+            </w:pPr>
+          </w:p>
+        </w:tc>
+        <w:tc>
+          <w:tcPr>
+            <w:tcW w:w="966" w:type="pct"/>
+            <w:tcBorders>
+              <w:top w:val="single" w:color="000000" w:sz="4" w:space="0"/>
+              <w:left w:val="single" w:color="000000" w:sz="4" w:space="0"/>
+              <w:bottom w:val="single" w:color="000000" w:sz="4" w:space="0"/>
+              <w:right w:val="single" w:color="000000" w:sz="4" w:space="0"/>
+            </w:tcBorders>
+            <w:shd w:val="clear" w:color="auto" w:fill="auto"/>
+            <w:noWrap/>
+            <w:vAlign w:val="center"/>
+          </w:tcPr>
+          <w:p>
+            <w:pPr>
+              <w:jc w:val="center"/>
+              <w:rPr>
+                <w:rFonts w:hint="eastAsia" w:ascii="微软雅黑" w:hAnsi="微软雅黑" w:eastAsia="微软雅黑" w:cs="微软雅黑"/>
+                <w:i w:val="0"/>
+                <w:iCs w:val="0"/>
+                <w:color w:val="000000"/>
+                <w:sz w:val="18"/>
+                <w:szCs w:val="18"/>
+                <w:u w:val="none"/>
+              </w:rPr>
+            </w:pPr>
+          </w:p>
+        </w:tc>
+      </w:tr>
+      <w:tr>
+        <w:tblPrEx>
+          <w:tblBorders>
+            <w:top w:val="none" w:color="auto" w:sz="0" w:space="0"/>
+            <w:left w:val="none" w:color="auto" w:sz="0" w:space="0"/>
+            <w:bottom w:val="none" w:color="auto" w:sz="0" w:space="0"/>
+            <w:right w:val="none" w:color="auto" w:sz="0" w:space="0"/>
+            <w:insideH w:val="none" w:color="auto" w:sz="0" w:space="0"/>
+            <w:insideV w:val="none" w:color="auto" w:sz="0" w:space="0"/>
+          </w:tblBorders>
+          <w:tblCellMar>
+            <w:top w:w="0" w:type="dxa"/>
+            <w:left w:w="108" w:type="dxa"/>
+            <w:bottom w:w="0" w:type="dxa"/>
+            <w:right w:w="108" w:type="dxa"/>
+          </w:tblCellMar>
+        </w:tblPrEx>
+        <w:trPr>
+          <w:trHeight w:val="352" w:hRule="atLeast"/>
+        </w:trPr>
+        <w:tc>
+          <w:tcPr>
+            <w:tcW w:w="389" w:type="pct"/>
+            <w:vMerge w:val="continue"/>
+            <w:tcBorders>
+              <w:top w:val="single" w:color="000000" w:sz="4" w:space="0"/>
+              <w:left w:val="single" w:color="000000" w:sz="4" w:space="0"/>
+              <w:bottom w:val="single" w:color="000000" w:sz="4" w:space="0"/>
+              <w:right w:val="single" w:color="000000" w:sz="4" w:space="0"/>
+            </w:tcBorders>
+            <w:shd w:val="clear" w:color="auto" w:fill="auto"/>
+            <w:noWrap/>
+            <w:vAlign w:val="center"/>
+          </w:tcPr>
+          <w:p>
+            <w:pPr>
+              <w:jc w:val="center"/>
+              <w:rPr>
+                <w:rFonts w:hint="eastAsia" w:ascii="微软雅黑" w:hAnsi="微软雅黑" w:eastAsia="微软雅黑" w:cs="微软雅黑"/>
+                <w:i w:val="0"/>
+                <w:iCs w:val="0"/>
+                <w:color w:val="000000"/>
+                <w:sz w:val="18"/>
+                <w:szCs w:val="18"/>
+                <w:u w:val="none"/>
+              </w:rPr>
+            </w:pPr>
+          </w:p>
+        </w:tc>
+        <w:tc>
+          <w:tcPr>
+            <w:tcW w:w="380" w:type="pct"/>
+            <w:vMerge w:val="continue"/>
+            <w:tcBorders>
+              <w:top w:val="single" w:color="000000" w:sz="4" w:space="0"/>
+              <w:left w:val="single" w:color="000000" w:sz="4" w:space="0"/>
+              <w:bottom w:val="single" w:color="000000" w:sz="4" w:space="0"/>
+              <w:right w:val="single" w:color="000000" w:sz="4" w:space="0"/>
+            </w:tcBorders>
+            <w:shd w:val="clear" w:color="auto" w:fill="auto"/>
+            <w:noWrap/>
+            <w:vAlign w:val="center"/>
+          </w:tcPr>
+          <w:p>
+            <w:pPr>
+              <w:jc w:val="center"/>
+              <w:rPr>
+                <w:rFonts w:hint="eastAsia" w:ascii="微软雅黑" w:hAnsi="微软雅黑" w:eastAsia="微软雅黑" w:cs="微软雅黑"/>
+                <w:i w:val="0"/>
+                <w:iCs w:val="0"/>
+                <w:color w:val="000000"/>
+                <w:sz w:val="18"/>
+                <w:szCs w:val="18"/>
+                <w:u w:val="none"/>
+              </w:rPr>
+            </w:pPr>
+          </w:p>
+        </w:tc>
+        <w:tc>
+          <w:tcPr>
+            <w:tcW w:w="754" w:type="pct"/>
+            <w:tcBorders>
+              <w:top w:val="single" w:color="000000" w:sz="4" w:space="0"/>
+              <w:left w:val="single" w:color="000000" w:sz="4" w:space="0"/>
+              <w:bottom w:val="single" w:color="000000" w:sz="4" w:space="0"/>
+              <w:right w:val="single" w:color="000000" w:sz="4" w:space="0"/>
+            </w:tcBorders>
+            <w:shd w:val="clear" w:color="auto" w:fill="auto"/>
+            <w:vAlign w:val="center"/>
+          </w:tcPr>
+          <w:p>
+            <w:pPr>
+              <w:keepNext w:val="0"/>
+              <w:keepLines w:val="0"/>
+              <w:widowControl/>
+              <w:suppressLineNumbers w:val="0"/>
+              <w:wordWrap/>
+              <w:spacing w:line="240" w:lineRule="auto"/>
+              <w:jc w:val="center"/>
+              <w:textAlignment w:val="center"/>
+              <w:rPr>
+                <w:rFonts w:hint="eastAsia" w:ascii="微软雅黑" w:hAnsi="微软雅黑" w:eastAsia="微软雅黑" w:cs="微软雅黑"/>
+                <w:i w:val="0"/>
+                <w:iCs w:val="0"/>
+                <w:color w:val="000000"/>
+                <w:sz w:val="18"/>
+                <w:szCs w:val="18"/>
+                <w:u w:val="none"/>
+              </w:rPr>
+            </w:pPr>
+            <w:r>
+              <w:rPr>
+                <w:rFonts w:hint="eastAsia" w:ascii="微软雅黑" w:hAnsi="微软雅黑" w:eastAsia="微软雅黑" w:cs="微软雅黑"/>
+                <w:color w:val="333333"/>
+                <w:kern w:val="0"/>
+                <w:sz w:val="18"/>
+                <w:szCs w:val="18"/>
+                <w:lang w:val="en-US" w:eastAsia="zh-CN" w:bidi="ar"/>
+              </w:rPr>
+              <w:t>session缓存服务器</w:t>
+            </w:r>
+          </w:p>
+        </w:tc>
+        <w:tc>
+          <w:tcPr>
+            <w:tcW w:w="596" w:type="pct"/>
+            <w:tcBorders>
+              <w:top w:val="single" w:color="000000" w:sz="4" w:space="0"/>
+              <w:left w:val="single" w:color="000000" w:sz="4" w:space="0"/>
+              <w:bottom w:val="single" w:color="000000" w:sz="4" w:space="0"/>
+              <w:right w:val="single" w:color="000000" w:sz="4" w:space="0"/>
+            </w:tcBorders>
+            <w:shd w:val="clear" w:color="auto" w:fill="auto"/>
+            <w:vAlign w:val="center"/>
+          </w:tcPr>
+          <w:p>
+            <w:pPr>
+              <w:keepNext w:val="0"/>
+              <w:keepLines w:val="0"/>
+              <w:widowControl/>
+              <w:suppressLineNumbers w:val="0"/>
+              <w:wordWrap/>
+              <w:spacing w:line="240" w:lineRule="auto"/>
+              <w:jc w:val="center"/>
+              <w:textAlignment w:val="center"/>
+              <w:rPr>
+                <w:rFonts w:hint="eastAsia" w:ascii="微软雅黑" w:hAnsi="微软雅黑" w:eastAsia="微软雅黑" w:cs="微软雅黑"/>
+                <w:i w:val="0"/>
+                <w:iCs w:val="0"/>
+                <w:color w:val="000000"/>
+                <w:sz w:val="18"/>
+                <w:szCs w:val="18"/>
+                <w:u w:val="none"/>
+              </w:rPr>
+            </w:pPr>
+            <w:r>
+              <w:rPr>
+                <w:rFonts w:hint="eastAsia" w:ascii="微软雅黑" w:hAnsi="微软雅黑" w:eastAsia="微软雅黑" w:cs="微软雅黑"/>
+                <w:color w:val="333333"/>
+                <w:kern w:val="0"/>
+                <w:sz w:val="18"/>
+                <w:szCs w:val="18"/>
+                <w:lang w:val="en-US" w:eastAsia="zh-CN" w:bidi="ar"/>
+              </w:rPr>
+              <w:t>192.168.100.212</w:t>
+            </w:r>
+          </w:p>
+        </w:tc>
+        <w:tc>
+          <w:tcPr>
+            <w:tcW w:w="310" w:type="pct"/>
+            <w:tcBorders>
+              <w:top w:val="single" w:color="000000" w:sz="4" w:space="0"/>
+              <w:left w:val="single" w:color="000000" w:sz="4" w:space="0"/>
+              <w:bottom w:val="single" w:color="000000" w:sz="4" w:space="0"/>
+              <w:right w:val="single" w:color="000000" w:sz="4" w:space="0"/>
+            </w:tcBorders>
+            <w:shd w:val="clear" w:color="auto" w:fill="auto"/>
+            <w:noWrap/>
+            <w:vAlign w:val="center"/>
+          </w:tcPr>
+          <w:p>
+            <w:pPr>
+              <w:keepNext w:val="0"/>
+              <w:keepLines w:val="0"/>
+              <w:widowControl/>
+              <w:suppressLineNumbers w:val="0"/>
+              <w:wordWrap/>
+              <w:spacing w:line="240" w:lineRule="auto"/>
+              <w:jc w:val="center"/>
+              <w:textAlignment w:val="center"/>
+              <w:rPr>
+                <w:rFonts w:hint="eastAsia" w:ascii="微软雅黑" w:hAnsi="微软雅黑" w:eastAsia="微软雅黑" w:cs="微软雅黑"/>
+                <w:i w:val="0"/>
+                <w:iCs w:val="0"/>
+                <w:color w:val="000000"/>
+                <w:sz w:val="18"/>
+                <w:szCs w:val="18"/>
+                <w:u w:val="none"/>
+              </w:rPr>
+            </w:pPr>
+            <w:r>
+              <w:rPr>
+                <w:rFonts w:hint="eastAsia" w:ascii="微软雅黑" w:hAnsi="微软雅黑" w:eastAsia="微软雅黑" w:cs="微软雅黑"/>
+                <w:color w:val="333333"/>
+                <w:kern w:val="0"/>
+                <w:sz w:val="18"/>
+                <w:szCs w:val="18"/>
+                <w:lang w:val="en-US" w:eastAsia="zh-CN" w:bidi="ar"/>
+              </w:rPr>
+              <w:t>单机</w:t>
+            </w:r>
+          </w:p>
+        </w:tc>
+        <w:tc>
+          <w:tcPr>
+            <w:tcW w:w="300" w:type="pct"/>
+            <w:tcBorders>
+              <w:top w:val="single" w:color="000000" w:sz="4" w:space="0"/>
+              <w:left w:val="single" w:color="000000" w:sz="4" w:space="0"/>
+              <w:bottom w:val="single" w:color="000000" w:sz="4" w:space="0"/>
+              <w:right w:val="single" w:color="000000" w:sz="4" w:space="0"/>
+            </w:tcBorders>
+            <w:shd w:val="clear" w:color="auto" w:fill="auto"/>
+            <w:noWrap/>
+            <w:vAlign w:val="center"/>
+          </w:tcPr>
+          <w:p>
+            <w:pPr>
+              <w:keepNext w:val="0"/>
+              <w:keepLines w:val="0"/>
+              <w:widowControl/>
+              <w:suppressLineNumbers w:val="0"/>
+              <w:wordWrap/>
+              <w:spacing w:line="240" w:lineRule="auto"/>
+              <w:jc w:val="center"/>
+              <w:textAlignment w:val="center"/>
+              <w:rPr>
+                <w:rFonts w:hint="eastAsia" w:ascii="微软雅黑" w:hAnsi="微软雅黑" w:eastAsia="微软雅黑" w:cs="微软雅黑"/>
+                <w:i w:val="0"/>
+                <w:iCs w:val="0"/>
+                <w:color w:val="000000"/>
+                <w:sz w:val="18"/>
+                <w:szCs w:val="18"/>
+                <w:u w:val="none"/>
+              </w:rPr>
+            </w:pPr>
+            <w:r>
+              <w:rPr>
+                <w:rFonts w:hint="eastAsia" w:ascii="微软雅黑" w:hAnsi="微软雅黑" w:eastAsia="微软雅黑" w:cs="微软雅黑"/>
+                <w:color w:val="333333"/>
+                <w:kern w:val="0"/>
+                <w:sz w:val="18"/>
+                <w:szCs w:val="18"/>
+                <w:lang w:val="en-US" w:eastAsia="zh-CN" w:bidi="ar"/>
+              </w:rPr>
+              <w:t>64位</w:t>
+            </w:r>
+          </w:p>
+        </w:tc>
+        <w:tc>
+          <w:tcPr>
+            <w:tcW w:w="778" w:type="pct"/>
+            <w:tcBorders>
+              <w:top w:val="single" w:color="000000" w:sz="4" w:space="0"/>
+              <w:left w:val="single" w:color="000000" w:sz="4" w:space="0"/>
+              <w:bottom w:val="single" w:color="000000" w:sz="4" w:space="0"/>
+              <w:right w:val="single" w:color="000000" w:sz="4" w:space="0"/>
+            </w:tcBorders>
+            <w:shd w:val="clear" w:color="auto" w:fill="auto"/>
+            <w:noWrap/>
+            <w:vAlign w:val="center"/>
+          </w:tcPr>
+          <w:p>
+            <w:pPr>
+              <w:jc w:val="center"/>
+              <w:rPr>
+                <w:rFonts w:hint="eastAsia" w:ascii="微软雅黑" w:hAnsi="微软雅黑" w:eastAsia="微软雅黑" w:cs="微软雅黑"/>
+                <w:i w:val="0"/>
+                <w:iCs w:val="0"/>
+                <w:color w:val="000000"/>
+                <w:sz w:val="18"/>
+                <w:szCs w:val="18"/>
+                <w:u w:val="none"/>
+              </w:rPr>
+            </w:pPr>
+          </w:p>
+        </w:tc>
+        <w:tc>
+          <w:tcPr>
+            <w:tcW w:w="523" w:type="pct"/>
+            <w:tcBorders>
+              <w:top w:val="single" w:color="000000" w:sz="4" w:space="0"/>
+              <w:left w:val="single" w:color="000000" w:sz="4" w:space="0"/>
+              <w:bottom w:val="single" w:color="000000" w:sz="4" w:space="0"/>
+              <w:right w:val="single" w:color="000000" w:sz="4" w:space="0"/>
+            </w:tcBorders>
+            <w:shd w:val="clear" w:color="auto" w:fill="auto"/>
+            <w:noWrap/>
+            <w:vAlign w:val="center"/>
+          </w:tcPr>
+          <w:p>
+            <w:pPr>
+              <w:jc w:val="center"/>
+              <w:rPr>
+                <w:rFonts w:hint="eastAsia" w:ascii="微软雅黑" w:hAnsi="微软雅黑" w:eastAsia="微软雅黑" w:cs="微软雅黑"/>
+                <w:i w:val="0"/>
+                <w:iCs w:val="0"/>
+                <w:color w:val="000000"/>
+                <w:sz w:val="18"/>
+                <w:szCs w:val="18"/>
+                <w:u w:val="none"/>
+              </w:rPr>
+            </w:pPr>
+          </w:p>
+        </w:tc>
+        <w:tc>
+          <w:tcPr>
+            <w:tcW w:w="966" w:type="pct"/>
+            <w:tcBorders>
+              <w:top w:val="single" w:color="000000" w:sz="4" w:space="0"/>
+              <w:left w:val="single" w:color="000000" w:sz="4" w:space="0"/>
+              <w:bottom w:val="single" w:color="000000" w:sz="4" w:space="0"/>
+              <w:right w:val="single" w:color="000000" w:sz="4" w:space="0"/>
+            </w:tcBorders>
+            <w:shd w:val="clear" w:color="auto" w:fill="auto"/>
+            <w:noWrap/>
+            <w:vAlign w:val="center"/>
+          </w:tcPr>
+          <w:p>
+            <w:pPr>
+              <w:jc w:val="center"/>
+              <w:rPr>
+                <w:rFonts w:hint="eastAsia" w:ascii="微软雅黑" w:hAnsi="微软雅黑" w:eastAsia="微软雅黑" w:cs="微软雅黑"/>
+                <w:i w:val="0"/>
+                <w:iCs w:val="0"/>
+                <w:color w:val="000000"/>
+                <w:sz w:val="18"/>
+                <w:szCs w:val="18"/>
+                <w:u w:val="none"/>
+              </w:rPr>
+            </w:pPr>
+          </w:p>
+        </w:tc>
+      </w:tr>
+      <w:tr>
+        <w:tblPrEx>
+          <w:tblBorders>
+            <w:top w:val="none" w:color="auto" w:sz="0" w:space="0"/>
+            <w:left w:val="none" w:color="auto" w:sz="0" w:space="0"/>
+            <w:bottom w:val="none" w:color="auto" w:sz="0" w:space="0"/>
+            <w:right w:val="none" w:color="auto" w:sz="0" w:space="0"/>
+            <w:insideH w:val="none" w:color="auto" w:sz="0" w:space="0"/>
+            <w:insideV w:val="none" w:color="auto" w:sz="0" w:space="0"/>
+          </w:tblBorders>
+          <w:tblCellMar>
+            <w:top w:w="0" w:type="dxa"/>
+            <w:left w:w="108" w:type="dxa"/>
+            <w:bottom w:w="0" w:type="dxa"/>
+            <w:right w:w="108" w:type="dxa"/>
+          </w:tblCellMar>
+        </w:tblPrEx>
+        <w:trPr>
+          <w:trHeight w:val="352" w:hRule="atLeast"/>
+        </w:trPr>
+        <w:tc>
+          <w:tcPr>
+            <w:tcW w:w="389" w:type="pct"/>
+            <w:vMerge w:val="continue"/>
+            <w:tcBorders>
+              <w:top w:val="single" w:color="000000" w:sz="4" w:space="0"/>
+              <w:left w:val="single" w:color="000000" w:sz="4" w:space="0"/>
+              <w:bottom w:val="single" w:color="000000" w:sz="4" w:space="0"/>
+              <w:right w:val="single" w:color="000000" w:sz="4" w:space="0"/>
+            </w:tcBorders>
+            <w:shd w:val="clear" w:color="auto" w:fill="auto"/>
+            <w:noWrap/>
+            <w:vAlign w:val="center"/>
+          </w:tcPr>
+          <w:p>
+            <w:pPr>
+              <w:jc w:val="center"/>
+              <w:rPr>
+                <w:rFonts w:hint="eastAsia" w:ascii="微软雅黑" w:hAnsi="微软雅黑" w:eastAsia="微软雅黑" w:cs="微软雅黑"/>
+                <w:i w:val="0"/>
+                <w:iCs w:val="0"/>
+                <w:color w:val="000000"/>
+                <w:sz w:val="18"/>
+                <w:szCs w:val="18"/>
+                <w:u w:val="none"/>
+              </w:rPr>
+            </w:pPr>
+          </w:p>
+        </w:tc>
+        <w:tc>
+          <w:tcPr>
+            <w:tcW w:w="380" w:type="pct"/>
+            <w:vMerge w:val="restart"/>
+            <w:tcBorders>
+              <w:top w:val="single" w:color="000000" w:sz="4" w:space="0"/>
+              <w:left w:val="single" w:color="000000" w:sz="4" w:space="0"/>
+              <w:bottom w:val="single" w:color="000000" w:sz="4" w:space="0"/>
+              <w:right w:val="single" w:color="000000" w:sz="4" w:space="0"/>
+            </w:tcBorders>
+            <w:shd w:val="clear" w:color="auto" w:fill="auto"/>
+            <w:noWrap/>
+            <w:vAlign w:val="center"/>
+          </w:tcPr>
+          <w:p>
+            <w:pPr>
+              <w:keepNext w:val="0"/>
+              <w:keepLines w:val="0"/>
+              <w:widowControl/>
+              <w:suppressLineNumbers w:val="0"/>
+              <w:wordWrap/>
+              <w:spacing w:line="240" w:lineRule="auto"/>
+              <w:jc w:val="center"/>
+              <w:textAlignment w:val="center"/>
+              <w:rPr>
+                <w:rFonts w:hint="eastAsia" w:ascii="微软雅黑" w:hAnsi="微软雅黑" w:eastAsia="微软雅黑" w:cs="微软雅黑"/>
+                <w:i w:val="0"/>
+                <w:iCs w:val="0"/>
+                <w:color w:val="000000"/>
+                <w:sz w:val="18"/>
+                <w:szCs w:val="18"/>
+                <w:u w:val="none"/>
+              </w:rPr>
+            </w:pPr>
+            <w:r>
+              <w:rPr>
+                <w:rFonts w:hint="eastAsia" w:ascii="微软雅黑" w:hAnsi="微软雅黑" w:eastAsia="微软雅黑" w:cs="微软雅黑"/>
+                <w:color w:val="333333"/>
+                <w:kern w:val="0"/>
+                <w:sz w:val="18"/>
+                <w:szCs w:val="18"/>
+                <w:lang w:val="en-US" w:eastAsia="zh-CN" w:bidi="ar"/>
+              </w:rPr>
+              <w:t>中间件服务器</w:t>
+            </w:r>
+          </w:p>
+        </w:tc>
+        <w:tc>
+          <w:tcPr>
+            <w:tcW w:w="754" w:type="pct"/>
+            <w:tcBorders>
+              <w:top w:val="single" w:color="000000" w:sz="4" w:space="0"/>
+              <w:left w:val="single" w:color="000000" w:sz="4" w:space="0"/>
+              <w:bottom w:val="single" w:color="000000" w:sz="4" w:space="0"/>
+              <w:right w:val="single" w:color="000000" w:sz="4" w:space="0"/>
+            </w:tcBorders>
+            <w:shd w:val="clear" w:color="auto" w:fill="auto"/>
+            <w:vAlign w:val="center"/>
+          </w:tcPr>
+          <w:p>
+            <w:pPr>
+              <w:keepNext w:val="0"/>
+              <w:keepLines w:val="0"/>
+              <w:widowControl/>
+              <w:suppressLineNumbers w:val="0"/>
+              <w:wordWrap/>
+              <w:spacing w:line="240" w:lineRule="auto"/>
+              <w:jc w:val="center"/>
+              <w:textAlignment w:val="center"/>
+              <w:rPr>
+                <w:rFonts w:hint="eastAsia" w:ascii="微软雅黑" w:hAnsi="微软雅黑" w:eastAsia="微软雅黑" w:cs="微软雅黑"/>
+                <w:i w:val="0"/>
+                <w:iCs w:val="0"/>
+                <w:color w:val="000000"/>
+                <w:sz w:val="18"/>
+                <w:szCs w:val="18"/>
+                <w:u w:val="none"/>
+              </w:rPr>
+            </w:pPr>
+            <w:r>
+              <w:rPr>
+                <w:rFonts w:hint="eastAsia" w:ascii="微软雅黑" w:hAnsi="微软雅黑" w:eastAsia="微软雅黑" w:cs="微软雅黑"/>
+                <w:color w:val="333333"/>
+                <w:kern w:val="0"/>
+                <w:sz w:val="18"/>
+                <w:szCs w:val="18"/>
+                <w:lang w:val="en-US" w:eastAsia="zh-CN" w:bidi="ar"/>
+              </w:rPr>
+              <w:t>v3没有中间件</w:t>
+            </w:r>
+          </w:p>
+        </w:tc>
+        <w:tc>
+          <w:tcPr>
+            <w:tcW w:w="596" w:type="pct"/>
+            <w:tcBorders>
+              <w:top w:val="single" w:color="000000" w:sz="4" w:space="0"/>
+              <w:left w:val="single" w:color="000000" w:sz="4" w:space="0"/>
+              <w:bottom w:val="single" w:color="000000" w:sz="4" w:space="0"/>
+              <w:right w:val="single" w:color="000000" w:sz="4" w:space="0"/>
+            </w:tcBorders>
+            <w:shd w:val="clear" w:color="auto" w:fill="auto"/>
+            <w:vAlign w:val="center"/>
+          </w:tcPr>
+          <w:p>
+            <w:pPr>
+              <w:jc w:val="center"/>
+              <w:rPr>
+                <w:rFonts w:hint="eastAsia" w:ascii="微软雅黑" w:hAnsi="微软雅黑" w:eastAsia="微软雅黑" w:cs="微软雅黑"/>
+                <w:i w:val="0"/>
+                <w:iCs w:val="0"/>
+                <w:color w:val="000000"/>
+                <w:sz w:val="18"/>
+                <w:szCs w:val="18"/>
+                <w:u w:val="none"/>
+              </w:rPr>
+            </w:pPr>
+          </w:p>
+        </w:tc>
+        <w:tc>
+          <w:tcPr>
+            <w:tcW w:w="310" w:type="pct"/>
+            <w:tcBorders>
+              <w:top w:val="single" w:color="000000" w:sz="4" w:space="0"/>
+              <w:left w:val="single" w:color="000000" w:sz="4" w:space="0"/>
+              <w:bottom w:val="single" w:color="000000" w:sz="4" w:space="0"/>
+              <w:right w:val="single" w:color="000000" w:sz="4" w:space="0"/>
+            </w:tcBorders>
+            <w:shd w:val="clear" w:color="auto" w:fill="auto"/>
+            <w:noWrap/>
+            <w:vAlign w:val="center"/>
+          </w:tcPr>
+          <w:p>
+            <w:pPr>
+              <w:jc w:val="center"/>
+              <w:rPr>
+                <w:rFonts w:hint="eastAsia" w:ascii="微软雅黑" w:hAnsi="微软雅黑" w:eastAsia="微软雅黑" w:cs="微软雅黑"/>
+                <w:i w:val="0"/>
+                <w:iCs w:val="0"/>
+                <w:color w:val="000000"/>
+                <w:sz w:val="18"/>
+                <w:szCs w:val="18"/>
+                <w:u w:val="none"/>
+              </w:rPr>
+            </w:pPr>
+          </w:p>
+        </w:tc>
+        <w:tc>
+          <w:tcPr>
+            <w:tcW w:w="300" w:type="pct"/>
+            <w:tcBorders>
+              <w:top w:val="single" w:color="000000" w:sz="4" w:space="0"/>
+              <w:left w:val="single" w:color="000000" w:sz="4" w:space="0"/>
+              <w:bottom w:val="single" w:color="000000" w:sz="4" w:space="0"/>
+              <w:right w:val="single" w:color="000000" w:sz="4" w:space="0"/>
+            </w:tcBorders>
+            <w:shd w:val="clear" w:color="auto" w:fill="auto"/>
+            <w:noWrap/>
+            <w:vAlign w:val="center"/>
+          </w:tcPr>
+          <w:p>
+            <w:pPr>
+              <w:jc w:val="center"/>
+              <w:rPr>
+                <w:rFonts w:hint="eastAsia" w:ascii="微软雅黑" w:hAnsi="微软雅黑" w:eastAsia="微软雅黑" w:cs="微软雅黑"/>
+                <w:i w:val="0"/>
+                <w:iCs w:val="0"/>
+                <w:color w:val="000000"/>
+                <w:sz w:val="18"/>
+                <w:szCs w:val="18"/>
+                <w:u w:val="none"/>
+              </w:rPr>
+            </w:pPr>
           </w:p>
         </w:tc>
         <w:tc>
@@ -35252,7 +37598,7 @@
               <w:right w:val="single" w:color="000000" w:sz="4" w:space="0"/>
             </w:tcBorders>
             <w:shd w:val="clear" w:color="auto" w:fill="auto"/>
-            <w:vAlign w:val="center"/>
+            <w:vAlign w:val="bottom"/>
           </w:tcPr>
           <w:p>
             <w:pPr>
@@ -35263,7 +37609,7 @@
               <w:wordWrap/>
               <w:spacing w:line="240" w:lineRule="auto"/>
               <w:jc w:val="center"/>
-              <w:textAlignment w:val="center"/>
+              <w:textAlignment w:val="bottom"/>
               <w:rPr>
                 <w:rFonts w:hint="eastAsia" w:ascii="微软雅黑" w:hAnsi="微软雅黑" w:eastAsia="微软雅黑" w:cs="微软雅黑"/>
                 <w:i w:val="0"/>
@@ -35283,7 +37629,7 @@
                 <w:szCs w:val="18"/>
                 <w:lang w:val="en-US" w:eastAsia="zh-CN" w:bidi="ar"/>
               </w:rPr>
-              <w:t>session缓存服务器</w:t>
+              <w:t>REDIS（APP）</w:t>
             </w:r>
           </w:p>
         </w:tc>
@@ -35297,7 +37643,7 @@
               <w:right w:val="single" w:color="000000" w:sz="4" w:space="0"/>
             </w:tcBorders>
             <w:shd w:val="clear" w:color="auto" w:fill="auto"/>
-            <w:vAlign w:val="center"/>
+            <w:vAlign w:val="bottom"/>
           </w:tcPr>
           <w:p>
             <w:pPr>
@@ -35308,7 +37654,7 @@
               <w:wordWrap/>
               <w:spacing w:line="240" w:lineRule="auto"/>
               <w:jc w:val="center"/>
-              <w:textAlignment w:val="center"/>
+              <w:textAlignment w:val="bottom"/>
               <w:rPr>
                 <w:rFonts w:hint="eastAsia" w:ascii="微软雅黑" w:hAnsi="微软雅黑" w:eastAsia="微软雅黑" w:cs="微软雅黑"/>
                 <w:i w:val="0"/>
@@ -35328,7 +37674,7 @@
                 <w:szCs w:val="18"/>
                 <w:lang w:val="en-US" w:eastAsia="zh-CN" w:bidi="ar"/>
               </w:rPr>
-              <w:t>192.168.100.212</w:t>
+              <w:t>192.168.100.133</w:t>
             </w:r>
           </w:p>
         </w:tc>
@@ -35343,7 +37689,7 @@
             </w:tcBorders>
             <w:shd w:val="clear" w:color="auto" w:fill="auto"/>
             <w:noWrap/>
-            <w:vAlign w:val="center"/>
+            <w:vAlign w:val="bottom"/>
           </w:tcPr>
           <w:p>
             <w:pPr>
@@ -35354,7 +37700,7 @@
               <w:wordWrap/>
               <w:spacing w:line="240" w:lineRule="auto"/>
               <w:jc w:val="center"/>
-              <w:textAlignment w:val="center"/>
+              <w:textAlignment w:val="bottom"/>
               <w:rPr>
                 <w:rFonts w:hint="eastAsia" w:ascii="微软雅黑" w:hAnsi="微软雅黑" w:eastAsia="微软雅黑" w:cs="微软雅黑"/>
                 <w:i w:val="0"/>
@@ -35389,7 +37735,7 @@
             </w:tcBorders>
             <w:shd w:val="clear" w:color="auto" w:fill="auto"/>
             <w:noWrap/>
-            <w:vAlign w:val="center"/>
+            <w:vAlign w:val="bottom"/>
           </w:tcPr>
           <w:p>
             <w:pPr>
@@ -35400,7 +37746,7 @@
               <w:wordWrap/>
               <w:spacing w:line="240" w:lineRule="auto"/>
               <w:jc w:val="center"/>
-              <w:textAlignment w:val="center"/>
+              <w:textAlignment w:val="bottom"/>
               <w:rPr>
                 <w:rFonts w:hint="eastAsia" w:ascii="微软雅黑" w:hAnsi="微软雅黑" w:eastAsia="微软雅黑" w:cs="微软雅黑"/>
                 <w:i w:val="0"/>
@@ -35420,7 +37766,7 @@
                 <w:szCs w:val="18"/>
                 <w:lang w:val="en-US" w:eastAsia="zh-CN" w:bidi="ar"/>
               </w:rPr>
-              <w:t>64位</w:t>
+              <w:t>x86_64</w:t>
             </w:r>
           </w:p>
         </w:tc>
@@ -35435,11 +37781,18 @@
             </w:tcBorders>
             <w:shd w:val="clear" w:color="auto" w:fill="auto"/>
             <w:noWrap/>
-            <w:vAlign w:val="center"/>
-          </w:tcPr>
-          <w:p>
-            <w:pPr>
+            <w:vAlign w:val="bottom"/>
+          </w:tcPr>
+          <w:p>
+            <w:pPr>
+              <w:keepNext w:val="0"/>
+              <w:keepLines w:val="0"/>
+              <w:widowControl/>
+              <w:suppressLineNumbers w:val="0"/>
+              <w:wordWrap/>
+              <w:spacing w:line="240" w:lineRule="auto"/>
               <w:jc w:val="center"/>
+              <w:textAlignment w:val="bottom"/>
               <w:rPr>
                 <w:rFonts w:hint="eastAsia" w:ascii="微软雅黑" w:hAnsi="微软雅黑" w:eastAsia="微软雅黑" w:cs="微软雅黑"/>
                 <w:i w:val="0"/>
@@ -35450,6 +37803,17 @@
                 <w:u w:val="none"/>
               </w:rPr>
             </w:pPr>
+            <w:r>
+              <w:rPr>
+                <w:rFonts w:hint="eastAsia" w:ascii="微软雅黑" w:hAnsi="微软雅黑" w:eastAsia="微软雅黑" w:cs="微软雅黑"/>
+                <w:color w:val="333333"/>
+                <w:kern w:val="0"/>
+                <w:sz w:val="18"/>
+                <w:szCs w:val="18"/>
+                <w:lang w:val="en-US" w:eastAsia="zh-CN" w:bidi="ar"/>
+              </w:rPr>
+              <w:t>CentOS 7.9</w:t>
+            </w:r>
           </w:p>
         </w:tc>
         <w:tc>
@@ -35463,11 +37827,18 @@
             </w:tcBorders>
             <w:shd w:val="clear" w:color="auto" w:fill="auto"/>
             <w:noWrap/>
-            <w:vAlign w:val="center"/>
-          </w:tcPr>
-          <w:p>
-            <w:pPr>
+            <w:vAlign w:val="bottom"/>
+          </w:tcPr>
+          <w:p>
+            <w:pPr>
+              <w:keepNext w:val="0"/>
+              <w:keepLines w:val="0"/>
+              <w:widowControl/>
+              <w:suppressLineNumbers w:val="0"/>
+              <w:wordWrap/>
+              <w:spacing w:line="240" w:lineRule="auto"/>
               <w:jc w:val="center"/>
+              <w:textAlignment w:val="bottom"/>
               <w:rPr>
                 <w:rFonts w:hint="eastAsia" w:ascii="微软雅黑" w:hAnsi="微软雅黑" w:eastAsia="微软雅黑" w:cs="微软雅黑"/>
                 <w:i w:val="0"/>
@@ -35478,6 +37849,17 @@
                 <w:u w:val="none"/>
               </w:rPr>
             </w:pPr>
+            <w:r>
+              <w:rPr>
+                <w:rFonts w:hint="eastAsia" w:ascii="微软雅黑" w:hAnsi="微软雅黑" w:eastAsia="微软雅黑" w:cs="微软雅黑"/>
+                <w:color w:val="333333"/>
+                <w:kern w:val="0"/>
+                <w:sz w:val="18"/>
+                <w:szCs w:val="18"/>
+                <w:lang w:val="en-US" w:eastAsia="zh-CN" w:bidi="ar"/>
+              </w:rPr>
+              <w:t>32C/64G/1T</w:t>
+            </w:r>
           </w:p>
         </w:tc>
         <w:tc>
@@ -35491,11 +37873,18 @@
             </w:tcBorders>
             <w:shd w:val="clear" w:color="auto" w:fill="auto"/>
             <w:noWrap/>
-            <w:vAlign w:val="center"/>
-          </w:tcPr>
-          <w:p>
-            <w:pPr>
+            <w:vAlign w:val="bottom"/>
+          </w:tcPr>
+          <w:p>
+            <w:pPr>
+              <w:keepNext w:val="0"/>
+              <w:keepLines w:val="0"/>
+              <w:widowControl/>
+              <w:suppressLineNumbers w:val="0"/>
+              <w:wordWrap/>
+              <w:spacing w:line="240" w:lineRule="auto"/>
               <w:jc w:val="center"/>
+              <w:textAlignment w:val="bottom"/>
               <w:rPr>
                 <w:rFonts w:hint="eastAsia" w:ascii="微软雅黑" w:hAnsi="微软雅黑" w:eastAsia="微软雅黑" w:cs="微软雅黑"/>
                 <w:i w:val="0"/>
@@ -35506,6 +37895,17 @@
                 <w:u w:val="none"/>
               </w:rPr>
             </w:pPr>
+            <w:r>
+              <w:rPr>
+                <w:rFonts w:hint="eastAsia" w:ascii="微软雅黑" w:hAnsi="微软雅黑" w:eastAsia="微软雅黑" w:cs="微软雅黑"/>
+                <w:color w:val="333333"/>
+                <w:kern w:val="0"/>
+                <w:sz w:val="18"/>
+                <w:szCs w:val="18"/>
+                <w:lang w:val="en-US" w:eastAsia="zh-CN" w:bidi="ar"/>
+              </w:rPr>
+              <w:t>cpu:15%;内存:74%;硬盘:25%</w:t>
+            </w:r>
           </w:p>
         </w:tc>
       </w:tr>
@@ -35602,7 +38002,7 @@
                 <w:szCs w:val="18"/>
                 <w:lang w:val="en-US" w:eastAsia="zh-CN" w:bidi="ar"/>
               </w:rPr>
-              <w:t>中间件服务器</w:t>
+              <w:t>应用服务器</w:t>
             </w:r>
           </w:p>
         </w:tc>
@@ -35647,7 +38047,7 @@
                 <w:szCs w:val="18"/>
                 <w:lang w:val="en-US" w:eastAsia="zh-CN" w:bidi="ar"/>
               </w:rPr>
-              <w:t>v3没有中间件</w:t>
+              <w:t>v3后台</w:t>
             </w:r>
           </w:p>
         </w:tc>
@@ -35665,7 +38065,14 @@
           </w:tcPr>
           <w:p>
             <w:pPr>
+              <w:keepNext w:val="0"/>
+              <w:keepLines w:val="0"/>
+              <w:widowControl/>
+              <w:suppressLineNumbers w:val="0"/>
+              <w:wordWrap/>
+              <w:spacing w:line="240" w:lineRule="auto"/>
               <w:jc w:val="center"/>
+              <w:textAlignment w:val="center"/>
               <w:rPr>
                 <w:rFonts w:hint="eastAsia" w:ascii="微软雅黑" w:hAnsi="微软雅黑" w:eastAsia="微软雅黑" w:cs="微软雅黑"/>
                 <w:i w:val="0"/>
@@ -35676,6 +38083,17 @@
                 <w:u w:val="none"/>
               </w:rPr>
             </w:pPr>
+            <w:r>
+              <w:rPr>
+                <w:rFonts w:hint="eastAsia" w:ascii="微软雅黑" w:hAnsi="微软雅黑" w:eastAsia="微软雅黑" w:cs="微软雅黑"/>
+                <w:color w:val="333333"/>
+                <w:kern w:val="0"/>
+                <w:sz w:val="18"/>
+                <w:szCs w:val="18"/>
+                <w:lang w:val="en-US" w:eastAsia="zh-CN" w:bidi="ar"/>
+              </w:rPr>
+              <w:t>192.168.100.165</w:t>
+            </w:r>
           </w:p>
         </w:tc>
         <w:tc>
@@ -35693,7 +38111,14 @@
           </w:tcPr>
           <w:p>
             <w:pPr>
+              <w:keepNext w:val="0"/>
+              <w:keepLines w:val="0"/>
+              <w:widowControl/>
+              <w:suppressLineNumbers w:val="0"/>
+              <w:wordWrap/>
+              <w:spacing w:line="240" w:lineRule="auto"/>
               <w:jc w:val="center"/>
+              <w:textAlignment w:val="center"/>
               <w:rPr>
                 <w:rFonts w:hint="eastAsia" w:ascii="微软雅黑" w:hAnsi="微软雅黑" w:eastAsia="微软雅黑" w:cs="微软雅黑"/>
                 <w:i w:val="0"/>
@@ -35704,6 +38129,17 @@
                 <w:u w:val="none"/>
               </w:rPr>
             </w:pPr>
+            <w:r>
+              <w:rPr>
+                <w:rFonts w:hint="eastAsia" w:ascii="微软雅黑" w:hAnsi="微软雅黑" w:eastAsia="微软雅黑" w:cs="微软雅黑"/>
+                <w:color w:val="333333"/>
+                <w:kern w:val="0"/>
+                <w:sz w:val="18"/>
+                <w:szCs w:val="18"/>
+                <w:lang w:val="en-US" w:eastAsia="zh-CN" w:bidi="ar"/>
+              </w:rPr>
+              <w:t>单机</w:t>
+            </w:r>
           </w:p>
         </w:tc>
         <w:tc>
@@ -35721,7 +38157,14 @@
           </w:tcPr>
           <w:p>
             <w:pPr>
+              <w:keepNext w:val="0"/>
+              <w:keepLines w:val="0"/>
+              <w:widowControl/>
+              <w:suppressLineNumbers w:val="0"/>
+              <w:wordWrap/>
+              <w:spacing w:line="240" w:lineRule="auto"/>
               <w:jc w:val="center"/>
+              <w:textAlignment w:val="center"/>
               <w:rPr>
                 <w:rFonts w:hint="eastAsia" w:ascii="微软雅黑" w:hAnsi="微软雅黑" w:eastAsia="微软雅黑" w:cs="微软雅黑"/>
                 <w:i w:val="0"/>
@@ -35732,6 +38175,17 @@
                 <w:u w:val="none"/>
               </w:rPr>
             </w:pPr>
+            <w:r>
+              <w:rPr>
+                <w:rFonts w:hint="eastAsia" w:ascii="微软雅黑" w:hAnsi="微软雅黑" w:eastAsia="微软雅黑" w:cs="微软雅黑"/>
+                <w:color w:val="333333"/>
+                <w:kern w:val="0"/>
+                <w:sz w:val="18"/>
+                <w:szCs w:val="18"/>
+                <w:lang w:val="en-US" w:eastAsia="zh-CN" w:bidi="ar"/>
+              </w:rPr>
+              <w:t>64位</w:t>
+            </w:r>
           </w:p>
         </w:tc>
         <w:tc>
@@ -35749,7 +38203,14 @@
           </w:tcPr>
           <w:p>
             <w:pPr>
+              <w:keepNext w:val="0"/>
+              <w:keepLines w:val="0"/>
+              <w:widowControl/>
+              <w:suppressLineNumbers w:val="0"/>
+              <w:wordWrap/>
+              <w:spacing w:line="240" w:lineRule="auto"/>
               <w:jc w:val="center"/>
+              <w:textAlignment w:val="center"/>
               <w:rPr>
                 <w:rFonts w:hint="eastAsia" w:ascii="微软雅黑" w:hAnsi="微软雅黑" w:eastAsia="微软雅黑" w:cs="微软雅黑"/>
                 <w:i w:val="0"/>
@@ -35760,6 +38221,17 @@
                 <w:u w:val="none"/>
               </w:rPr>
             </w:pPr>
+            <w:r>
+              <w:rPr>
+                <w:rFonts w:hint="eastAsia" w:ascii="微软雅黑" w:hAnsi="微软雅黑" w:eastAsia="微软雅黑" w:cs="微软雅黑"/>
+                <w:color w:val="333333"/>
+                <w:kern w:val="0"/>
+                <w:sz w:val="18"/>
+                <w:szCs w:val="18"/>
+                <w:lang w:val="en-US" w:eastAsia="zh-CN" w:bidi="ar"/>
+              </w:rPr>
+              <w:t>windows server 2007</w:t>
+            </w:r>
           </w:p>
         </w:tc>
         <w:tc>
@@ -35777,7 +38249,14 @@
           </w:tcPr>
           <w:p>
             <w:pPr>
+              <w:keepNext w:val="0"/>
+              <w:keepLines w:val="0"/>
+              <w:widowControl/>
+              <w:suppressLineNumbers w:val="0"/>
+              <w:wordWrap/>
+              <w:spacing w:line="240" w:lineRule="auto"/>
               <w:jc w:val="center"/>
+              <w:textAlignment w:val="center"/>
               <w:rPr>
                 <w:rFonts w:hint="eastAsia" w:ascii="微软雅黑" w:hAnsi="微软雅黑" w:eastAsia="微软雅黑" w:cs="微软雅黑"/>
                 <w:i w:val="0"/>
@@ -35788,6 +38267,17 @@
                 <w:u w:val="none"/>
               </w:rPr>
             </w:pPr>
+            <w:r>
+              <w:rPr>
+                <w:rFonts w:hint="eastAsia" w:ascii="微软雅黑" w:hAnsi="微软雅黑" w:eastAsia="微软雅黑" w:cs="微软雅黑"/>
+                <w:color w:val="333333"/>
+                <w:kern w:val="0"/>
+                <w:sz w:val="18"/>
+                <w:szCs w:val="18"/>
+                <w:lang w:val="en-US" w:eastAsia="zh-CN" w:bidi="ar"/>
+              </w:rPr>
+              <w:t>8C/16G/90G</w:t>
+            </w:r>
           </w:p>
         </w:tc>
         <w:tc>
@@ -35805,7 +38295,14 @@
           </w:tcPr>
           <w:p>
             <w:pPr>
+              <w:keepNext w:val="0"/>
+              <w:keepLines w:val="0"/>
+              <w:widowControl/>
+              <w:suppressLineNumbers w:val="0"/>
+              <w:wordWrap/>
+              <w:spacing w:line="240" w:lineRule="auto"/>
               <w:jc w:val="center"/>
+              <w:textAlignment w:val="center"/>
               <w:rPr>
                 <w:rFonts w:hint="eastAsia" w:ascii="微软雅黑" w:hAnsi="微软雅黑" w:eastAsia="微软雅黑" w:cs="微软雅黑"/>
                 <w:i w:val="0"/>
@@ -35816,6 +38313,17 @@
                 <w:u w:val="none"/>
               </w:rPr>
             </w:pPr>
+            <w:r>
+              <w:rPr>
+                <w:rFonts w:hint="eastAsia" w:ascii="微软雅黑" w:hAnsi="微软雅黑" w:eastAsia="微软雅黑" w:cs="微软雅黑"/>
+                <w:color w:val="333333"/>
+                <w:kern w:val="0"/>
+                <w:sz w:val="18"/>
+                <w:szCs w:val="18"/>
+                <w:lang w:val="en-US" w:eastAsia="zh-CN" w:bidi="ar"/>
+              </w:rPr>
+              <w:t>cpu:5%;内存:30%;硬盘:53%</w:t>
+            </w:r>
           </w:p>
         </w:tc>
       </w:tr>
@@ -35829,7 +38337,6 @@
             <w:insideH w:val="none" w:color="auto" w:sz="0" w:space="0"/>
             <w:insideV w:val="none" w:color="auto" w:sz="0" w:space="0"/>
           </w:tblBorders>
-          <w:shd w:val="clear" w:color="auto" w:fill="auto"/>
           <w:tblCellMar>
             <w:top w:w="0" w:type="dxa"/>
             <w:left w:w="108" w:type="dxa"/>
@@ -35908,7 +38415,7 @@
               <w:right w:val="single" w:color="000000" w:sz="4" w:space="0"/>
             </w:tcBorders>
             <w:shd w:val="clear" w:color="auto" w:fill="auto"/>
-            <w:vAlign w:val="bottom"/>
+            <w:vAlign w:val="center"/>
           </w:tcPr>
           <w:p>
             <w:pPr>
@@ -35919,7 +38426,7 @@
               <w:wordWrap/>
               <w:spacing w:line="240" w:lineRule="auto"/>
               <w:jc w:val="center"/>
-              <w:textAlignment w:val="bottom"/>
+              <w:textAlignment w:val="center"/>
               <w:rPr>
                 <w:rFonts w:hint="eastAsia" w:ascii="微软雅黑" w:hAnsi="微软雅黑" w:eastAsia="微软雅黑" w:cs="微软雅黑"/>
                 <w:i w:val="0"/>
@@ -35939,7 +38446,7 @@
                 <w:szCs w:val="18"/>
                 <w:lang w:val="en-US" w:eastAsia="zh-CN" w:bidi="ar"/>
               </w:rPr>
-              <w:t>REDIS（APP）</w:t>
+              <w:t>微服务API</w:t>
             </w:r>
           </w:p>
         </w:tc>
@@ -35953,7 +38460,7 @@
               <w:right w:val="single" w:color="000000" w:sz="4" w:space="0"/>
             </w:tcBorders>
             <w:shd w:val="clear" w:color="auto" w:fill="auto"/>
-            <w:vAlign w:val="bottom"/>
+            <w:vAlign w:val="center"/>
           </w:tcPr>
           <w:p>
             <w:pPr>
@@ -35964,7 +38471,7 @@
               <w:wordWrap/>
               <w:spacing w:line="240" w:lineRule="auto"/>
               <w:jc w:val="center"/>
-              <w:textAlignment w:val="bottom"/>
+              <w:textAlignment w:val="center"/>
               <w:rPr>
                 <w:rFonts w:hint="eastAsia" w:ascii="微软雅黑" w:hAnsi="微软雅黑" w:eastAsia="微软雅黑" w:cs="微软雅黑"/>
                 <w:i w:val="0"/>
@@ -35984,7 +38491,7 @@
                 <w:szCs w:val="18"/>
                 <w:lang w:val="en-US" w:eastAsia="zh-CN" w:bidi="ar"/>
               </w:rPr>
-              <w:t>192.168.100.133</w:t>
+              <w:t>192.168.100.106</w:t>
             </w:r>
           </w:p>
         </w:tc>
@@ -35999,7 +38506,7 @@
             </w:tcBorders>
             <w:shd w:val="clear" w:color="auto" w:fill="auto"/>
             <w:noWrap/>
-            <w:vAlign w:val="bottom"/>
+            <w:vAlign w:val="center"/>
           </w:tcPr>
           <w:p>
             <w:pPr>
@@ -36010,7 +38517,7 @@
               <w:wordWrap/>
               <w:spacing w:line="240" w:lineRule="auto"/>
               <w:jc w:val="center"/>
-              <w:textAlignment w:val="bottom"/>
+              <w:textAlignment w:val="center"/>
               <w:rPr>
                 <w:rFonts w:hint="eastAsia" w:ascii="微软雅黑" w:hAnsi="微软雅黑" w:eastAsia="微软雅黑" w:cs="微软雅黑"/>
                 <w:i w:val="0"/>
@@ -36030,7 +38537,7 @@
                 <w:szCs w:val="18"/>
                 <w:lang w:val="en-US" w:eastAsia="zh-CN" w:bidi="ar"/>
               </w:rPr>
-              <w:t>单机</w:t>
+              <w:t>分布式</w:t>
             </w:r>
           </w:p>
         </w:tc>
@@ -36045,7 +38552,7 @@
             </w:tcBorders>
             <w:shd w:val="clear" w:color="auto" w:fill="auto"/>
             <w:noWrap/>
-            <w:vAlign w:val="bottom"/>
+            <w:vAlign w:val="center"/>
           </w:tcPr>
           <w:p>
             <w:pPr>
@@ -36056,7 +38563,7 @@
               <w:wordWrap/>
               <w:spacing w:line="240" w:lineRule="auto"/>
               <w:jc w:val="center"/>
-              <w:textAlignment w:val="bottom"/>
+              <w:textAlignment w:val="center"/>
               <w:rPr>
                 <w:rFonts w:hint="eastAsia" w:ascii="微软雅黑" w:hAnsi="微软雅黑" w:eastAsia="微软雅黑" w:cs="微软雅黑"/>
                 <w:i w:val="0"/>
@@ -36091,7 +38598,7 @@
             </w:tcBorders>
             <w:shd w:val="clear" w:color="auto" w:fill="auto"/>
             <w:noWrap/>
-            <w:vAlign w:val="bottom"/>
+            <w:vAlign w:val="center"/>
           </w:tcPr>
           <w:p>
             <w:pPr>
@@ -36102,7 +38609,7 @@
               <w:wordWrap/>
               <w:spacing w:line="240" w:lineRule="auto"/>
               <w:jc w:val="center"/>
-              <w:textAlignment w:val="bottom"/>
+              <w:textAlignment w:val="center"/>
               <w:rPr>
                 <w:rFonts w:hint="eastAsia" w:ascii="微软雅黑" w:hAnsi="微软雅黑" w:eastAsia="微软雅黑" w:cs="微软雅黑"/>
                 <w:i w:val="0"/>
@@ -36137,7 +38644,7 @@
             </w:tcBorders>
             <w:shd w:val="clear" w:color="auto" w:fill="auto"/>
             <w:noWrap/>
-            <w:vAlign w:val="bottom"/>
+            <w:vAlign w:val="center"/>
           </w:tcPr>
           <w:p>
             <w:pPr>
@@ -36148,7 +38655,7 @@
               <w:wordWrap/>
               <w:spacing w:line="240" w:lineRule="auto"/>
               <w:jc w:val="center"/>
-              <w:textAlignment w:val="bottom"/>
+              <w:textAlignment w:val="center"/>
               <w:rPr>
                 <w:rFonts w:hint="eastAsia" w:ascii="微软雅黑" w:hAnsi="微软雅黑" w:eastAsia="微软雅黑" w:cs="微软雅黑"/>
                 <w:i w:val="0"/>
@@ -36168,7 +38675,7 @@
                 <w:szCs w:val="18"/>
                 <w:lang w:val="en-US" w:eastAsia="zh-CN" w:bidi="ar"/>
               </w:rPr>
-              <w:t>32C/64G/1T</w:t>
+              <w:t>32C/93G/1.1T</w:t>
             </w:r>
           </w:p>
         </w:tc>
@@ -36183,7 +38690,7 @@
             </w:tcBorders>
             <w:shd w:val="clear" w:color="auto" w:fill="auto"/>
             <w:noWrap/>
-            <w:vAlign w:val="bottom"/>
+            <w:vAlign w:val="center"/>
           </w:tcPr>
           <w:p>
             <w:pPr>
@@ -36194,7 +38701,7 @@
               <w:wordWrap/>
               <w:spacing w:line="240" w:lineRule="auto"/>
               <w:jc w:val="center"/>
-              <w:textAlignment w:val="bottom"/>
+              <w:textAlignment w:val="center"/>
               <w:rPr>
                 <w:rFonts w:hint="eastAsia" w:ascii="微软雅黑" w:hAnsi="微软雅黑" w:eastAsia="微软雅黑" w:cs="微软雅黑"/>
                 <w:i w:val="0"/>
@@ -36214,7 +38721,7 @@
                 <w:szCs w:val="18"/>
                 <w:lang w:val="en-US" w:eastAsia="zh-CN" w:bidi="ar"/>
               </w:rPr>
-              <w:t>cpu:15%;内存:74%;硬盘:25%</w:t>
+              <w:t>cpu:9%;内存:95%;硬盘:25%</w:t>
             </w:r>
           </w:p>
         </w:tc>
@@ -36229,825 +38736,6 @@
             <w:insideH w:val="none" w:color="auto" w:sz="0" w:space="0"/>
             <w:insideV w:val="none" w:color="auto" w:sz="0" w:space="0"/>
           </w:tblBorders>
-          <w:shd w:val="clear" w:color="auto" w:fill="auto"/>
-          <w:tblCellMar>
-            <w:top w:w="0" w:type="dxa"/>
-            <w:left w:w="108" w:type="dxa"/>
-            <w:bottom w:w="0" w:type="dxa"/>
-            <w:right w:w="108" w:type="dxa"/>
-          </w:tblCellMar>
-        </w:tblPrEx>
-        <w:trPr>
-          <w:trHeight w:val="352" w:hRule="atLeast"/>
-        </w:trPr>
-        <w:tc>
-          <w:tcPr>
-            <w:tcW w:w="389" w:type="pct"/>
-            <w:vMerge w:val="continue"/>
-            <w:tcBorders>
-              <w:top w:val="single" w:color="000000" w:sz="4" w:space="0"/>
-              <w:left w:val="single" w:color="000000" w:sz="4" w:space="0"/>
-              <w:bottom w:val="single" w:color="000000" w:sz="4" w:space="0"/>
-              <w:right w:val="single" w:color="000000" w:sz="4" w:space="0"/>
-            </w:tcBorders>
-            <w:shd w:val="clear" w:color="auto" w:fill="auto"/>
-            <w:noWrap/>
-            <w:vAlign w:val="center"/>
-          </w:tcPr>
-          <w:p>
-            <w:pPr>
-              <w:jc w:val="center"/>
-              <w:rPr>
-                <w:rFonts w:hint="eastAsia" w:ascii="微软雅黑" w:hAnsi="微软雅黑" w:eastAsia="微软雅黑" w:cs="微软雅黑"/>
-                <w:i w:val="0"/>
-                <w:iCs w:val="0"/>
-                <w:color w:val="000000"/>
-                <w:sz w:val="18"/>
-                <w:szCs w:val="18"/>
-                <w:u w:val="none"/>
-              </w:rPr>
-            </w:pPr>
-          </w:p>
-        </w:tc>
-        <w:tc>
-          <w:tcPr>
-            <w:tcW w:w="380" w:type="pct"/>
-            <w:vMerge w:val="restart"/>
-            <w:tcBorders>
-              <w:top w:val="single" w:color="000000" w:sz="4" w:space="0"/>
-              <w:left w:val="single" w:color="000000" w:sz="4" w:space="0"/>
-              <w:bottom w:val="single" w:color="000000" w:sz="4" w:space="0"/>
-              <w:right w:val="single" w:color="000000" w:sz="4" w:space="0"/>
-            </w:tcBorders>
-            <w:shd w:val="clear" w:color="auto" w:fill="auto"/>
-            <w:noWrap/>
-            <w:vAlign w:val="center"/>
-          </w:tcPr>
-          <w:p>
-            <w:pPr>
-              <w:keepNext w:val="0"/>
-              <w:keepLines w:val="0"/>
-              <w:widowControl/>
-              <w:suppressLineNumbers w:val="0"/>
-              <w:wordWrap/>
-              <w:spacing w:line="240" w:lineRule="auto"/>
-              <w:jc w:val="center"/>
-              <w:textAlignment w:val="center"/>
-              <w:rPr>
-                <w:rFonts w:hint="eastAsia" w:ascii="微软雅黑" w:hAnsi="微软雅黑" w:eastAsia="微软雅黑" w:cs="微软雅黑"/>
-                <w:i w:val="0"/>
-                <w:iCs w:val="0"/>
-                <w:color w:val="000000"/>
-                <w:sz w:val="18"/>
-                <w:szCs w:val="18"/>
-                <w:u w:val="none"/>
-              </w:rPr>
-            </w:pPr>
-            <w:r>
-              <w:rPr>
-                <w:rFonts w:hint="eastAsia" w:ascii="微软雅黑" w:hAnsi="微软雅黑" w:eastAsia="微软雅黑" w:cs="微软雅黑"/>
-                <w:color w:val="333333"/>
-                <w:kern w:val="0"/>
-                <w:sz w:val="18"/>
-                <w:szCs w:val="18"/>
-                <w:lang w:val="en-US" w:eastAsia="zh-CN" w:bidi="ar"/>
-              </w:rPr>
-              <w:t>应用服务器</w:t>
-            </w:r>
-          </w:p>
-        </w:tc>
-        <w:tc>
-          <w:tcPr>
-            <w:tcW w:w="754" w:type="pct"/>
-            <w:tcBorders>
-              <w:top w:val="single" w:color="000000" w:sz="4" w:space="0"/>
-              <w:left w:val="single" w:color="000000" w:sz="4" w:space="0"/>
-              <w:bottom w:val="single" w:color="000000" w:sz="4" w:space="0"/>
-              <w:right w:val="single" w:color="000000" w:sz="4" w:space="0"/>
-            </w:tcBorders>
-            <w:shd w:val="clear" w:color="auto" w:fill="auto"/>
-            <w:vAlign w:val="center"/>
-          </w:tcPr>
-          <w:p>
-            <w:pPr>
-              <w:keepNext w:val="0"/>
-              <w:keepLines w:val="0"/>
-              <w:widowControl/>
-              <w:suppressLineNumbers w:val="0"/>
-              <w:wordWrap/>
-              <w:spacing w:line="240" w:lineRule="auto"/>
-              <w:jc w:val="center"/>
-              <w:textAlignment w:val="center"/>
-              <w:rPr>
-                <w:rFonts w:hint="eastAsia" w:ascii="微软雅黑" w:hAnsi="微软雅黑" w:eastAsia="微软雅黑" w:cs="微软雅黑"/>
-                <w:i w:val="0"/>
-                <w:iCs w:val="0"/>
-                <w:color w:val="000000"/>
-                <w:sz w:val="18"/>
-                <w:szCs w:val="18"/>
-                <w:u w:val="none"/>
-              </w:rPr>
-            </w:pPr>
-            <w:r>
-              <w:rPr>
-                <w:rFonts w:hint="eastAsia" w:ascii="微软雅黑" w:hAnsi="微软雅黑" w:eastAsia="微软雅黑" w:cs="微软雅黑"/>
-                <w:color w:val="333333"/>
-                <w:kern w:val="0"/>
-                <w:sz w:val="18"/>
-                <w:szCs w:val="18"/>
-                <w:lang w:val="en-US" w:eastAsia="zh-CN" w:bidi="ar"/>
-              </w:rPr>
-              <w:t>v3后台</w:t>
-            </w:r>
-          </w:p>
-        </w:tc>
-        <w:tc>
-          <w:tcPr>
-            <w:tcW w:w="596" w:type="pct"/>
-            <w:tcBorders>
-              <w:top w:val="single" w:color="000000" w:sz="4" w:space="0"/>
-              <w:left w:val="single" w:color="000000" w:sz="4" w:space="0"/>
-              <w:bottom w:val="single" w:color="000000" w:sz="4" w:space="0"/>
-              <w:right w:val="single" w:color="000000" w:sz="4" w:space="0"/>
-            </w:tcBorders>
-            <w:shd w:val="clear" w:color="auto" w:fill="auto"/>
-            <w:vAlign w:val="center"/>
-          </w:tcPr>
-          <w:p>
-            <w:pPr>
-              <w:keepNext w:val="0"/>
-              <w:keepLines w:val="0"/>
-              <w:widowControl/>
-              <w:suppressLineNumbers w:val="0"/>
-              <w:wordWrap/>
-              <w:spacing w:line="240" w:lineRule="auto"/>
-              <w:jc w:val="center"/>
-              <w:textAlignment w:val="center"/>
-              <w:rPr>
-                <w:rFonts w:hint="eastAsia" w:ascii="微软雅黑" w:hAnsi="微软雅黑" w:eastAsia="微软雅黑" w:cs="微软雅黑"/>
-                <w:i w:val="0"/>
-                <w:iCs w:val="0"/>
-                <w:color w:val="000000"/>
-                <w:sz w:val="18"/>
-                <w:szCs w:val="18"/>
-                <w:u w:val="none"/>
-              </w:rPr>
-            </w:pPr>
-            <w:r>
-              <w:rPr>
-                <w:rFonts w:hint="eastAsia" w:ascii="微软雅黑" w:hAnsi="微软雅黑" w:eastAsia="微软雅黑" w:cs="微软雅黑"/>
-                <w:color w:val="333333"/>
-                <w:kern w:val="0"/>
-                <w:sz w:val="18"/>
-                <w:szCs w:val="18"/>
-                <w:lang w:val="en-US" w:eastAsia="zh-CN" w:bidi="ar"/>
-              </w:rPr>
-              <w:t>192.168.100.165</w:t>
-            </w:r>
-          </w:p>
-        </w:tc>
-        <w:tc>
-          <w:tcPr>
-            <w:tcW w:w="310" w:type="pct"/>
-            <w:tcBorders>
-              <w:top w:val="single" w:color="000000" w:sz="4" w:space="0"/>
-              <w:left w:val="single" w:color="000000" w:sz="4" w:space="0"/>
-              <w:bottom w:val="single" w:color="000000" w:sz="4" w:space="0"/>
-              <w:right w:val="single" w:color="000000" w:sz="4" w:space="0"/>
-            </w:tcBorders>
-            <w:shd w:val="clear" w:color="auto" w:fill="auto"/>
-            <w:noWrap/>
-            <w:vAlign w:val="center"/>
-          </w:tcPr>
-          <w:p>
-            <w:pPr>
-              <w:keepNext w:val="0"/>
-              <w:keepLines w:val="0"/>
-              <w:widowControl/>
-              <w:suppressLineNumbers w:val="0"/>
-              <w:wordWrap/>
-              <w:spacing w:line="240" w:lineRule="auto"/>
-              <w:jc w:val="center"/>
-              <w:textAlignment w:val="center"/>
-              <w:rPr>
-                <w:rFonts w:hint="eastAsia" w:ascii="微软雅黑" w:hAnsi="微软雅黑" w:eastAsia="微软雅黑" w:cs="微软雅黑"/>
-                <w:i w:val="0"/>
-                <w:iCs w:val="0"/>
-                <w:color w:val="000000"/>
-                <w:sz w:val="18"/>
-                <w:szCs w:val="18"/>
-                <w:u w:val="none"/>
-              </w:rPr>
-            </w:pPr>
-            <w:r>
-              <w:rPr>
-                <w:rFonts w:hint="eastAsia" w:ascii="微软雅黑" w:hAnsi="微软雅黑" w:eastAsia="微软雅黑" w:cs="微软雅黑"/>
-                <w:color w:val="333333"/>
-                <w:kern w:val="0"/>
-                <w:sz w:val="18"/>
-                <w:szCs w:val="18"/>
-                <w:lang w:val="en-US" w:eastAsia="zh-CN" w:bidi="ar"/>
-              </w:rPr>
-              <w:t>单机</w:t>
-            </w:r>
-          </w:p>
-        </w:tc>
-        <w:tc>
-          <w:tcPr>
-            <w:tcW w:w="300" w:type="pct"/>
-            <w:tcBorders>
-              <w:top w:val="single" w:color="000000" w:sz="4" w:space="0"/>
-              <w:left w:val="single" w:color="000000" w:sz="4" w:space="0"/>
-              <w:bottom w:val="single" w:color="000000" w:sz="4" w:space="0"/>
-              <w:right w:val="single" w:color="000000" w:sz="4" w:space="0"/>
-            </w:tcBorders>
-            <w:shd w:val="clear" w:color="auto" w:fill="auto"/>
-            <w:noWrap/>
-            <w:vAlign w:val="center"/>
-          </w:tcPr>
-          <w:p>
-            <w:pPr>
-              <w:keepNext w:val="0"/>
-              <w:keepLines w:val="0"/>
-              <w:widowControl/>
-              <w:suppressLineNumbers w:val="0"/>
-              <w:wordWrap/>
-              <w:spacing w:line="240" w:lineRule="auto"/>
-              <w:jc w:val="center"/>
-              <w:textAlignment w:val="center"/>
-              <w:rPr>
-                <w:rFonts w:hint="eastAsia" w:ascii="微软雅黑" w:hAnsi="微软雅黑" w:eastAsia="微软雅黑" w:cs="微软雅黑"/>
-                <w:i w:val="0"/>
-                <w:iCs w:val="0"/>
-                <w:color w:val="000000"/>
-                <w:sz w:val="18"/>
-                <w:szCs w:val="18"/>
-                <w:u w:val="none"/>
-              </w:rPr>
-            </w:pPr>
-            <w:r>
-              <w:rPr>
-                <w:rFonts w:hint="eastAsia" w:ascii="微软雅黑" w:hAnsi="微软雅黑" w:eastAsia="微软雅黑" w:cs="微软雅黑"/>
-                <w:color w:val="333333"/>
-                <w:kern w:val="0"/>
-                <w:sz w:val="18"/>
-                <w:szCs w:val="18"/>
-                <w:lang w:val="en-US" w:eastAsia="zh-CN" w:bidi="ar"/>
-              </w:rPr>
-              <w:t>64位</w:t>
-            </w:r>
-          </w:p>
-        </w:tc>
-        <w:tc>
-          <w:tcPr>
-            <w:tcW w:w="778" w:type="pct"/>
-            <w:tcBorders>
-              <w:top w:val="single" w:color="000000" w:sz="4" w:space="0"/>
-              <w:left w:val="single" w:color="000000" w:sz="4" w:space="0"/>
-              <w:bottom w:val="single" w:color="000000" w:sz="4" w:space="0"/>
-              <w:right w:val="single" w:color="000000" w:sz="4" w:space="0"/>
-            </w:tcBorders>
-            <w:shd w:val="clear" w:color="auto" w:fill="auto"/>
-            <w:noWrap/>
-            <w:vAlign w:val="center"/>
-          </w:tcPr>
-          <w:p>
-            <w:pPr>
-              <w:keepNext w:val="0"/>
-              <w:keepLines w:val="0"/>
-              <w:widowControl/>
-              <w:suppressLineNumbers w:val="0"/>
-              <w:wordWrap/>
-              <w:spacing w:line="240" w:lineRule="auto"/>
-              <w:jc w:val="center"/>
-              <w:textAlignment w:val="center"/>
-              <w:rPr>
-                <w:rFonts w:hint="eastAsia" w:ascii="微软雅黑" w:hAnsi="微软雅黑" w:eastAsia="微软雅黑" w:cs="微软雅黑"/>
-                <w:i w:val="0"/>
-                <w:iCs w:val="0"/>
-                <w:color w:val="000000"/>
-                <w:sz w:val="18"/>
-                <w:szCs w:val="18"/>
-                <w:u w:val="none"/>
-              </w:rPr>
-            </w:pPr>
-            <w:r>
-              <w:rPr>
-                <w:rFonts w:hint="eastAsia" w:ascii="微软雅黑" w:hAnsi="微软雅黑" w:eastAsia="微软雅黑" w:cs="微软雅黑"/>
-                <w:color w:val="333333"/>
-                <w:kern w:val="0"/>
-                <w:sz w:val="18"/>
-                <w:szCs w:val="18"/>
-                <w:lang w:val="en-US" w:eastAsia="zh-CN" w:bidi="ar"/>
-              </w:rPr>
-              <w:t>windows server 2007</w:t>
-            </w:r>
-          </w:p>
-        </w:tc>
-        <w:tc>
-          <w:tcPr>
-            <w:tcW w:w="523" w:type="pct"/>
-            <w:tcBorders>
-              <w:top w:val="single" w:color="000000" w:sz="4" w:space="0"/>
-              <w:left w:val="single" w:color="000000" w:sz="4" w:space="0"/>
-              <w:bottom w:val="single" w:color="000000" w:sz="4" w:space="0"/>
-              <w:right w:val="single" w:color="000000" w:sz="4" w:space="0"/>
-            </w:tcBorders>
-            <w:shd w:val="clear" w:color="auto" w:fill="auto"/>
-            <w:noWrap/>
-            <w:vAlign w:val="center"/>
-          </w:tcPr>
-          <w:p>
-            <w:pPr>
-              <w:keepNext w:val="0"/>
-              <w:keepLines w:val="0"/>
-              <w:widowControl/>
-              <w:suppressLineNumbers w:val="0"/>
-              <w:wordWrap/>
-              <w:spacing w:line="240" w:lineRule="auto"/>
-              <w:jc w:val="center"/>
-              <w:textAlignment w:val="center"/>
-              <w:rPr>
-                <w:rFonts w:hint="eastAsia" w:ascii="微软雅黑" w:hAnsi="微软雅黑" w:eastAsia="微软雅黑" w:cs="微软雅黑"/>
-                <w:i w:val="0"/>
-                <w:iCs w:val="0"/>
-                <w:color w:val="000000"/>
-                <w:sz w:val="18"/>
-                <w:szCs w:val="18"/>
-                <w:u w:val="none"/>
-              </w:rPr>
-            </w:pPr>
-            <w:r>
-              <w:rPr>
-                <w:rFonts w:hint="eastAsia" w:ascii="微软雅黑" w:hAnsi="微软雅黑" w:eastAsia="微软雅黑" w:cs="微软雅黑"/>
-                <w:color w:val="333333"/>
-                <w:kern w:val="0"/>
-                <w:sz w:val="18"/>
-                <w:szCs w:val="18"/>
-                <w:lang w:val="en-US" w:eastAsia="zh-CN" w:bidi="ar"/>
-              </w:rPr>
-              <w:t>8C/16G/90G</w:t>
-            </w:r>
-          </w:p>
-        </w:tc>
-        <w:tc>
-          <w:tcPr>
-            <w:tcW w:w="966" w:type="pct"/>
-            <w:tcBorders>
-              <w:top w:val="single" w:color="000000" w:sz="4" w:space="0"/>
-              <w:left w:val="single" w:color="000000" w:sz="4" w:space="0"/>
-              <w:bottom w:val="single" w:color="000000" w:sz="4" w:space="0"/>
-              <w:right w:val="single" w:color="000000" w:sz="4" w:space="0"/>
-            </w:tcBorders>
-            <w:shd w:val="clear" w:color="auto" w:fill="auto"/>
-            <w:noWrap/>
-            <w:vAlign w:val="center"/>
-          </w:tcPr>
-          <w:p>
-            <w:pPr>
-              <w:keepNext w:val="0"/>
-              <w:keepLines w:val="0"/>
-              <w:widowControl/>
-              <w:suppressLineNumbers w:val="0"/>
-              <w:wordWrap/>
-              <w:spacing w:line="240" w:lineRule="auto"/>
-              <w:jc w:val="center"/>
-              <w:textAlignment w:val="center"/>
-              <w:rPr>
-                <w:rFonts w:hint="eastAsia" w:ascii="微软雅黑" w:hAnsi="微软雅黑" w:eastAsia="微软雅黑" w:cs="微软雅黑"/>
-                <w:i w:val="0"/>
-                <w:iCs w:val="0"/>
-                <w:color w:val="000000"/>
-                <w:sz w:val="18"/>
-                <w:szCs w:val="18"/>
-                <w:u w:val="none"/>
-              </w:rPr>
-            </w:pPr>
-            <w:r>
-              <w:rPr>
-                <w:rFonts w:hint="eastAsia" w:ascii="微软雅黑" w:hAnsi="微软雅黑" w:eastAsia="微软雅黑" w:cs="微软雅黑"/>
-                <w:color w:val="333333"/>
-                <w:kern w:val="0"/>
-                <w:sz w:val="18"/>
-                <w:szCs w:val="18"/>
-                <w:lang w:val="en-US" w:eastAsia="zh-CN" w:bidi="ar"/>
-              </w:rPr>
-              <w:t>cpu:5%;内存:30%;硬盘:53%</w:t>
-            </w:r>
-          </w:p>
-        </w:tc>
-      </w:tr>
-      <w:tr>
-        <w:tblPrEx>
-          <w:tblBorders>
-            <w:top w:val="none" w:color="auto" w:sz="0" w:space="0"/>
-            <w:left w:val="none" w:color="auto" w:sz="0" w:space="0"/>
-            <w:bottom w:val="none" w:color="auto" w:sz="0" w:space="0"/>
-            <w:right w:val="none" w:color="auto" w:sz="0" w:space="0"/>
-            <w:insideH w:val="none" w:color="auto" w:sz="0" w:space="0"/>
-            <w:insideV w:val="none" w:color="auto" w:sz="0" w:space="0"/>
-          </w:tblBorders>
-          <w:shd w:val="clear" w:color="auto" w:fill="auto"/>
-          <w:tblCellMar>
-            <w:top w:w="0" w:type="dxa"/>
-            <w:left w:w="108" w:type="dxa"/>
-            <w:bottom w:w="0" w:type="dxa"/>
-            <w:right w:w="108" w:type="dxa"/>
-          </w:tblCellMar>
-        </w:tblPrEx>
-        <w:trPr>
-          <w:trHeight w:val="352" w:hRule="atLeast"/>
-        </w:trPr>
-        <w:tc>
-          <w:tcPr>
-            <w:tcW w:w="389" w:type="pct"/>
-            <w:vMerge w:val="continue"/>
-            <w:tcBorders>
-              <w:top w:val="single" w:color="000000" w:sz="4" w:space="0"/>
-              <w:left w:val="single" w:color="000000" w:sz="4" w:space="0"/>
-              <w:bottom w:val="single" w:color="000000" w:sz="4" w:space="0"/>
-              <w:right w:val="single" w:color="000000" w:sz="4" w:space="0"/>
-            </w:tcBorders>
-            <w:shd w:val="clear" w:color="auto" w:fill="auto"/>
-            <w:noWrap/>
-            <w:vAlign w:val="center"/>
-          </w:tcPr>
-          <w:p>
-            <w:pPr>
-              <w:jc w:val="center"/>
-              <w:rPr>
-                <w:rFonts w:hint="eastAsia" w:ascii="微软雅黑" w:hAnsi="微软雅黑" w:eastAsia="微软雅黑" w:cs="微软雅黑"/>
-                <w:i w:val="0"/>
-                <w:iCs w:val="0"/>
-                <w:color w:val="000000"/>
-                <w:sz w:val="18"/>
-                <w:szCs w:val="18"/>
-                <w:u w:val="none"/>
-              </w:rPr>
-            </w:pPr>
-          </w:p>
-        </w:tc>
-        <w:tc>
-          <w:tcPr>
-            <w:tcW w:w="380" w:type="pct"/>
-            <w:vMerge w:val="continue"/>
-            <w:tcBorders>
-              <w:top w:val="single" w:color="000000" w:sz="4" w:space="0"/>
-              <w:left w:val="single" w:color="000000" w:sz="4" w:space="0"/>
-              <w:bottom w:val="single" w:color="000000" w:sz="4" w:space="0"/>
-              <w:right w:val="single" w:color="000000" w:sz="4" w:space="0"/>
-            </w:tcBorders>
-            <w:shd w:val="clear" w:color="auto" w:fill="auto"/>
-            <w:noWrap/>
-            <w:vAlign w:val="center"/>
-          </w:tcPr>
-          <w:p>
-            <w:pPr>
-              <w:jc w:val="center"/>
-              <w:rPr>
-                <w:rFonts w:hint="eastAsia" w:ascii="微软雅黑" w:hAnsi="微软雅黑" w:eastAsia="微软雅黑" w:cs="微软雅黑"/>
-                <w:i w:val="0"/>
-                <w:iCs w:val="0"/>
-                <w:color w:val="000000"/>
-                <w:sz w:val="18"/>
-                <w:szCs w:val="18"/>
-                <w:u w:val="none"/>
-              </w:rPr>
-            </w:pPr>
-          </w:p>
-        </w:tc>
-        <w:tc>
-          <w:tcPr>
-            <w:tcW w:w="754" w:type="pct"/>
-            <w:tcBorders>
-              <w:top w:val="single" w:color="000000" w:sz="4" w:space="0"/>
-              <w:left w:val="single" w:color="000000" w:sz="4" w:space="0"/>
-              <w:bottom w:val="single" w:color="000000" w:sz="4" w:space="0"/>
-              <w:right w:val="single" w:color="000000" w:sz="4" w:space="0"/>
-            </w:tcBorders>
-            <w:shd w:val="clear" w:color="auto" w:fill="auto"/>
-            <w:vAlign w:val="center"/>
-          </w:tcPr>
-          <w:p>
-            <w:pPr>
-              <w:keepNext w:val="0"/>
-              <w:keepLines w:val="0"/>
-              <w:widowControl/>
-              <w:suppressLineNumbers w:val="0"/>
-              <w:wordWrap/>
-              <w:spacing w:line="240" w:lineRule="auto"/>
-              <w:jc w:val="center"/>
-              <w:textAlignment w:val="center"/>
-              <w:rPr>
-                <w:rFonts w:hint="eastAsia" w:ascii="微软雅黑" w:hAnsi="微软雅黑" w:eastAsia="微软雅黑" w:cs="微软雅黑"/>
-                <w:i w:val="0"/>
-                <w:iCs w:val="0"/>
-                <w:color w:val="000000"/>
-                <w:sz w:val="18"/>
-                <w:szCs w:val="18"/>
-                <w:u w:val="none"/>
-              </w:rPr>
-            </w:pPr>
-            <w:r>
-              <w:rPr>
-                <w:rFonts w:hint="eastAsia" w:ascii="微软雅黑" w:hAnsi="微软雅黑" w:eastAsia="微软雅黑" w:cs="微软雅黑"/>
-                <w:color w:val="333333"/>
-                <w:kern w:val="0"/>
-                <w:sz w:val="18"/>
-                <w:szCs w:val="18"/>
-                <w:lang w:val="en-US" w:eastAsia="zh-CN" w:bidi="ar"/>
-              </w:rPr>
-              <w:t>微服务API</w:t>
-            </w:r>
-          </w:p>
-        </w:tc>
-        <w:tc>
-          <w:tcPr>
-            <w:tcW w:w="596" w:type="pct"/>
-            <w:tcBorders>
-              <w:top w:val="single" w:color="000000" w:sz="4" w:space="0"/>
-              <w:left w:val="single" w:color="000000" w:sz="4" w:space="0"/>
-              <w:bottom w:val="single" w:color="000000" w:sz="4" w:space="0"/>
-              <w:right w:val="single" w:color="000000" w:sz="4" w:space="0"/>
-            </w:tcBorders>
-            <w:shd w:val="clear" w:color="auto" w:fill="auto"/>
-            <w:vAlign w:val="center"/>
-          </w:tcPr>
-          <w:p>
-            <w:pPr>
-              <w:keepNext w:val="0"/>
-              <w:keepLines w:val="0"/>
-              <w:widowControl/>
-              <w:suppressLineNumbers w:val="0"/>
-              <w:wordWrap/>
-              <w:spacing w:line="240" w:lineRule="auto"/>
-              <w:jc w:val="center"/>
-              <w:textAlignment w:val="center"/>
-              <w:rPr>
-                <w:rFonts w:hint="eastAsia" w:ascii="微软雅黑" w:hAnsi="微软雅黑" w:eastAsia="微软雅黑" w:cs="微软雅黑"/>
-                <w:i w:val="0"/>
-                <w:iCs w:val="0"/>
-                <w:color w:val="000000"/>
-                <w:sz w:val="18"/>
-                <w:szCs w:val="18"/>
-                <w:u w:val="none"/>
-              </w:rPr>
-            </w:pPr>
-            <w:r>
-              <w:rPr>
-                <w:rFonts w:hint="eastAsia" w:ascii="微软雅黑" w:hAnsi="微软雅黑" w:eastAsia="微软雅黑" w:cs="微软雅黑"/>
-                <w:color w:val="333333"/>
-                <w:kern w:val="0"/>
-                <w:sz w:val="18"/>
-                <w:szCs w:val="18"/>
-                <w:lang w:val="en-US" w:eastAsia="zh-CN" w:bidi="ar"/>
-              </w:rPr>
-              <w:t>192.168.100.106</w:t>
-            </w:r>
-          </w:p>
-        </w:tc>
-        <w:tc>
-          <w:tcPr>
-            <w:tcW w:w="310" w:type="pct"/>
-            <w:tcBorders>
-              <w:top w:val="single" w:color="000000" w:sz="4" w:space="0"/>
-              <w:left w:val="single" w:color="000000" w:sz="4" w:space="0"/>
-              <w:bottom w:val="single" w:color="000000" w:sz="4" w:space="0"/>
-              <w:right w:val="single" w:color="000000" w:sz="4" w:space="0"/>
-            </w:tcBorders>
-            <w:shd w:val="clear" w:color="auto" w:fill="auto"/>
-            <w:noWrap/>
-            <w:vAlign w:val="center"/>
-          </w:tcPr>
-          <w:p>
-            <w:pPr>
-              <w:keepNext w:val="0"/>
-              <w:keepLines w:val="0"/>
-              <w:widowControl/>
-              <w:suppressLineNumbers w:val="0"/>
-              <w:wordWrap/>
-              <w:spacing w:line="240" w:lineRule="auto"/>
-              <w:jc w:val="center"/>
-              <w:textAlignment w:val="center"/>
-              <w:rPr>
-                <w:rFonts w:hint="eastAsia" w:ascii="微软雅黑" w:hAnsi="微软雅黑" w:eastAsia="微软雅黑" w:cs="微软雅黑"/>
-                <w:i w:val="0"/>
-                <w:iCs w:val="0"/>
-                <w:color w:val="000000"/>
-                <w:sz w:val="18"/>
-                <w:szCs w:val="18"/>
-                <w:u w:val="none"/>
-              </w:rPr>
-            </w:pPr>
-            <w:r>
-              <w:rPr>
-                <w:rFonts w:hint="eastAsia" w:ascii="微软雅黑" w:hAnsi="微软雅黑" w:eastAsia="微软雅黑" w:cs="微软雅黑"/>
-                <w:color w:val="333333"/>
-                <w:kern w:val="0"/>
-                <w:sz w:val="18"/>
-                <w:szCs w:val="18"/>
-                <w:lang w:val="en-US" w:eastAsia="zh-CN" w:bidi="ar"/>
-              </w:rPr>
-              <w:t>分布式</w:t>
-            </w:r>
-          </w:p>
-        </w:tc>
-        <w:tc>
-          <w:tcPr>
-            <w:tcW w:w="300" w:type="pct"/>
-            <w:tcBorders>
-              <w:top w:val="single" w:color="000000" w:sz="4" w:space="0"/>
-              <w:left w:val="single" w:color="000000" w:sz="4" w:space="0"/>
-              <w:bottom w:val="single" w:color="000000" w:sz="4" w:space="0"/>
-              <w:right w:val="single" w:color="000000" w:sz="4" w:space="0"/>
-            </w:tcBorders>
-            <w:shd w:val="clear" w:color="auto" w:fill="auto"/>
-            <w:noWrap/>
-            <w:vAlign w:val="center"/>
-          </w:tcPr>
-          <w:p>
-            <w:pPr>
-              <w:keepNext w:val="0"/>
-              <w:keepLines w:val="0"/>
-              <w:widowControl/>
-              <w:suppressLineNumbers w:val="0"/>
-              <w:wordWrap/>
-              <w:spacing w:line="240" w:lineRule="auto"/>
-              <w:jc w:val="center"/>
-              <w:textAlignment w:val="center"/>
-              <w:rPr>
-                <w:rFonts w:hint="eastAsia" w:ascii="微软雅黑" w:hAnsi="微软雅黑" w:eastAsia="微软雅黑" w:cs="微软雅黑"/>
-                <w:i w:val="0"/>
-                <w:iCs w:val="0"/>
-                <w:color w:val="000000"/>
-                <w:sz w:val="18"/>
-                <w:szCs w:val="18"/>
-                <w:u w:val="none"/>
-              </w:rPr>
-            </w:pPr>
-            <w:r>
-              <w:rPr>
-                <w:rFonts w:hint="eastAsia" w:ascii="微软雅黑" w:hAnsi="微软雅黑" w:eastAsia="微软雅黑" w:cs="微软雅黑"/>
-                <w:color w:val="333333"/>
-                <w:kern w:val="0"/>
-                <w:sz w:val="18"/>
-                <w:szCs w:val="18"/>
-                <w:lang w:val="en-US" w:eastAsia="zh-CN" w:bidi="ar"/>
-              </w:rPr>
-              <w:t>x86_64</w:t>
-            </w:r>
-          </w:p>
-        </w:tc>
-        <w:tc>
-          <w:tcPr>
-            <w:tcW w:w="778" w:type="pct"/>
-            <w:tcBorders>
-              <w:top w:val="single" w:color="000000" w:sz="4" w:space="0"/>
-              <w:left w:val="single" w:color="000000" w:sz="4" w:space="0"/>
-              <w:bottom w:val="single" w:color="000000" w:sz="4" w:space="0"/>
-              <w:right w:val="single" w:color="000000" w:sz="4" w:space="0"/>
-            </w:tcBorders>
-            <w:shd w:val="clear" w:color="auto" w:fill="auto"/>
-            <w:noWrap/>
-            <w:vAlign w:val="center"/>
-          </w:tcPr>
-          <w:p>
-            <w:pPr>
-              <w:keepNext w:val="0"/>
-              <w:keepLines w:val="0"/>
-              <w:widowControl/>
-              <w:suppressLineNumbers w:val="0"/>
-              <w:wordWrap/>
-              <w:spacing w:line="240" w:lineRule="auto"/>
-              <w:jc w:val="center"/>
-              <w:textAlignment w:val="center"/>
-              <w:rPr>
-                <w:rFonts w:hint="eastAsia" w:ascii="微软雅黑" w:hAnsi="微软雅黑" w:eastAsia="微软雅黑" w:cs="微软雅黑"/>
-                <w:i w:val="0"/>
-                <w:iCs w:val="0"/>
-                <w:color w:val="000000"/>
-                <w:sz w:val="18"/>
-                <w:szCs w:val="18"/>
-                <w:u w:val="none"/>
-              </w:rPr>
-            </w:pPr>
-            <w:r>
-              <w:rPr>
-                <w:rFonts w:hint="eastAsia" w:ascii="微软雅黑" w:hAnsi="微软雅黑" w:eastAsia="微软雅黑" w:cs="微软雅黑"/>
-                <w:color w:val="333333"/>
-                <w:kern w:val="0"/>
-                <w:sz w:val="18"/>
-                <w:szCs w:val="18"/>
-                <w:lang w:val="en-US" w:eastAsia="zh-CN" w:bidi="ar"/>
-              </w:rPr>
-              <w:t>CentOS 7.9</w:t>
-            </w:r>
-          </w:p>
-        </w:tc>
-        <w:tc>
-          <w:tcPr>
-            <w:tcW w:w="523" w:type="pct"/>
-            <w:tcBorders>
-              <w:top w:val="single" w:color="000000" w:sz="4" w:space="0"/>
-              <w:left w:val="single" w:color="000000" w:sz="4" w:space="0"/>
-              <w:bottom w:val="single" w:color="000000" w:sz="4" w:space="0"/>
-              <w:right w:val="single" w:color="000000" w:sz="4" w:space="0"/>
-            </w:tcBorders>
-            <w:shd w:val="clear" w:color="auto" w:fill="auto"/>
-            <w:noWrap/>
-            <w:vAlign w:val="center"/>
-          </w:tcPr>
-          <w:p>
-            <w:pPr>
-              <w:keepNext w:val="0"/>
-              <w:keepLines w:val="0"/>
-              <w:widowControl/>
-              <w:suppressLineNumbers w:val="0"/>
-              <w:wordWrap/>
-              <w:spacing w:line="240" w:lineRule="auto"/>
-              <w:jc w:val="center"/>
-              <w:textAlignment w:val="center"/>
-              <w:rPr>
-                <w:rFonts w:hint="eastAsia" w:ascii="微软雅黑" w:hAnsi="微软雅黑" w:eastAsia="微软雅黑" w:cs="微软雅黑"/>
-                <w:i w:val="0"/>
-                <w:iCs w:val="0"/>
-                <w:color w:val="000000"/>
-                <w:sz w:val="18"/>
-                <w:szCs w:val="18"/>
-                <w:u w:val="none"/>
-              </w:rPr>
-            </w:pPr>
-            <w:r>
-              <w:rPr>
-                <w:rFonts w:hint="eastAsia" w:ascii="微软雅黑" w:hAnsi="微软雅黑" w:eastAsia="微软雅黑" w:cs="微软雅黑"/>
-                <w:color w:val="333333"/>
-                <w:kern w:val="0"/>
-                <w:sz w:val="18"/>
-                <w:szCs w:val="18"/>
-                <w:lang w:val="en-US" w:eastAsia="zh-CN" w:bidi="ar"/>
-              </w:rPr>
-              <w:t>32C/93G/1.1T</w:t>
-            </w:r>
-          </w:p>
-        </w:tc>
-        <w:tc>
-          <w:tcPr>
-            <w:tcW w:w="966" w:type="pct"/>
-            <w:tcBorders>
-              <w:top w:val="single" w:color="000000" w:sz="4" w:space="0"/>
-              <w:left w:val="single" w:color="000000" w:sz="4" w:space="0"/>
-              <w:bottom w:val="single" w:color="000000" w:sz="4" w:space="0"/>
-              <w:right w:val="single" w:color="000000" w:sz="4" w:space="0"/>
-            </w:tcBorders>
-            <w:shd w:val="clear" w:color="auto" w:fill="auto"/>
-            <w:noWrap/>
-            <w:vAlign w:val="center"/>
-          </w:tcPr>
-          <w:p>
-            <w:pPr>
-              <w:keepNext w:val="0"/>
-              <w:keepLines w:val="0"/>
-              <w:widowControl/>
-              <w:suppressLineNumbers w:val="0"/>
-              <w:wordWrap/>
-              <w:spacing w:line="240" w:lineRule="auto"/>
-              <w:jc w:val="center"/>
-              <w:textAlignment w:val="center"/>
-              <w:rPr>
-                <w:rFonts w:hint="eastAsia" w:ascii="微软雅黑" w:hAnsi="微软雅黑" w:eastAsia="微软雅黑" w:cs="微软雅黑"/>
-                <w:i w:val="0"/>
-                <w:iCs w:val="0"/>
-                <w:color w:val="000000"/>
-                <w:sz w:val="18"/>
-                <w:szCs w:val="18"/>
-                <w:u w:val="none"/>
-              </w:rPr>
-            </w:pPr>
-            <w:r>
-              <w:rPr>
-                <w:rFonts w:hint="eastAsia" w:ascii="微软雅黑" w:hAnsi="微软雅黑" w:eastAsia="微软雅黑" w:cs="微软雅黑"/>
-                <w:color w:val="333333"/>
-                <w:kern w:val="0"/>
-                <w:sz w:val="18"/>
-                <w:szCs w:val="18"/>
-                <w:lang w:val="en-US" w:eastAsia="zh-CN" w:bidi="ar"/>
-              </w:rPr>
-              <w:t>cpu:9%;内存:95%;硬盘:25%</w:t>
-            </w:r>
-          </w:p>
-        </w:tc>
-      </w:tr>
-      <w:tr>
-        <w:tblPrEx>
-          <w:tblBorders>
-            <w:top w:val="none" w:color="auto" w:sz="0" w:space="0"/>
-            <w:left w:val="none" w:color="auto" w:sz="0" w:space="0"/>
-            <w:bottom w:val="none" w:color="auto" w:sz="0" w:space="0"/>
-            <w:right w:val="none" w:color="auto" w:sz="0" w:space="0"/>
-            <w:insideH w:val="none" w:color="auto" w:sz="0" w:space="0"/>
-            <w:insideV w:val="none" w:color="auto" w:sz="0" w:space="0"/>
-          </w:tblBorders>
-          <w:shd w:val="clear" w:color="auto" w:fill="auto"/>
           <w:tblCellMar>
             <w:top w:w="0" w:type="dxa"/>
             <w:left w:w="108" w:type="dxa"/>
@@ -37914,119 +39602,6 @@
     </w:lvl>
   </w:abstractNum>
   <w:abstractNum w:abstractNumId="2">
-    <w:nsid w:val="9FF40EAC"/>
-    <w:multiLevelType w:val="multilevel"/>
-    <w:tmpl w:val="9FF40EAC"/>
-    <w:lvl w:ilvl="0" w:tentative="0">
-      <w:start w:val="1"/>
-      <w:numFmt w:val="decimal"/>
-      <w:lvlText w:val="%1."/>
-      <w:lvlJc w:val="left"/>
-      <w:pPr>
-        <w:ind w:left="425" w:hanging="425"/>
-      </w:pPr>
-      <w:rPr>
-        <w:rFonts w:hint="default"/>
-      </w:rPr>
-    </w:lvl>
-    <w:lvl w:ilvl="1" w:tentative="0">
-      <w:start w:val="3"/>
-      <w:numFmt w:val="decimal"/>
-      <w:lvlText w:val="%1.%2."/>
-      <w:lvlJc w:val="left"/>
-      <w:pPr>
-        <w:ind w:left="567" w:hanging="567"/>
-      </w:pPr>
-      <w:rPr>
-        <w:rFonts w:hint="default"/>
-      </w:rPr>
-    </w:lvl>
-    <w:lvl w:ilvl="2" w:tentative="0">
-      <w:start w:val="1"/>
-      <w:numFmt w:val="decimal"/>
-      <w:lvlText w:val="%1.%2.%3."/>
-      <w:lvlJc w:val="left"/>
-      <w:pPr>
-        <w:ind w:left="709" w:hanging="709"/>
-      </w:pPr>
-      <w:rPr>
-        <w:rFonts w:hint="default"/>
-      </w:rPr>
-    </w:lvl>
-    <w:lvl w:ilvl="3" w:tentative="0">
-      <w:start w:val="1"/>
-      <w:numFmt w:val="decimal"/>
-      <w:lvlText w:val="%1.%2.%3.%4."/>
-      <w:lvlJc w:val="left"/>
-      <w:pPr>
-        <w:ind w:left="850" w:hanging="850"/>
-      </w:pPr>
-      <w:rPr>
-        <w:rFonts w:hint="default"/>
-      </w:rPr>
-    </w:lvl>
-    <w:lvl w:ilvl="4" w:tentative="0">
-      <w:start w:val="1"/>
-      <w:numFmt w:val="decimal"/>
-      <w:lvlText w:val="%1.%2.%3.%4.%5."/>
-      <w:lvlJc w:val="left"/>
-      <w:pPr>
-        <w:ind w:left="991" w:hanging="991"/>
-      </w:pPr>
-      <w:rPr>
-        <w:rFonts w:hint="default"/>
-      </w:rPr>
-    </w:lvl>
-    <w:lvl w:ilvl="5" w:tentative="0">
-      <w:start w:val="1"/>
-      <w:numFmt w:val="decimal"/>
-      <w:lvlText w:val="%1.%2.%3.%4.%5.%6."/>
-      <w:lvlJc w:val="left"/>
-      <w:pPr>
-        <w:ind w:left="1134" w:hanging="1134"/>
-      </w:pPr>
-      <w:rPr>
-        <w:rFonts w:hint="default"/>
-      </w:rPr>
-    </w:lvl>
-    <w:lvl w:ilvl="6" w:tentative="0">
-      <w:start w:val="1"/>
-      <w:numFmt w:val="decimal"/>
-      <w:lvlText w:val="%1.%2.%3.%4.%5.%6.%7."/>
-      <w:lvlJc w:val="left"/>
-      <w:pPr>
-        <w:ind w:left="1275" w:hanging="1275"/>
-      </w:pPr>
-      <w:rPr>
-        <w:rFonts w:hint="default"/>
-      </w:rPr>
-    </w:lvl>
-    <w:lvl w:ilvl="7" w:tentative="0">
-      <w:start w:val="1"/>
-      <w:numFmt w:val="decimal"/>
-      <w:lvlText w:val="%1.%2.%3.%4.%5.%6.%7.%8."/>
-      <w:lvlJc w:val="left"/>
-      <w:pPr>
-        <w:ind w:left="1418" w:hanging="1418"/>
-      </w:pPr>
-      <w:rPr>
-        <w:rFonts w:hint="default"/>
-      </w:rPr>
-    </w:lvl>
-    <w:lvl w:ilvl="8" w:tentative="0">
-      <w:start w:val="1"/>
-      <w:numFmt w:val="decimal"/>
-      <w:lvlText w:val="%1.%2.%3.%4.%5.%6.%7.%8.%9."/>
-      <w:lvlJc w:val="left"/>
-      <w:pPr>
-        <w:ind w:left="1558" w:hanging="1558"/>
-      </w:pPr>
-      <w:rPr>
-        <w:rFonts w:hint="default"/>
-      </w:rPr>
-    </w:lvl>
-  </w:abstractNum>
-  <w:abstractNum w:abstractNumId="3">
     <w:nsid w:val="A1C86E83"/>
     <w:multiLevelType w:val="singleLevel"/>
     <w:tmpl w:val="A1C86E83"/>
@@ -38043,7 +39618,7 @@
       </w:rPr>
     </w:lvl>
   </w:abstractNum>
-  <w:abstractNum w:abstractNumId="4">
+  <w:abstractNum w:abstractNumId="3">
     <w:nsid w:val="ABEDA0A5"/>
     <w:multiLevelType w:val="singleLevel"/>
     <w:tmpl w:val="ABEDA0A5"/>
@@ -38060,7 +39635,7 @@
       </w:rPr>
     </w:lvl>
   </w:abstractNum>
-  <w:abstractNum w:abstractNumId="5">
+  <w:abstractNum w:abstractNumId="4">
     <w:nsid w:val="B36F45D9"/>
     <w:multiLevelType w:val="singleLevel"/>
     <w:tmpl w:val="B36F45D9"/>
@@ -38077,120 +39652,7 @@
       </w:rPr>
     </w:lvl>
   </w:abstractNum>
-  <w:abstractNum w:abstractNumId="6">
-    <w:nsid w:val="BB7956E9"/>
-    <w:multiLevelType w:val="multilevel"/>
-    <w:tmpl w:val="BB7956E9"/>
-    <w:lvl w:ilvl="0" w:tentative="0">
-      <w:start w:val="1"/>
-      <w:numFmt w:val="decimal"/>
-      <w:lvlText w:val="%1."/>
-      <w:lvlJc w:val="left"/>
-      <w:pPr>
-        <w:ind w:left="425" w:hanging="425"/>
-      </w:pPr>
-      <w:rPr>
-        <w:rFonts w:hint="default"/>
-      </w:rPr>
-    </w:lvl>
-    <w:lvl w:ilvl="1" w:tentative="0">
-      <w:start w:val="4"/>
-      <w:numFmt w:val="decimal"/>
-      <w:lvlText w:val="%1.%2."/>
-      <w:lvlJc w:val="left"/>
-      <w:pPr>
-        <w:ind w:left="567" w:hanging="567"/>
-      </w:pPr>
-      <w:rPr>
-        <w:rFonts w:hint="default"/>
-      </w:rPr>
-    </w:lvl>
-    <w:lvl w:ilvl="2" w:tentative="0">
-      <w:start w:val="1"/>
-      <w:numFmt w:val="decimal"/>
-      <w:lvlText w:val="%1.%2.%3."/>
-      <w:lvlJc w:val="left"/>
-      <w:pPr>
-        <w:ind w:left="709" w:hanging="709"/>
-      </w:pPr>
-      <w:rPr>
-        <w:rFonts w:hint="default"/>
-      </w:rPr>
-    </w:lvl>
-    <w:lvl w:ilvl="3" w:tentative="0">
-      <w:start w:val="1"/>
-      <w:numFmt w:val="decimal"/>
-      <w:lvlText w:val="%1.%2.%3.%4."/>
-      <w:lvlJc w:val="left"/>
-      <w:pPr>
-        <w:ind w:left="850" w:hanging="850"/>
-      </w:pPr>
-      <w:rPr>
-        <w:rFonts w:hint="default"/>
-      </w:rPr>
-    </w:lvl>
-    <w:lvl w:ilvl="4" w:tentative="0">
-      <w:start w:val="1"/>
-      <w:numFmt w:val="decimal"/>
-      <w:lvlText w:val="%1.%2.%3.%4.%5."/>
-      <w:lvlJc w:val="left"/>
-      <w:pPr>
-        <w:ind w:left="991" w:hanging="991"/>
-      </w:pPr>
-      <w:rPr>
-        <w:rFonts w:hint="default"/>
-      </w:rPr>
-    </w:lvl>
-    <w:lvl w:ilvl="5" w:tentative="0">
-      <w:start w:val="1"/>
-      <w:numFmt w:val="decimal"/>
-      <w:lvlText w:val="%1.%2.%3.%4.%5.%6."/>
-      <w:lvlJc w:val="left"/>
-      <w:pPr>
-        <w:ind w:left="1134" w:hanging="1134"/>
-      </w:pPr>
-      <w:rPr>
-        <w:rFonts w:hint="default"/>
-      </w:rPr>
-    </w:lvl>
-    <w:lvl w:ilvl="6" w:tentative="0">
-      <w:start w:val="1"/>
-      <w:numFmt w:val="decimal"/>
-      <w:lvlText w:val="%1.%2.%3.%4.%5.%6.%7."/>
-      <w:lvlJc w:val="left"/>
-      <w:pPr>
-        <w:ind w:left="1275" w:hanging="1275"/>
-      </w:pPr>
-      <w:rPr>
-        <w:rFonts w:hint="default"/>
-      </w:rPr>
-    </w:lvl>
-    <w:lvl w:ilvl="7" w:tentative="0">
-      <w:start w:val="1"/>
-      <w:numFmt w:val="decimal"/>
-      <w:lvlText w:val="%1.%2.%3.%4.%5.%6.%7.%8."/>
-      <w:lvlJc w:val="left"/>
-      <w:pPr>
-        <w:ind w:left="1418" w:hanging="1418"/>
-      </w:pPr>
-      <w:rPr>
-        <w:rFonts w:hint="default"/>
-      </w:rPr>
-    </w:lvl>
-    <w:lvl w:ilvl="8" w:tentative="0">
-      <w:start w:val="1"/>
-      <w:numFmt w:val="decimal"/>
-      <w:lvlText w:val="%1.%2.%3.%4.%5.%6.%7.%8.%9."/>
-      <w:lvlJc w:val="left"/>
-      <w:pPr>
-        <w:ind w:left="1558" w:hanging="1558"/>
-      </w:pPr>
-      <w:rPr>
-        <w:rFonts w:hint="default"/>
-      </w:rPr>
-    </w:lvl>
-  </w:abstractNum>
-  <w:abstractNum w:abstractNumId="7">
+  <w:abstractNum w:abstractNumId="5">
     <w:nsid w:val="BF0B58DD"/>
     <w:multiLevelType w:val="singleLevel"/>
     <w:tmpl w:val="BF0B58DD"/>
@@ -38207,7 +39669,7 @@
       </w:rPr>
     </w:lvl>
   </w:abstractNum>
-  <w:abstractNum w:abstractNumId="8">
+  <w:abstractNum w:abstractNumId="6">
     <w:nsid w:val="CBEF076B"/>
     <w:multiLevelType w:val="singleLevel"/>
     <w:tmpl w:val="CBEF076B"/>
@@ -38223,7 +39685,7 @@
       </w:pPr>
     </w:lvl>
   </w:abstractNum>
-  <w:abstractNum w:abstractNumId="9">
+  <w:abstractNum w:abstractNumId="7">
     <w:nsid w:val="D468F808"/>
     <w:multiLevelType w:val="singleLevel"/>
     <w:tmpl w:val="D468F808"/>
@@ -38240,7 +39702,7 @@
       </w:rPr>
     </w:lvl>
   </w:abstractNum>
-  <w:abstractNum w:abstractNumId="10">
+  <w:abstractNum w:abstractNumId="8">
     <w:nsid w:val="D85C02DC"/>
     <w:multiLevelType w:val="singleLevel"/>
     <w:tmpl w:val="D85C02DC"/>
@@ -38257,7 +39719,7 @@
       </w:rPr>
     </w:lvl>
   </w:abstractNum>
-  <w:abstractNum w:abstractNumId="11">
+  <w:abstractNum w:abstractNumId="9">
     <w:nsid w:val="F25409FC"/>
     <w:multiLevelType w:val="singleLevel"/>
     <w:tmpl w:val="F25409FC"/>
@@ -38274,7 +39736,7 @@
       </w:rPr>
     </w:lvl>
   </w:abstractNum>
-  <w:abstractNum w:abstractNumId="12">
+  <w:abstractNum w:abstractNumId="10">
     <w:nsid w:val="FAAA733D"/>
     <w:multiLevelType w:val="singleLevel"/>
     <w:tmpl w:val="FAAA733D"/>
@@ -38291,7 +39753,7 @@
       </w:rPr>
     </w:lvl>
   </w:abstractNum>
-  <w:abstractNum w:abstractNumId="13">
+  <w:abstractNum w:abstractNumId="11">
     <w:nsid w:val="FEDF4DB5"/>
     <w:multiLevelType w:val="multilevel"/>
     <w:tmpl w:val="FEDF4DB5"/>
@@ -38404,7 +39866,7 @@
       </w:rPr>
     </w:lvl>
   </w:abstractNum>
-  <w:abstractNum w:abstractNumId="14">
+  <w:abstractNum w:abstractNumId="12">
     <w:nsid w:val="19B27345"/>
     <w:multiLevelType w:val="singleLevel"/>
     <w:tmpl w:val="19B27345"/>
@@ -38421,7 +39883,7 @@
       </w:rPr>
     </w:lvl>
   </w:abstractNum>
-  <w:abstractNum w:abstractNumId="15">
+  <w:abstractNum w:abstractNumId="13">
     <w:nsid w:val="298D12CB"/>
     <w:multiLevelType w:val="singleLevel"/>
     <w:tmpl w:val="298D12CB"/>
@@ -38438,7 +39900,7 @@
       </w:rPr>
     </w:lvl>
   </w:abstractNum>
-  <w:abstractNum w:abstractNumId="16">
+  <w:abstractNum w:abstractNumId="14">
     <w:nsid w:val="2D22F15F"/>
     <w:multiLevelType w:val="singleLevel"/>
     <w:tmpl w:val="2D22F15F"/>
@@ -38455,7 +39917,7 @@
       </w:rPr>
     </w:lvl>
   </w:abstractNum>
-  <w:abstractNum w:abstractNumId="17">
+  <w:abstractNum w:abstractNumId="15">
     <w:nsid w:val="3DA560EC"/>
     <w:multiLevelType w:val="singleLevel"/>
     <w:tmpl w:val="3DA560EC"/>
@@ -38472,7 +39934,7 @@
       </w:rPr>
     </w:lvl>
   </w:abstractNum>
-  <w:abstractNum w:abstractNumId="18">
+  <w:abstractNum w:abstractNumId="16">
     <w:nsid w:val="3F9A8CC1"/>
     <w:multiLevelType w:val="singleLevel"/>
     <w:tmpl w:val="3F9A8CC1"/>
@@ -38489,7 +39951,7 @@
       </w:rPr>
     </w:lvl>
   </w:abstractNum>
-  <w:abstractNum w:abstractNumId="19">
+  <w:abstractNum w:abstractNumId="17">
     <w:nsid w:val="64B07341"/>
     <w:multiLevelType w:val="singleLevel"/>
     <w:tmpl w:val="64B07341"/>
@@ -38506,7 +39968,7 @@
       </w:rPr>
     </w:lvl>
   </w:abstractNum>
-  <w:abstractNum w:abstractNumId="20">
+  <w:abstractNum w:abstractNumId="18">
     <w:nsid w:val="6B8E8CB4"/>
     <w:multiLevelType w:val="singleLevel"/>
     <w:tmpl w:val="6B8E8CB4"/>
@@ -38523,7 +39985,7 @@
       </w:rPr>
     </w:lvl>
   </w:abstractNum>
-  <w:abstractNum w:abstractNumId="21">
+  <w:abstractNum w:abstractNumId="19">
     <w:nsid w:val="799AF462"/>
     <w:multiLevelType w:val="singleLevel"/>
     <w:tmpl w:val="799AF462"/>
@@ -38541,70 +40003,64 @@
     </w:lvl>
   </w:abstractNum>
   <w:num w:numId="1">
+    <w:abstractNumId w:val="6"/>
+  </w:num>
+  <w:num w:numId="2">
+    <w:abstractNumId w:val="11"/>
+  </w:num>
+  <w:num w:numId="3">
+    <w:abstractNumId w:val="7"/>
+  </w:num>
+  <w:num w:numId="4">
+    <w:abstractNumId w:val="14"/>
+  </w:num>
+  <w:num w:numId="5">
     <w:abstractNumId w:val="8"/>
   </w:num>
-  <w:num w:numId="2">
+  <w:num w:numId="6">
+    <w:abstractNumId w:val="4"/>
+  </w:num>
+  <w:num w:numId="7">
+    <w:abstractNumId w:val="2"/>
+  </w:num>
+  <w:num w:numId="8">
     <w:abstractNumId w:val="13"/>
   </w:num>
-  <w:num w:numId="3">
-    <w:abstractNumId w:val="2"/>
-  </w:num>
-  <w:num w:numId="4">
-    <w:abstractNumId w:val="6"/>
-  </w:num>
-  <w:num w:numId="5">
-    <w:abstractNumId w:val="9"/>
-  </w:num>
-  <w:num w:numId="6">
-    <w:abstractNumId w:val="16"/>
-  </w:num>
-  <w:num w:numId="7">
-    <w:abstractNumId w:val="10"/>
-  </w:num>
-  <w:num w:numId="8">
-    <w:abstractNumId w:val="5"/>
-  </w:num>
   <w:num w:numId="9">
-    <w:abstractNumId w:val="3"/>
+    <w:abstractNumId w:val="12"/>
   </w:num>
   <w:num w:numId="10">
     <w:abstractNumId w:val="15"/>
   </w:num>
   <w:num w:numId="11">
-    <w:abstractNumId w:val="14"/>
+    <w:abstractNumId w:val="17"/>
   </w:num>
   <w:num w:numId="12">
-    <w:abstractNumId w:val="17"/>
+    <w:abstractNumId w:val="9"/>
   </w:num>
   <w:num w:numId="13">
+    <w:abstractNumId w:val="1"/>
+  </w:num>
+  <w:num w:numId="14">
+    <w:abstractNumId w:val="16"/>
+  </w:num>
+  <w:num w:numId="15">
+    <w:abstractNumId w:val="10"/>
+  </w:num>
+  <w:num w:numId="16">
+    <w:abstractNumId w:val="0"/>
+  </w:num>
+  <w:num w:numId="17">
+    <w:abstractNumId w:val="3"/>
+  </w:num>
+  <w:num w:numId="18">
+    <w:abstractNumId w:val="5"/>
+  </w:num>
+  <w:num w:numId="19">
     <w:abstractNumId w:val="19"/>
   </w:num>
-  <w:num w:numId="14">
-    <w:abstractNumId w:val="11"/>
-  </w:num>
-  <w:num w:numId="15">
-    <w:abstractNumId w:val="1"/>
-  </w:num>
-  <w:num w:numId="16">
+  <w:num w:numId="20">
     <w:abstractNumId w:val="18"/>
-  </w:num>
-  <w:num w:numId="17">
-    <w:abstractNumId w:val="12"/>
-  </w:num>
-  <w:num w:numId="18">
-    <w:abstractNumId w:val="0"/>
-  </w:num>
-  <w:num w:numId="19">
-    <w:abstractNumId w:val="4"/>
-  </w:num>
-  <w:num w:numId="20">
-    <w:abstractNumId w:val="7"/>
-  </w:num>
-  <w:num w:numId="21">
-    <w:abstractNumId w:val="21"/>
-  </w:num>
-  <w:num w:numId="22">
-    <w:abstractNumId w:val="20"/>
   </w:num>
 </w:numbering>
 </file>
@@ -38768,7 +40224,7 @@
     <w:lsdException w:unhideWhenUsed="0" w:uiPriority="0" w:semiHidden="0" w:name="Table Web 2"/>
     <w:lsdException w:unhideWhenUsed="0" w:uiPriority="0" w:semiHidden="0" w:name="Table Web 3"/>
     <w:lsdException w:unhideWhenUsed="0" w:uiPriority="0" w:semiHidden="0" w:name="Balloon Text"/>
-    <w:lsdException w:unhideWhenUsed="0" w:uiPriority="0" w:semiHidden="0" w:name="Table Grid"/>
+    <w:lsdException w:qFormat="1" w:unhideWhenUsed="0" w:uiPriority="0" w:semiHidden="0" w:name="Table Grid"/>
     <w:lsdException w:unhideWhenUsed="0" w:uiPriority="0" w:semiHidden="0" w:name="Table Theme"/>
     <w:lsdException w:unhideWhenUsed="0" w:uiPriority="60" w:semiHidden="0" w:name="Light Shading"/>
     <w:lsdException w:unhideWhenUsed="0" w:uiPriority="61" w:semiHidden="0" w:name="Light List"/>
@@ -38984,13 +40440,13 @@
       <w:sz w:val="28"/>
     </w:rPr>
   </w:style>
-  <w:style w:type="character" w:default="1" w:styleId="12">
+  <w:style w:type="character" w:default="1" w:styleId="7">
     <w:name w:val="Default Paragraph Font"/>
     <w:semiHidden/>
     <w:qFormat/>
     <w:uiPriority w:val="0"/>
   </w:style>
-  <w:style w:type="table" w:default="1" w:styleId="10">
+  <w:style w:type="table" w:default="1" w:styleId="8">
     <w:name w:val="Normal Table"/>
     <w:semiHidden/>
     <w:qFormat/>
@@ -39004,7 +40460,7 @@
       </w:tblCellMar>
     </w:tblPr>
   </w:style>
-  <w:style w:type="paragraph" w:styleId="7">
+  <w:style w:type="paragraph" w:styleId="9">
     <w:name w:val="caption"/>
     <w:basedOn w:val="1"/>
     <w:next w:val="1"/>
@@ -39017,7 +40473,7 @@
       <w:sz w:val="20"/>
     </w:rPr>
   </w:style>
-  <w:style w:type="paragraph" w:styleId="8">
+  <w:style w:type="paragraph" w:styleId="10">
     <w:name w:val="annotation text"/>
     <w:basedOn w:val="1"/>
     <w:qFormat/>
@@ -39026,7 +40482,17 @@
       <w:jc w:val="left"/>
     </w:pPr>
   </w:style>
-  <w:style w:type="paragraph" w:styleId="9">
+  <w:style w:type="character" w:styleId="11">
+    <w:name w:val="Hyperlink"/>
+    <w:basedOn w:val="7"/>
+    <w:qFormat/>
+    <w:uiPriority w:val="0"/>
+    <w:rPr>
+      <w:color w:val="0000FF"/>
+      <w:u w:val="single"/>
+    </w:rPr>
+  </w:style>
+  <w:style w:type="paragraph" w:styleId="12">
     <w:name w:val="Normal (Web)"/>
     <w:basedOn w:val="1"/>
     <w:qFormat/>
@@ -39042,9 +40508,19 @@
       <w:lang w:val="en-US" w:eastAsia="zh-CN" w:bidi="ar"/>
     </w:rPr>
   </w:style>
-  <w:style w:type="table" w:styleId="11">
+  <w:style w:type="character" w:styleId="13">
+    <w:name w:val="Strong"/>
+    <w:basedOn w:val="7"/>
+    <w:qFormat/>
+    <w:uiPriority w:val="0"/>
+    <w:rPr>
+      <w:b/>
+    </w:rPr>
+  </w:style>
+  <w:style w:type="table" w:styleId="14">
     <w:name w:val="Table Grid"/>
-    <w:basedOn w:val="10"/>
+    <w:basedOn w:val="8"/>
+    <w:qFormat/>
     <w:uiPriority w:val="0"/>
     <w:pPr>
       <w:widowControl w:val="0"/>
@@ -39061,28 +40537,9 @@
       </w:tblBorders>
     </w:tblPr>
   </w:style>
-  <w:style w:type="character" w:styleId="13">
-    <w:name w:val="Strong"/>
-    <w:basedOn w:val="12"/>
-    <w:qFormat/>
-    <w:uiPriority w:val="0"/>
-    <w:rPr>
-      <w:b/>
-    </w:rPr>
-  </w:style>
-  <w:style w:type="character" w:styleId="14">
-    <w:name w:val="Hyperlink"/>
-    <w:basedOn w:val="12"/>
-    <w:qFormat/>
-    <w:uiPriority w:val="0"/>
-    <w:rPr>
-      <w:color w:val="0000FF"/>
-      <w:u w:val="single"/>
-    </w:rPr>
-  </w:style>
   <w:style w:type="character" w:customStyle="1" w:styleId="15">
     <w:name w:val="font41"/>
-    <w:basedOn w:val="12"/>
+    <w:basedOn w:val="7"/>
     <w:qFormat/>
     <w:uiPriority w:val="0"/>
     <w:rPr>
@@ -39097,7 +40554,7 @@
   </w:style>
   <w:style w:type="character" w:customStyle="1" w:styleId="16">
     <w:name w:val="font21"/>
-    <w:basedOn w:val="12"/>
+    <w:basedOn w:val="7"/>
     <w:qFormat/>
     <w:uiPriority w:val="0"/>
     <w:rPr>
@@ -39110,7 +40567,7 @@
   </w:style>
   <w:style w:type="character" w:customStyle="1" w:styleId="17">
     <w:name w:val="font51"/>
-    <w:basedOn w:val="12"/>
+    <w:basedOn w:val="7"/>
     <w:qFormat/>
     <w:uiPriority w:val="0"/>
     <w:rPr>
@@ -39131,6 +40588,39 @@
     <w:pPr>
       <w:ind w:firstLine="420" w:firstLineChars="200"/>
     </w:pPr>
+  </w:style>
+  <w:style w:type="paragraph" w:customStyle="1" w:styleId="19">
+    <w:name w:val="WPSOffice手动目录 1"/>
+    <w:uiPriority w:val="0"/>
+    <w:pPr>
+      <w:ind w:leftChars="0"/>
+    </w:pPr>
+    <w:rPr>
+      <w:sz w:val="20"/>
+      <w:szCs w:val="20"/>
+    </w:rPr>
+  </w:style>
+  <w:style w:type="paragraph" w:customStyle="1" w:styleId="20">
+    <w:name w:val="WPSOffice手动目录 2"/>
+    <w:uiPriority w:val="0"/>
+    <w:pPr>
+      <w:ind w:leftChars="200"/>
+    </w:pPr>
+    <w:rPr>
+      <w:sz w:val="20"/>
+      <w:szCs w:val="20"/>
+    </w:rPr>
+  </w:style>
+  <w:style w:type="paragraph" w:customStyle="1" w:styleId="21">
+    <w:name w:val="WPSOffice手动目录 3"/>
+    <w:uiPriority w:val="0"/>
+    <w:pPr>
+      <w:ind w:leftChars="400"/>
+    </w:pPr>
+    <w:rPr>
+      <w:sz w:val="20"/>
+      <w:szCs w:val="20"/>
+    </w:rPr>
   </w:style>
 </w:styles>
 </file>
